--- a/马成功个人简历2020.docx
+++ b/马成功个人简历2020.docx
@@ -110,8 +110,6 @@
                               </w:rPr>
                               <w:t>3</w:t>
                             </w:r>
-                            <w:bookmarkStart w:id="0" w:name="_GoBack"/>
-                            <w:bookmarkEnd w:id="0"/>
                           </w:p>
                           <w:p>
                             <w:pPr>
@@ -286,8 +284,6 @@
                         </w:rPr>
                         <w:t>3</w:t>
                       </w:r>
-                      <w:bookmarkStart w:id="1" w:name="_GoBack"/>
-                      <w:bookmarkEnd w:id="1"/>
                     </w:p>
                     <w:p>
                       <w:pPr>
@@ -3581,13 +3577,7 @@
         <w:rPr>
           <w:rFonts w:ascii="微软雅黑" w:eastAsia="微软雅黑" w:hAnsi="微软雅黑"/>
         </w:rPr>
-        <w:t>A</w:t>
-      </w:r>
-      <w:r>
-        <w:rPr>
-          <w:rFonts w:ascii="微软雅黑" w:eastAsia="微软雅黑" w:hAnsi="微软雅黑"/>
-        </w:rPr>
-        <w:t>lertmanager</w:t>
+        <w:t>Alertmanager</w:t>
       </w:r>
       <w:r>
         <w:rPr>
@@ -3837,13 +3827,61 @@
         </w:rPr>
         <w:t>hive使用</w:t>
       </w:r>
+    </w:p>
+    <w:p>
+      <w:pPr>
+        <w:pStyle w:val="10"/>
+        <w:numPr>
+          <w:ilvl w:val="0"/>
+          <w:numId w:val="1"/>
+        </w:numPr>
+        <w:adjustRightInd w:val="0"/>
+        <w:snapToGrid w:val="0"/>
+        <w:spacing w:line="348" w:lineRule="auto"/>
+        <w:ind w:leftChars="100" w:left="630" w:firstLineChars="0"/>
+        <w:rPr>
+          <w:rFonts w:ascii="微软雅黑" w:eastAsia="微软雅黑" w:hAnsi="微软雅黑"/>
+          <w:sz w:val="13"/>
+          <w:szCs w:val="15"/>
+        </w:rPr>
+      </w:pPr>
       <w:r>
         <w:rPr>
           <w:rFonts w:ascii="微软雅黑" w:eastAsia="微软雅黑" w:hAnsi="微软雅黑" w:hint="eastAsia"/>
           <w:szCs w:val="21"/>
         </w:rPr>
-        <w:t>，</w:t>
-      </w:r>
+        <w:t>了解</w:t>
+      </w:r>
+      <w:r>
+        <w:rPr>
+          <w:rFonts w:ascii="微软雅黑" w:eastAsia="微软雅黑" w:hAnsi="微软雅黑"/>
+          <w:szCs w:val="21"/>
+        </w:rPr>
+        <w:t>elasticsearch</w:t>
+      </w:r>
+      <w:r>
+        <w:rPr>
+          <w:rFonts w:ascii="微软雅黑" w:eastAsia="微软雅黑" w:hAnsi="微软雅黑" w:hint="eastAsia"/>
+          <w:szCs w:val="21"/>
+        </w:rPr>
+        <w:t>，在团队内部搭建E</w:t>
+      </w:r>
+      <w:r>
+        <w:rPr>
+          <w:rFonts w:ascii="微软雅黑" w:eastAsia="微软雅黑" w:hAnsi="微软雅黑"/>
+          <w:szCs w:val="21"/>
+        </w:rPr>
+        <w:t>LK</w:t>
+      </w:r>
+      <w:r>
+        <w:rPr>
+          <w:rFonts w:ascii="微软雅黑" w:eastAsia="微软雅黑" w:hAnsi="微软雅黑" w:hint="eastAsia"/>
+          <w:szCs w:val="21"/>
+        </w:rPr>
+        <w:t>日志收集系统</w:t>
+      </w:r>
+      <w:bookmarkStart w:id="0" w:name="_GoBack"/>
+      <w:bookmarkEnd w:id="0"/>
     </w:p>
     <w:p>
       <w:pPr>
@@ -4896,6 +4934,7 @@
           <w:sz w:val="28"/>
           <w:szCs w:val="28"/>
         </w:rPr>
+        <w:lastRenderedPageBreak/>
         <mc:AlternateContent>
           <mc:Choice Requires="wps">
             <w:drawing>
@@ -4987,7 +5026,6 @@
           <w:sz w:val="28"/>
           <w:szCs w:val="28"/>
         </w:rPr>
-        <w:lastRenderedPageBreak/>
         <mc:AlternateContent>
           <mc:Choice Requires="wps">
             <w:drawing>
@@ -6731,6 +6769,26 @@
         </w:rPr>
         <w:t>+activiti</w:t>
       </w:r>
+      <w:r>
+        <w:rPr>
+          <w:rFonts w:ascii="微软雅黑" w:eastAsia="微软雅黑" w:hAnsi="微软雅黑" w:cs="微软雅黑" w:hint="eastAsia"/>
+          <w:b/>
+          <w:bCs/>
+          <w:color w:val="000000" w:themeColor="text1"/>
+          <w:szCs w:val="21"/>
+        </w:rPr>
+        <w:t>+power</w:t>
+      </w:r>
+      <w:r>
+        <w:rPr>
+          <w:rFonts w:ascii="微软雅黑" w:eastAsia="微软雅黑" w:hAnsi="微软雅黑" w:cs="微软雅黑"/>
+          <w:b/>
+          <w:bCs/>
+          <w:color w:val="000000" w:themeColor="text1"/>
+          <w:szCs w:val="21"/>
+        </w:rPr>
+        <w:t>BI</w:t>
+      </w:r>
     </w:p>
     <w:p>
       <w:pPr>
@@ -7120,6 +7178,7 @@
         <w:jc w:val="left"/>
         <w:rPr>
           <w:rFonts w:ascii="微软雅黑" w:eastAsia="微软雅黑" w:hAnsi="微软雅黑" w:cs="微软雅黑"/>
+          <w:color w:val="000000" w:themeColor="text1"/>
           <w:szCs w:val="21"/>
         </w:rPr>
       </w:pPr>
@@ -8308,7 +8367,7 @@
         <w:spacing w:line="348" w:lineRule="auto"/>
         <w:jc w:val="left"/>
         <w:rPr>
-          <w:rFonts w:ascii="微软雅黑" w:eastAsia="微软雅黑" w:hAnsi="微软雅黑" w:cs="微软雅黑" w:hint="eastAsia"/>
+          <w:rFonts w:ascii="微软雅黑" w:eastAsia="微软雅黑" w:hAnsi="微软雅黑" w:cs="微软雅黑"/>
           <w:szCs w:val="21"/>
         </w:rPr>
       </w:pPr>
@@ -8370,7 +8429,7 @@
         <w:spacing w:line="348" w:lineRule="auto"/>
         <w:ind w:leftChars="100" w:left="210" w:firstLineChars="0" w:firstLine="0"/>
         <w:rPr>
-          <w:rFonts w:ascii="微软雅黑" w:eastAsia="微软雅黑" w:hAnsi="微软雅黑" w:hint="eastAsia"/>
+          <w:rFonts w:ascii="微软雅黑" w:eastAsia="微软雅黑" w:hAnsi="微软雅黑"/>
           <w:sz w:val="20"/>
           <w:szCs w:val="20"/>
         </w:rPr>

--- a/马成功个人简历2020.docx
+++ b/马成功个人简历2020.docx
@@ -108,8 +108,10 @@
                               <w:rPr>
                                 <w:rFonts w:ascii="微软雅黑" w:eastAsia="微软雅黑" w:hAnsi="微软雅黑"/>
                               </w:rPr>
-                              <w:t>3</w:t>
+                              <w:t>4</w:t>
                             </w:r>
+                            <w:bookmarkStart w:id="0" w:name="_GoBack"/>
+                            <w:bookmarkEnd w:id="0"/>
                           </w:p>
                           <w:p>
                             <w:pPr>
@@ -282,8 +284,10 @@
                         <w:rPr>
                           <w:rFonts w:ascii="微软雅黑" w:eastAsia="微软雅黑" w:hAnsi="微软雅黑"/>
                         </w:rPr>
-                        <w:t>3</w:t>
+                        <w:t>4</w:t>
                       </w:r>
+                      <w:bookmarkStart w:id="1" w:name="_GoBack"/>
+                      <w:bookmarkEnd w:id="1"/>
                     </w:p>
                     <w:p>
                       <w:pPr>
@@ -3880,8 +3884,6 @@
         </w:rPr>
         <w:t>日志收集系统</w:t>
       </w:r>
-      <w:bookmarkStart w:id="0" w:name="_GoBack"/>
-      <w:bookmarkEnd w:id="0"/>
     </w:p>
     <w:p>
       <w:pPr>

--- a/马成功个人简历2020.docx
+++ b/马成功个人简历2020.docx
@@ -1,6 +1,6 @@
 
 <file path=word/document.xml><?xml version="1.0" encoding="utf-8"?>
-<w:document xmlns:wpc="http://schemas.microsoft.com/office/word/2010/wordprocessingCanvas" xmlns:cx="http://schemas.microsoft.com/office/drawing/2014/chartex" xmlns:cx1="http://schemas.microsoft.com/office/drawing/2015/9/8/chartex" xmlns:cx2="http://schemas.microsoft.com/office/drawing/2015/10/21/chartex" xmlns:cx3="http://schemas.microsoft.com/office/drawing/2016/5/9/chartex" xmlns:cx4="http://schemas.microsoft.com/office/drawing/2016/5/10/chartex" xmlns:cx5="http://schemas.microsoft.com/office/drawing/2016/5/11/chartex" xmlns:cx6="http://schemas.microsoft.com/office/drawing/2016/5/12/chartex" xmlns:cx7="http://schemas.microsoft.com/office/drawing/2016/5/13/chartex" xmlns:cx8="http://schemas.microsoft.com/office/drawing/2016/5/14/chartex" xmlns:mc="http://schemas.openxmlformats.org/markup-compatibility/2006" xmlns:aink="http://schemas.microsoft.com/office/drawing/2016/ink" xmlns:am3d="http://schemas.microsoft.com/office/drawing/2017/model3d" xmlns:o="urn:schemas-microsoft-com:office:office" xmlns:r="http://schemas.openxmlformats.org/officeDocument/2006/relationships" xmlns:m="http://schemas.openxmlformats.org/officeDocument/2006/math" xmlns:v="urn:schemas-microsoft-com:vml" xmlns:wp14="http://schemas.microsoft.com/office/word/2010/wordprocessingDrawing" xmlns:wp="http://schemas.openxmlformats.org/drawingml/2006/wordprocessingDrawing" xmlns:w10="urn:schemas-microsoft-com:office:word" xmlns:w="http://schemas.openxmlformats.org/wordprocessingml/2006/main" xmlns:w14="http://schemas.microsoft.com/office/word/2010/wordml" xmlns:w15="http://schemas.microsoft.com/office/word/2012/wordml" xmlns:w16cid="http://schemas.microsoft.com/office/word/2016/wordml/cid" xmlns:w16se="http://schemas.microsoft.com/office/word/2015/wordml/symex" xmlns:wpg="http://schemas.microsoft.com/office/word/2010/wordprocessingGroup" xmlns:wpi="http://schemas.microsoft.com/office/word/2010/wordprocessingInk" xmlns:wne="http://schemas.microsoft.com/office/word/2006/wordml" xmlns:wps="http://schemas.microsoft.com/office/word/2010/wordprocessingShape" mc:Ignorable="w14 w15 w16se w16cid wp14">
+<w:document xmlns:wpc="http://schemas.microsoft.com/office/word/2010/wordprocessingCanvas" xmlns:cx="http://schemas.microsoft.com/office/drawing/2014/chartex" xmlns:cx1="http://schemas.microsoft.com/office/drawing/2015/9/8/chartex" xmlns:cx2="http://schemas.microsoft.com/office/drawing/2015/10/21/chartex" xmlns:cx3="http://schemas.microsoft.com/office/drawing/2016/5/9/chartex" xmlns:cx4="http://schemas.microsoft.com/office/drawing/2016/5/10/chartex" xmlns:cx5="http://schemas.microsoft.com/office/drawing/2016/5/11/chartex" xmlns:cx6="http://schemas.microsoft.com/office/drawing/2016/5/12/chartex" xmlns:cx7="http://schemas.microsoft.com/office/drawing/2016/5/13/chartex" xmlns:cx8="http://schemas.microsoft.com/office/drawing/2016/5/14/chartex" xmlns:mc="http://schemas.openxmlformats.org/markup-compatibility/2006" xmlns:aink="http://schemas.microsoft.com/office/drawing/2016/ink" xmlns:am3d="http://schemas.microsoft.com/office/drawing/2017/model3d" xmlns:o="urn:schemas-microsoft-com:office:office" xmlns:r="http://schemas.openxmlformats.org/officeDocument/2006/relationships" xmlns:m="http://schemas.openxmlformats.org/officeDocument/2006/math" xmlns:v="urn:schemas-microsoft-com:vml" xmlns:wp14="http://schemas.microsoft.com/office/word/2010/wordprocessingDrawing" xmlns:wp="http://schemas.openxmlformats.org/drawingml/2006/wordprocessingDrawing" xmlns:w10="urn:schemas-microsoft-com:office:word" xmlns:w="http://schemas.openxmlformats.org/wordprocessingml/2006/main" xmlns:w14="http://schemas.microsoft.com/office/word/2010/wordml" xmlns:w15="http://schemas.microsoft.com/office/word/2012/wordml" xmlns:w16cex="http://schemas.microsoft.com/office/word/2018/wordml/cex" xmlns:w16cid="http://schemas.microsoft.com/office/word/2016/wordml/cid" xmlns:w16="http://schemas.microsoft.com/office/word/2018/wordml" xmlns:w16se="http://schemas.microsoft.com/office/word/2015/wordml/symex" xmlns:wpg="http://schemas.microsoft.com/office/word/2010/wordprocessingGroup" xmlns:wpi="http://schemas.microsoft.com/office/word/2010/wordprocessingInk" xmlns:wne="http://schemas.microsoft.com/office/word/2006/wordml" xmlns:wps="http://schemas.microsoft.com/office/word/2010/wordprocessingShape" mc:Ignorable="w14 w15 w16se w16cid w16 w16cex wp14">
   <w:body>
     <w:p>
       <w:pPr>
@@ -108,10 +108,8 @@
                               <w:rPr>
                                 <w:rFonts w:ascii="微软雅黑" w:eastAsia="微软雅黑" w:hAnsi="微软雅黑"/>
                               </w:rPr>
-                              <w:t>4</w:t>
+                              <w:t>5</w:t>
                             </w:r>
-                            <w:bookmarkStart w:id="0" w:name="_GoBack"/>
-                            <w:bookmarkEnd w:id="0"/>
                           </w:p>
                           <w:p>
                             <w:pPr>
@@ -250,7 +248,7 @@
                 <v:stroke joinstyle="miter"/>
                 <v:path gradientshapeok="t" o:connecttype="rect"/>
               </v:shapetype>
-              <v:shape id="文本框 2" o:spid="_x0000_s1026" type="#_x0000_t202" style="position:absolute;left:0;text-align:left;margin-left:276.65pt;margin-top:3.5pt;width:234pt;height:125.4pt;z-index:251635712;visibility:visible;mso-wrap-style:square;mso-wrap-distance-left:9pt;mso-wrap-distance-top:0;mso-wrap-distance-right:9pt;mso-wrap-distance-bottom:0;mso-position-horizontal:absolute;mso-position-horizontal-relative:text;mso-position-vertical:absolute;mso-position-vertical-relative:text;v-text-anchor:top" o:gfxdata="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" filled="f" stroked="f">
+              <v:shape id="文本框 2" o:spid="_x0000_s1026" type="#_x0000_t202" style="position:absolute;left:0;text-align:left;margin-left:276.65pt;margin-top:3.5pt;width:234pt;height:125.4pt;z-index:251635712;visibility:visible;mso-wrap-style:square;mso-wrap-distance-left:9pt;mso-wrap-distance-top:0;mso-wrap-distance-right:9pt;mso-wrap-distance-bottom:0;mso-position-horizontal:absolute;mso-position-horizontal-relative:text;mso-position-vertical:absolute;mso-position-vertical-relative:text;v-text-anchor:top" o:gfxdata="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" filled="f" stroked="f">
                 <v:textbox>
                   <w:txbxContent>
                     <w:p>
@@ -284,10 +282,8 @@
                         <w:rPr>
                           <w:rFonts w:ascii="微软雅黑" w:eastAsia="微软雅黑" w:hAnsi="微软雅黑"/>
                         </w:rPr>
-                        <w:t>4</w:t>
+                        <w:t>5</w:t>
                       </w:r>
-                      <w:bookmarkStart w:id="1" w:name="_GoBack"/>
-                      <w:bookmarkEnd w:id="1"/>
                     </w:p>
                     <w:p>
                       <w:pPr>
@@ -3367,13 +3363,61 @@
           <w:rFonts w:ascii="微软雅黑" w:eastAsia="微软雅黑" w:hAnsi="微软雅黑" w:hint="eastAsia"/>
           <w:shd w:val="clear" w:color="auto" w:fill="FFFFFF"/>
         </w:rPr>
-        <w:t>熟悉主流Spring、SpringBoot、SpringMVC、MyBatis</w:t>
+        <w:t>掌握</w:t>
       </w:r>
       <w:r>
         <w:rPr>
           <w:rFonts w:ascii="微软雅黑" w:eastAsia="微软雅黑" w:hAnsi="微软雅黑" w:hint="eastAsia"/>
           <w:shd w:val="clear" w:color="auto" w:fill="FFFFFF"/>
         </w:rPr>
+        <w:t>主流Spring、</w:t>
+      </w:r>
+      <w:proofErr w:type="spellStart"/>
+      <w:r>
+        <w:rPr>
+          <w:rFonts w:ascii="微软雅黑" w:eastAsia="微软雅黑" w:hAnsi="微软雅黑" w:hint="eastAsia"/>
+          <w:shd w:val="clear" w:color="auto" w:fill="FFFFFF"/>
+        </w:rPr>
+        <w:t>SpringBoot</w:t>
+      </w:r>
+      <w:proofErr w:type="spellEnd"/>
+      <w:r>
+        <w:rPr>
+          <w:rFonts w:ascii="微软雅黑" w:eastAsia="微软雅黑" w:hAnsi="微软雅黑" w:hint="eastAsia"/>
+          <w:shd w:val="clear" w:color="auto" w:fill="FFFFFF"/>
+        </w:rPr>
+        <w:t>、</w:t>
+      </w:r>
+      <w:proofErr w:type="spellStart"/>
+      <w:r>
+        <w:rPr>
+          <w:rFonts w:ascii="微软雅黑" w:eastAsia="微软雅黑" w:hAnsi="微软雅黑" w:hint="eastAsia"/>
+          <w:shd w:val="clear" w:color="auto" w:fill="FFFFFF"/>
+        </w:rPr>
+        <w:t>SpringMVC</w:t>
+      </w:r>
+      <w:proofErr w:type="spellEnd"/>
+      <w:r>
+        <w:rPr>
+          <w:rFonts w:ascii="微软雅黑" w:eastAsia="微软雅黑" w:hAnsi="微软雅黑" w:hint="eastAsia"/>
+          <w:shd w:val="clear" w:color="auto" w:fill="FFFFFF"/>
+        </w:rPr>
+        <w:t>、</w:t>
+      </w:r>
+      <w:proofErr w:type="spellStart"/>
+      <w:r>
+        <w:rPr>
+          <w:rFonts w:ascii="微软雅黑" w:eastAsia="微软雅黑" w:hAnsi="微软雅黑" w:hint="eastAsia"/>
+          <w:shd w:val="clear" w:color="auto" w:fill="FFFFFF"/>
+        </w:rPr>
+        <w:t>MyBatis</w:t>
+      </w:r>
+      <w:proofErr w:type="spellEnd"/>
+      <w:r>
+        <w:rPr>
+          <w:rFonts w:ascii="微软雅黑" w:eastAsia="微软雅黑" w:hAnsi="微软雅黑" w:hint="eastAsia"/>
+          <w:shd w:val="clear" w:color="auto" w:fill="FFFFFF"/>
+        </w:rPr>
         <w:t xml:space="preserve"> 、Spring</w:t>
       </w:r>
       <w:r>
@@ -3395,21 +3439,28 @@
           <w:rFonts w:ascii="微软雅黑" w:eastAsia="微软雅黑" w:hAnsi="微软雅黑" w:hint="eastAsia"/>
           <w:shd w:val="clear" w:color="auto" w:fill="FFFFFF"/>
         </w:rPr>
-        <w:t>，了解</w:t>
-      </w:r>
-      <w:r>
-        <w:rPr>
-          <w:rFonts w:ascii="微软雅黑" w:eastAsia="微软雅黑" w:hAnsi="微软雅黑"/>
-          <w:shd w:val="clear" w:color="auto" w:fill="FFFFFF"/>
-        </w:rPr>
-        <w:t>S</w:t>
+        <w:t>，</w:t>
       </w:r>
       <w:r>
         <w:rPr>
           <w:rFonts w:ascii="微软雅黑" w:eastAsia="微软雅黑" w:hAnsi="微软雅黑" w:hint="eastAsia"/>
           <w:shd w:val="clear" w:color="auto" w:fill="FFFFFF"/>
         </w:rPr>
-        <w:t>pring原理</w:t>
+        <w:t>掌握</w:t>
+      </w:r>
+      <w:r>
+        <w:rPr>
+          <w:rFonts w:ascii="微软雅黑" w:eastAsia="微软雅黑" w:hAnsi="微软雅黑" w:hint="eastAsia"/>
+          <w:shd w:val="clear" w:color="auto" w:fill="FFFFFF"/>
+        </w:rPr>
+        <w:t>框架</w:t>
+      </w:r>
+      <w:r>
+        <w:rPr>
+          <w:rFonts w:ascii="微软雅黑" w:eastAsia="微软雅黑" w:hAnsi="微软雅黑" w:hint="eastAsia"/>
+          <w:shd w:val="clear" w:color="auto" w:fill="FFFFFF"/>
+        </w:rPr>
+        <w:t>原理</w:t>
       </w:r>
     </w:p>
     <w:p>
@@ -3432,50 +3483,46 @@
       <w:r>
         <w:rPr>
           <w:rFonts w:ascii="微软雅黑" w:eastAsia="微软雅黑" w:hAnsi="微软雅黑" w:hint="eastAsia"/>
-        </w:rPr>
-        <w:t>熟练使用</w:t>
-      </w:r>
+          <w:shd w:val="clear" w:color="auto" w:fill="FFFFFF"/>
+        </w:rPr>
+        <w:t>掌握</w:t>
+      </w:r>
+      <w:proofErr w:type="spellStart"/>
+      <w:r>
+        <w:rPr>
+          <w:rFonts w:ascii="微软雅黑" w:eastAsia="微软雅黑" w:hAnsi="微软雅黑" w:hint="eastAsia"/>
+          <w:shd w:val="clear" w:color="auto" w:fill="FFFFFF"/>
+        </w:rPr>
+        <w:t>springboot</w:t>
+      </w:r>
+      <w:proofErr w:type="spellEnd"/>
       <w:r>
         <w:rPr>
           <w:rFonts w:ascii="微软雅黑" w:eastAsia="微软雅黑" w:hAnsi="微软雅黑"/>
-        </w:rPr>
-        <w:t>Mysql</w:t>
+          <w:shd w:val="clear" w:color="auto" w:fill="FFFFFF"/>
+        </w:rPr>
+        <w:t xml:space="preserve"> </w:t>
       </w:r>
       <w:r>
         <w:rPr>
           <w:rFonts w:ascii="微软雅黑" w:eastAsia="微软雅黑" w:hAnsi="微软雅黑" w:hint="eastAsia"/>
-        </w:rPr>
-        <w:t>数据库</w:t>
+          <w:shd w:val="clear" w:color="auto" w:fill="FFFFFF"/>
+        </w:rPr>
+        <w:t>starter开发</w:t>
       </w:r>
       <w:r>
         <w:rPr>
           <w:rFonts w:ascii="微软雅黑" w:eastAsia="微软雅黑" w:hAnsi="微软雅黑" w:hint="eastAsia"/>
-        </w:rPr>
-        <w:t>、熟悉使用</w:t>
-      </w:r>
-      <w:r>
-        <w:rPr>
-          <w:rFonts w:ascii="微软雅黑" w:eastAsia="微软雅黑" w:hAnsi="微软雅黑"/>
-        </w:rPr>
-        <w:t>R</w:t>
+          <w:shd w:val="clear" w:color="auto" w:fill="FFFFFF"/>
+        </w:rPr>
+        <w:t>，</w:t>
       </w:r>
       <w:r>
         <w:rPr>
           <w:rFonts w:ascii="微软雅黑" w:eastAsia="微软雅黑" w:hAnsi="微软雅黑" w:hint="eastAsia"/>
-        </w:rPr>
-        <w:t>edis缓存数据库进行</w:t>
-      </w:r>
-      <w:r>
-        <w:rPr>
-          <w:rFonts w:ascii="微软雅黑" w:eastAsia="微软雅黑" w:hAnsi="微软雅黑" w:hint="eastAsia"/>
-        </w:rPr>
-        <w:t>数据</w:t>
-      </w:r>
-      <w:r>
-        <w:rPr>
-          <w:rFonts w:ascii="微软雅黑" w:eastAsia="微软雅黑" w:hAnsi="微软雅黑" w:hint="eastAsia"/>
-        </w:rPr>
-        <w:t>缓存</w:t>
+          <w:shd w:val="clear" w:color="auto" w:fill="FFFFFF"/>
+        </w:rPr>
+        <w:t>具备组件抽取能力</w:t>
       </w:r>
     </w:p>
     <w:p>
@@ -3490,7 +3537,7 @@
         <w:spacing w:line="348" w:lineRule="auto"/>
         <w:ind w:leftChars="100" w:left="630" w:firstLineChars="0"/>
         <w:rPr>
-          <w:rFonts w:ascii="微软雅黑" w:eastAsia="微软雅黑" w:hAnsi="微软雅黑"/>
+          <w:rFonts w:ascii="微软雅黑" w:eastAsia="微软雅黑" w:hAnsi="微软雅黑" w:hint="eastAsia"/>
           <w:sz w:val="13"/>
           <w:szCs w:val="15"/>
         </w:rPr>
@@ -3498,30 +3545,25 @@
       <w:r>
         <w:rPr>
           <w:rFonts w:ascii="微软雅黑" w:eastAsia="微软雅黑" w:hAnsi="微软雅黑" w:hint="eastAsia"/>
-          <w:szCs w:val="21"/>
+          <w:shd w:val="clear" w:color="auto" w:fill="FFFFFF"/>
         </w:rPr>
         <w:t>熟悉</w:t>
       </w:r>
+      <w:proofErr w:type="spellStart"/>
       <w:r>
         <w:rPr>
           <w:rFonts w:ascii="微软雅黑" w:eastAsia="微软雅黑" w:hAnsi="微软雅黑" w:hint="eastAsia"/>
-          <w:szCs w:val="21"/>
-        </w:rPr>
-        <w:t>Spring</w:t>
-      </w:r>
-      <w:r>
-        <w:rPr>
-          <w:rFonts w:ascii="微软雅黑" w:eastAsia="微软雅黑" w:hAnsi="微软雅黑"/>
-          <w:szCs w:val="21"/>
-        </w:rPr>
-        <w:t xml:space="preserve"> C</w:t>
-      </w:r>
+          <w:shd w:val="clear" w:color="auto" w:fill="FFFFFF"/>
+        </w:rPr>
+        <w:t>kafka</w:t>
+      </w:r>
+      <w:proofErr w:type="spellEnd"/>
       <w:r>
         <w:rPr>
           <w:rFonts w:ascii="微软雅黑" w:eastAsia="微软雅黑" w:hAnsi="微软雅黑" w:hint="eastAsia"/>
-          <w:szCs w:val="21"/>
-        </w:rPr>
-        <w:t>loud分布式框架使用</w:t>
+          <w:shd w:val="clear" w:color="auto" w:fill="FFFFFF"/>
+        </w:rPr>
+        <w:t>使用</w:t>
       </w:r>
     </w:p>
     <w:p>
@@ -3545,49 +3587,51 @@
         <w:rPr>
           <w:rFonts w:ascii="微软雅黑" w:eastAsia="微软雅黑" w:hAnsi="微软雅黑" w:hint="eastAsia"/>
         </w:rPr>
-        <w:t>熟悉docker使用</w:t>
-      </w:r>
+        <w:t>熟练使用</w:t>
+      </w:r>
+      <w:proofErr w:type="spellStart"/>
+      <w:r>
+        <w:rPr>
+          <w:rFonts w:ascii="微软雅黑" w:eastAsia="微软雅黑" w:hAnsi="微软雅黑"/>
+        </w:rPr>
+        <w:t>Mysql</w:t>
+      </w:r>
+      <w:proofErr w:type="spellEnd"/>
       <w:r>
         <w:rPr>
           <w:rFonts w:ascii="微软雅黑" w:eastAsia="微软雅黑" w:hAnsi="微软雅黑" w:hint="eastAsia"/>
         </w:rPr>
-        <w:t>，掌握k8s+docker服务部署</w:t>
+        <w:t>数据库</w:t>
       </w:r>
       <w:r>
         <w:rPr>
           <w:rFonts w:ascii="微软雅黑" w:eastAsia="微软雅黑" w:hAnsi="微软雅黑" w:hint="eastAsia"/>
         </w:rPr>
-        <w:t>，</w:t>
+        <w:t>、熟悉使用</w:t>
+      </w:r>
+      <w:r>
+        <w:rPr>
+          <w:rFonts w:ascii="微软雅黑" w:eastAsia="微软雅黑" w:hAnsi="微软雅黑"/>
+        </w:rPr>
+        <w:t>R</w:t>
       </w:r>
       <w:r>
         <w:rPr>
           <w:rFonts w:ascii="微软雅黑" w:eastAsia="微软雅黑" w:hAnsi="微软雅黑" w:hint="eastAsia"/>
         </w:rPr>
-        <w:t>并在k8s上部署</w:t>
-      </w:r>
-      <w:r>
-        <w:rPr>
-          <w:rFonts w:ascii="微软雅黑" w:eastAsia="微软雅黑" w:hAnsi="微软雅黑"/>
-        </w:rPr>
-        <w:t>Prometheus+Grafana</w:t>
+        <w:t>edis缓存数据库进行</w:t>
       </w:r>
       <w:r>
         <w:rPr>
           <w:rFonts w:ascii="微软雅黑" w:eastAsia="微软雅黑" w:hAnsi="微软雅黑" w:hint="eastAsia"/>
         </w:rPr>
-        <w:t>+</w:t>
-      </w:r>
-      <w:r>
-        <w:rPr>
-          <w:rFonts w:ascii="微软雅黑" w:eastAsia="微软雅黑" w:hAnsi="微软雅黑"/>
-        </w:rPr>
-        <w:t>Alertmanager</w:t>
+        <w:t>数据</w:t>
       </w:r>
       <w:r>
         <w:rPr>
           <w:rFonts w:ascii="微软雅黑" w:eastAsia="微软雅黑" w:hAnsi="微软雅黑" w:hint="eastAsia"/>
         </w:rPr>
-        <w:t>监控系统</w:t>
+        <w:t>缓存</w:t>
       </w:r>
     </w:p>
     <w:p>
@@ -3610,56 +3654,30 @@
       <w:r>
         <w:rPr>
           <w:rFonts w:ascii="微软雅黑" w:eastAsia="微软雅黑" w:hAnsi="微软雅黑" w:hint="eastAsia"/>
-        </w:rPr>
-        <w:t xml:space="preserve">熟练掌握 </w:t>
+          <w:szCs w:val="21"/>
+        </w:rPr>
+        <w:t>熟悉</w:t>
       </w:r>
       <w:r>
         <w:rPr>
           <w:rFonts w:ascii="微软雅黑" w:eastAsia="微软雅黑" w:hAnsi="微软雅黑" w:hint="eastAsia"/>
-        </w:rPr>
-        <w:t>git</w:t>
+          <w:szCs w:val="21"/>
+        </w:rPr>
+        <w:t>Spring</w:t>
+      </w:r>
+      <w:r>
+        <w:rPr>
+          <w:rFonts w:ascii="微软雅黑" w:eastAsia="微软雅黑" w:hAnsi="微软雅黑"/>
+          <w:szCs w:val="21"/>
+        </w:rPr>
+        <w:t xml:space="preserve"> C</w:t>
       </w:r>
       <w:r>
         <w:rPr>
           <w:rFonts w:ascii="微软雅黑" w:eastAsia="微软雅黑" w:hAnsi="微软雅黑" w:hint="eastAsia"/>
-        </w:rPr>
-        <w:t xml:space="preserve"> 版本控制工具</w:t>
-      </w:r>
-      <w:r>
-        <w:rPr>
-          <w:rFonts w:ascii="微软雅黑" w:eastAsia="微软雅黑" w:hAnsi="微软雅黑" w:hint="eastAsia"/>
-        </w:rPr>
-        <w:t>，掌握git+gitlab+gitlab</w:t>
-      </w:r>
-      <w:r>
-        <w:rPr>
-          <w:rFonts w:ascii="微软雅黑" w:eastAsia="微软雅黑" w:hAnsi="微软雅黑"/>
-        </w:rPr>
-        <w:t xml:space="preserve"> </w:t>
-      </w:r>
-      <w:r>
-        <w:rPr>
-          <w:rFonts w:ascii="微软雅黑" w:eastAsia="微软雅黑" w:hAnsi="微软雅黑" w:hint="eastAsia"/>
-        </w:rPr>
-        <w:t>runner</w:t>
-      </w:r>
-      <w:r>
-        <w:rPr>
-          <w:rFonts w:ascii="微软雅黑" w:eastAsia="微软雅黑" w:hAnsi="微软雅黑"/>
-        </w:rPr>
-        <w:t xml:space="preserve"> </w:t>
-      </w:r>
-      <w:r>
-        <w:rPr>
-          <w:rFonts w:ascii="微软雅黑" w:eastAsia="微软雅黑" w:hAnsi="微软雅黑" w:hint="eastAsia"/>
-        </w:rPr>
-        <w:t>C</w:t>
-      </w:r>
-      <w:r>
-        <w:rPr>
-          <w:rFonts w:ascii="微软雅黑" w:eastAsia="微软雅黑" w:hAnsi="微软雅黑"/>
-        </w:rPr>
-        <w:t>I/CD</w:t>
+          <w:szCs w:val="21"/>
+        </w:rPr>
+        <w:t>loud分布式框架使用</w:t>
       </w:r>
     </w:p>
     <w:p>
@@ -3682,9 +3700,83 @@
       <w:r>
         <w:rPr>
           <w:rFonts w:ascii="微软雅黑" w:eastAsia="微软雅黑" w:hAnsi="微软雅黑" w:hint="eastAsia"/>
-          <w:szCs w:val="21"/>
-        </w:rPr>
-        <w:t>掌握linux常用命令</w:t>
+        </w:rPr>
+        <w:t>掌握k8s+docker服务部署</w:t>
+      </w:r>
+      <w:r>
+        <w:rPr>
+          <w:rFonts w:ascii="微软雅黑" w:eastAsia="微软雅黑" w:hAnsi="微软雅黑" w:hint="eastAsia"/>
+        </w:rPr>
+        <w:t>，</w:t>
+      </w:r>
+      <w:r>
+        <w:rPr>
+          <w:rFonts w:ascii="微软雅黑" w:eastAsia="微软雅黑" w:hAnsi="微软雅黑" w:hint="eastAsia"/>
+        </w:rPr>
+        <w:t>并在k8s上部署</w:t>
+      </w:r>
+      <w:proofErr w:type="spellStart"/>
+      <w:r>
+        <w:rPr>
+          <w:rFonts w:ascii="微软雅黑" w:eastAsia="微软雅黑" w:hAnsi="微软雅黑"/>
+        </w:rPr>
+        <w:t>Prometheus+Grafana</w:t>
+      </w:r>
+      <w:r>
+        <w:rPr>
+          <w:rFonts w:ascii="微软雅黑" w:eastAsia="微软雅黑" w:hAnsi="微软雅黑" w:hint="eastAsia"/>
+        </w:rPr>
+        <w:t>+</w:t>
+      </w:r>
+      <w:r>
+        <w:rPr>
+          <w:rFonts w:ascii="微软雅黑" w:eastAsia="微软雅黑" w:hAnsi="微软雅黑"/>
+        </w:rPr>
+        <w:t>Alertmanager</w:t>
+      </w:r>
+      <w:proofErr w:type="spellEnd"/>
+      <w:r>
+        <w:rPr>
+          <w:rFonts w:ascii="微软雅黑" w:eastAsia="微软雅黑" w:hAnsi="微软雅黑" w:hint="eastAsia"/>
+        </w:rPr>
+        <w:t>监控系统</w:t>
+      </w:r>
+    </w:p>
+    <w:p>
+      <w:pPr>
+        <w:pStyle w:val="10"/>
+        <w:adjustRightInd w:val="0"/>
+        <w:snapToGrid w:val="0"/>
+        <w:spacing w:line="348" w:lineRule="auto"/>
+        <w:ind w:left="630" w:firstLineChars="0" w:firstLine="0"/>
+        <w:rPr>
+          <w:rFonts w:ascii="微软雅黑" w:eastAsia="微软雅黑" w:hAnsi="微软雅黑"/>
+          <w:sz w:val="13"/>
+          <w:szCs w:val="15"/>
+        </w:rPr>
+      </w:pPr>
+      <w:r>
+        <w:rPr>
+          <w:rFonts w:ascii="微软雅黑" w:eastAsia="微软雅黑" w:hAnsi="微软雅黑" w:hint="eastAsia"/>
+          <w:szCs w:val="21"/>
+        </w:rPr>
+        <w:t>掌握</w:t>
+      </w:r>
+      <w:proofErr w:type="spellStart"/>
+      <w:r>
+        <w:rPr>
+          <w:rFonts w:ascii="微软雅黑" w:eastAsia="微软雅黑" w:hAnsi="微软雅黑" w:hint="eastAsia"/>
+          <w:szCs w:val="21"/>
+        </w:rPr>
+        <w:t>linux</w:t>
+      </w:r>
+      <w:proofErr w:type="spellEnd"/>
+      <w:r>
+        <w:rPr>
+          <w:rFonts w:ascii="微软雅黑" w:eastAsia="微软雅黑" w:hAnsi="微软雅黑" w:hint="eastAsia"/>
+          <w:szCs w:val="21"/>
+        </w:rPr>
+        <w:t>常用命令</w:t>
       </w:r>
     </w:p>
     <w:p>
@@ -3699,7 +3791,7 @@
         <w:spacing w:line="348" w:lineRule="auto"/>
         <w:ind w:leftChars="100" w:left="630" w:firstLineChars="0"/>
         <w:rPr>
-          <w:rFonts w:ascii="微软雅黑" w:eastAsia="微软雅黑" w:hAnsi="微软雅黑"/>
+          <w:rFonts w:ascii="微软雅黑" w:eastAsia="微软雅黑" w:hAnsi="微软雅黑" w:hint="eastAsia"/>
           <w:sz w:val="13"/>
           <w:szCs w:val="15"/>
         </w:rPr>
@@ -3709,195 +3801,22 @@
           <w:rFonts w:ascii="微软雅黑" w:eastAsia="微软雅黑" w:hAnsi="微软雅黑" w:hint="eastAsia"/>
           <w:szCs w:val="21"/>
         </w:rPr>
-        <w:t>了解html、css、js前端开发</w:t>
-      </w:r>
-    </w:p>
-    <w:p>
-      <w:pPr>
-        <w:pStyle w:val="10"/>
-        <w:numPr>
-          <w:ilvl w:val="0"/>
-          <w:numId w:val="1"/>
-        </w:numPr>
-        <w:adjustRightInd w:val="0"/>
-        <w:snapToGrid w:val="0"/>
-        <w:spacing w:line="348" w:lineRule="auto"/>
-        <w:ind w:leftChars="100" w:left="630" w:firstLineChars="0"/>
+        <w:t>熟悉oauth</w:t>
+      </w:r>
+      <w:r>
         <w:rPr>
           <w:rFonts w:ascii="微软雅黑" w:eastAsia="微软雅黑" w:hAnsi="微软雅黑"/>
-          <w:sz w:val="13"/>
-          <w:szCs w:val="15"/>
-        </w:rPr>
-      </w:pPr>
+          <w:szCs w:val="21"/>
+        </w:rPr>
+        <w:t>2.0</w:t>
+      </w:r>
       <w:r>
         <w:rPr>
           <w:rFonts w:ascii="微软雅黑" w:eastAsia="微软雅黑" w:hAnsi="微软雅黑" w:hint="eastAsia"/>
           <w:szCs w:val="21"/>
         </w:rPr>
-        <w:t>熟悉oauth</w:t>
-      </w:r>
-      <w:r>
-        <w:rPr>
-          <w:rFonts w:ascii="微软雅黑" w:eastAsia="微软雅黑" w:hAnsi="微软雅黑"/>
-          <w:szCs w:val="21"/>
-        </w:rPr>
-        <w:t>2.0</w:t>
-      </w:r>
-      <w:r>
-        <w:rPr>
-          <w:rFonts w:ascii="微软雅黑" w:eastAsia="微软雅黑" w:hAnsi="微软雅黑" w:hint="eastAsia"/>
-          <w:szCs w:val="21"/>
-        </w:rPr>
         <w:t>协议</w:t>
       </w:r>
-    </w:p>
-    <w:p>
-      <w:pPr>
-        <w:pStyle w:val="10"/>
-        <w:numPr>
-          <w:ilvl w:val="0"/>
-          <w:numId w:val="1"/>
-        </w:numPr>
-        <w:adjustRightInd w:val="0"/>
-        <w:snapToGrid w:val="0"/>
-        <w:spacing w:line="348" w:lineRule="auto"/>
-        <w:ind w:leftChars="100" w:left="630" w:firstLineChars="0"/>
-        <w:rPr>
-          <w:rFonts w:ascii="微软雅黑" w:eastAsia="微软雅黑" w:hAnsi="微软雅黑"/>
-          <w:sz w:val="13"/>
-          <w:szCs w:val="15"/>
-        </w:rPr>
-      </w:pPr>
-      <w:r>
-        <w:rPr>
-          <w:rFonts w:ascii="微软雅黑" w:eastAsia="微软雅黑" w:hAnsi="微软雅黑" w:hint="eastAsia"/>
-          <w:szCs w:val="21"/>
-        </w:rPr>
-        <w:t>了解hadoop</w:t>
-      </w:r>
-      <w:r>
-        <w:rPr>
-          <w:rFonts w:ascii="微软雅黑" w:eastAsia="微软雅黑" w:hAnsi="微软雅黑" w:hint="eastAsia"/>
-          <w:szCs w:val="21"/>
-        </w:rPr>
-        <w:t>、</w:t>
-      </w:r>
-      <w:r>
-        <w:rPr>
-          <w:rFonts w:ascii="微软雅黑" w:eastAsia="微软雅黑" w:hAnsi="微软雅黑" w:hint="eastAsia"/>
-          <w:szCs w:val="21"/>
-        </w:rPr>
-        <w:t>hbase</w:t>
-      </w:r>
-      <w:r>
-        <w:rPr>
-          <w:rFonts w:ascii="微软雅黑" w:eastAsia="微软雅黑" w:hAnsi="微软雅黑" w:hint="eastAsia"/>
-          <w:szCs w:val="21"/>
-        </w:rPr>
-        <w:t xml:space="preserve">、 </w:t>
-      </w:r>
-      <w:r>
-        <w:rPr>
-          <w:rFonts w:ascii="微软雅黑" w:eastAsia="微软雅黑" w:hAnsi="微软雅黑" w:hint="eastAsia"/>
-          <w:szCs w:val="21"/>
-        </w:rPr>
-        <w:t>map</w:t>
-      </w:r>
-      <w:r>
-        <w:rPr>
-          <w:rFonts w:ascii="微软雅黑" w:eastAsia="微软雅黑" w:hAnsi="微软雅黑"/>
-          <w:szCs w:val="21"/>
-        </w:rPr>
-        <w:t>R</w:t>
-      </w:r>
-      <w:r>
-        <w:rPr>
-          <w:rFonts w:ascii="微软雅黑" w:eastAsia="微软雅黑" w:hAnsi="微软雅黑" w:hint="eastAsia"/>
-          <w:szCs w:val="21"/>
-        </w:rPr>
-        <w:t>educe编写</w:t>
-      </w:r>
-      <w:r>
-        <w:rPr>
-          <w:rFonts w:ascii="微软雅黑" w:eastAsia="微软雅黑" w:hAnsi="微软雅黑" w:hint="eastAsia"/>
-          <w:szCs w:val="21"/>
-        </w:rPr>
-        <w:t>、</w:t>
-      </w:r>
-      <w:r>
-        <w:rPr>
-          <w:rFonts w:ascii="微软雅黑" w:eastAsia="微软雅黑" w:hAnsi="微软雅黑" w:hint="eastAsia"/>
-          <w:szCs w:val="21"/>
-        </w:rPr>
-        <w:t>hive使用</w:t>
-      </w:r>
-    </w:p>
-    <w:p>
-      <w:pPr>
-        <w:pStyle w:val="10"/>
-        <w:numPr>
-          <w:ilvl w:val="0"/>
-          <w:numId w:val="1"/>
-        </w:numPr>
-        <w:adjustRightInd w:val="0"/>
-        <w:snapToGrid w:val="0"/>
-        <w:spacing w:line="348" w:lineRule="auto"/>
-        <w:ind w:leftChars="100" w:left="630" w:firstLineChars="0"/>
-        <w:rPr>
-          <w:rFonts w:ascii="微软雅黑" w:eastAsia="微软雅黑" w:hAnsi="微软雅黑"/>
-          <w:sz w:val="13"/>
-          <w:szCs w:val="15"/>
-        </w:rPr>
-      </w:pPr>
-      <w:r>
-        <w:rPr>
-          <w:rFonts w:ascii="微软雅黑" w:eastAsia="微软雅黑" w:hAnsi="微软雅黑" w:hint="eastAsia"/>
-          <w:szCs w:val="21"/>
-        </w:rPr>
-        <w:t>了解</w:t>
-      </w:r>
-      <w:r>
-        <w:rPr>
-          <w:rFonts w:ascii="微软雅黑" w:eastAsia="微软雅黑" w:hAnsi="微软雅黑"/>
-          <w:szCs w:val="21"/>
-        </w:rPr>
-        <w:t>elasticsearch</w:t>
-      </w:r>
-      <w:r>
-        <w:rPr>
-          <w:rFonts w:ascii="微软雅黑" w:eastAsia="微软雅黑" w:hAnsi="微软雅黑" w:hint="eastAsia"/>
-          <w:szCs w:val="21"/>
-        </w:rPr>
-        <w:t>，在团队内部搭建E</w:t>
-      </w:r>
-      <w:r>
-        <w:rPr>
-          <w:rFonts w:ascii="微软雅黑" w:eastAsia="微软雅黑" w:hAnsi="微软雅黑"/>
-          <w:szCs w:val="21"/>
-        </w:rPr>
-        <w:t>LK</w:t>
-      </w:r>
-      <w:r>
-        <w:rPr>
-          <w:rFonts w:ascii="微软雅黑" w:eastAsia="微软雅黑" w:hAnsi="微软雅黑" w:hint="eastAsia"/>
-          <w:szCs w:val="21"/>
-        </w:rPr>
-        <w:t>日志收集系统</w:t>
-      </w:r>
-    </w:p>
-    <w:p>
-      <w:pPr>
-        <w:pStyle w:val="10"/>
-        <w:adjustRightInd w:val="0"/>
-        <w:snapToGrid w:val="0"/>
-        <w:spacing w:line="348" w:lineRule="auto"/>
-        <w:ind w:leftChars="100" w:left="210" w:firstLineChars="0" w:firstLine="0"/>
-        <w:rPr>
-          <w:rFonts w:ascii="微软雅黑" w:eastAsia="微软雅黑" w:hAnsi="微软雅黑"/>
-          <w:b/>
-          <w:szCs w:val="21"/>
-        </w:rPr>
-      </w:pPr>
       <w:r>
         <w:rPr>
           <w:rFonts w:ascii="微软雅黑" w:eastAsia="微软雅黑" w:hAnsi="微软雅黑" w:hint="eastAsia"/>
@@ -4673,67 +4592,124 @@
         <w:rPr>
           <w:rFonts w:ascii="微软雅黑" w:eastAsia="微软雅黑" w:hAnsi="微软雅黑" w:hint="eastAsia"/>
         </w:rPr>
+        <w:t xml:space="preserve"> </w:t>
+      </w:r>
+      <w:r>
+        <w:rPr>
+          <w:rFonts w:ascii="微软雅黑" w:eastAsia="微软雅黑" w:hAnsi="微软雅黑"/>
+        </w:rPr>
+        <w:t>– 2020.04</w:t>
+      </w:r>
+      <w:r>
+        <w:rPr>
+          <w:rFonts w:ascii="微软雅黑" w:eastAsia="微软雅黑" w:hAnsi="微软雅黑" w:hint="eastAsia"/>
+        </w:rPr>
+        <w:tab/>
+      </w:r>
+      <w:r>
+        <w:rPr>
+          <w:rFonts w:ascii="微软雅黑" w:eastAsia="微软雅黑" w:hAnsi="微软雅黑" w:hint="eastAsia"/>
+        </w:rPr>
+        <w:tab/>
+      </w:r>
+      <w:r>
+        <w:rPr>
+          <w:rFonts w:ascii="微软雅黑" w:eastAsia="微软雅黑" w:hAnsi="微软雅黑" w:hint="eastAsia"/>
+        </w:rPr>
+        <w:tab/>
+      </w:r>
+      <w:r>
+        <w:rPr>
+          <w:rFonts w:ascii="微软雅黑" w:eastAsia="微软雅黑" w:hAnsi="微软雅黑" w:hint="eastAsia"/>
+        </w:rPr>
+        <w:t>博彦科技股份有限公司</w:t>
+      </w:r>
+      <w:r>
+        <w:rPr>
+          <w:rFonts w:ascii="微软雅黑" w:eastAsia="微软雅黑" w:hAnsi="微软雅黑" w:hint="eastAsia"/>
+        </w:rPr>
+        <w:t xml:space="preserve">          </w:t>
+      </w:r>
+      <w:r>
+        <w:rPr>
+          <w:rFonts w:ascii="微软雅黑" w:eastAsia="微软雅黑" w:hAnsi="微软雅黑" w:hint="eastAsia"/>
+        </w:rPr>
+        <w:tab/>
+      </w:r>
+      <w:r>
+        <w:rPr>
+          <w:rFonts w:ascii="微软雅黑" w:eastAsia="微软雅黑" w:hAnsi="微软雅黑" w:hint="eastAsia"/>
+        </w:rPr>
+        <w:tab/>
+      </w:r>
+      <w:r>
+        <w:rPr>
+          <w:rFonts w:ascii="微软雅黑" w:eastAsia="微软雅黑" w:hAnsi="微软雅黑" w:hint="eastAsia"/>
+        </w:rPr>
+        <w:tab/>
+      </w:r>
+      <w:r>
+        <w:rPr>
+          <w:rFonts w:ascii="微软雅黑" w:eastAsia="微软雅黑" w:hAnsi="微软雅黑" w:hint="eastAsia"/>
+        </w:rPr>
+        <w:tab/>
+      </w:r>
+      <w:r>
+        <w:rPr>
+          <w:rFonts w:ascii="微软雅黑" w:eastAsia="微软雅黑" w:hAnsi="微软雅黑" w:hint="eastAsia"/>
+        </w:rPr>
+        <w:tab/>
+      </w:r>
+      <w:r>
+        <w:rPr>
+          <w:rFonts w:ascii="微软雅黑" w:eastAsia="微软雅黑" w:hAnsi="微软雅黑" w:hint="eastAsia"/>
+        </w:rPr>
+        <w:t>java开发工程师</w:t>
+      </w:r>
+    </w:p>
+    <w:p>
+      <w:pPr>
+        <w:snapToGrid w:val="0"/>
+        <w:ind w:firstLine="420"/>
+        <w:rPr>
+          <w:rFonts w:ascii="微软雅黑" w:eastAsia="微软雅黑" w:hAnsi="微软雅黑" w:hint="eastAsia"/>
+        </w:rPr>
+      </w:pPr>
+      <w:r>
+        <w:rPr>
+          <w:rFonts w:ascii="微软雅黑" w:eastAsia="微软雅黑" w:hAnsi="微软雅黑" w:hint="eastAsia"/>
+        </w:rPr>
+        <w:t>2</w:t>
+      </w:r>
+      <w:r>
+        <w:rPr>
+          <w:rFonts w:ascii="微软雅黑" w:eastAsia="微软雅黑" w:hAnsi="微软雅黑"/>
+        </w:rPr>
+        <w:t>020.04-</w:t>
+      </w:r>
+      <w:r>
+        <w:rPr>
+          <w:rFonts w:ascii="微软雅黑" w:eastAsia="微软雅黑" w:hAnsi="微软雅黑" w:hint="eastAsia"/>
+        </w:rPr>
         <w:t xml:space="preserve">至今 </w:t>
       </w:r>
       <w:r>
         <w:rPr>
+          <w:rFonts w:ascii="微软雅黑" w:eastAsia="微软雅黑" w:hAnsi="微软雅黑"/>
+        </w:rPr>
+        <w:t xml:space="preserve">               </w:t>
+      </w:r>
+      <w:r>
+        <w:rPr>
           <w:rFonts w:ascii="微软雅黑" w:eastAsia="微软雅黑" w:hAnsi="微软雅黑" w:hint="eastAsia"/>
         </w:rPr>
-        <w:tab/>
-      </w:r>
-      <w:r>
-        <w:rPr>
-          <w:rFonts w:ascii="微软雅黑" w:eastAsia="微软雅黑" w:hAnsi="微软雅黑" w:hint="eastAsia"/>
-        </w:rPr>
-        <w:tab/>
-      </w:r>
-      <w:r>
-        <w:rPr>
-          <w:rFonts w:ascii="微软雅黑" w:eastAsia="微软雅黑" w:hAnsi="微软雅黑" w:hint="eastAsia"/>
-        </w:rPr>
-        <w:tab/>
-      </w:r>
-      <w:r>
-        <w:rPr>
-          <w:rFonts w:ascii="微软雅黑" w:eastAsia="微软雅黑" w:hAnsi="微软雅黑" w:hint="eastAsia"/>
-        </w:rPr>
-        <w:t>博彦科技股份有限公司</w:t>
-      </w:r>
-      <w:r>
-        <w:rPr>
-          <w:rFonts w:ascii="微软雅黑" w:eastAsia="微软雅黑" w:hAnsi="微软雅黑" w:hint="eastAsia"/>
-        </w:rPr>
-        <w:t xml:space="preserve">          </w:t>
-      </w:r>
-      <w:r>
-        <w:rPr>
-          <w:rFonts w:ascii="微软雅黑" w:eastAsia="微软雅黑" w:hAnsi="微软雅黑" w:hint="eastAsia"/>
-        </w:rPr>
-        <w:tab/>
-      </w:r>
-      <w:r>
-        <w:rPr>
-          <w:rFonts w:ascii="微软雅黑" w:eastAsia="微软雅黑" w:hAnsi="微软雅黑" w:hint="eastAsia"/>
-        </w:rPr>
-        <w:tab/>
-      </w:r>
-      <w:r>
-        <w:rPr>
-          <w:rFonts w:ascii="微软雅黑" w:eastAsia="微软雅黑" w:hAnsi="微软雅黑" w:hint="eastAsia"/>
-        </w:rPr>
-        <w:tab/>
-      </w:r>
-      <w:r>
-        <w:rPr>
-          <w:rFonts w:ascii="微软雅黑" w:eastAsia="微软雅黑" w:hAnsi="微软雅黑" w:hint="eastAsia"/>
-        </w:rPr>
-        <w:tab/>
-      </w:r>
-      <w:r>
-        <w:rPr>
-          <w:rFonts w:ascii="微软雅黑" w:eastAsia="微软雅黑" w:hAnsi="微软雅黑" w:hint="eastAsia"/>
-        </w:rPr>
-        <w:tab/>
+        <w:t xml:space="preserve">北京杉数科技 </w:t>
+      </w:r>
+      <w:r>
+        <w:rPr>
+          <w:rFonts w:ascii="微软雅黑" w:eastAsia="微软雅黑" w:hAnsi="微软雅黑"/>
+        </w:rPr>
+        <w:t xml:space="preserve">                                   </w:t>
       </w:r>
       <w:r>
         <w:rPr>
@@ -4923,6 +4899,83 @@
         <w:snapToGrid w:val="0"/>
         <w:ind w:firstLineChars="0" w:firstLine="0"/>
         <w:rPr>
+          <w:rFonts w:ascii="微软雅黑" w:eastAsia="微软雅黑" w:hAnsi="微软雅黑"/>
+        </w:rPr>
+      </w:pPr>
+    </w:p>
+    <w:p>
+      <w:pPr>
+        <w:pStyle w:val="10"/>
+        <w:widowControl/>
+        <w:snapToGrid w:val="0"/>
+        <w:ind w:firstLineChars="0" w:firstLine="0"/>
+        <w:rPr>
+          <w:rFonts w:ascii="微软雅黑" w:eastAsia="微软雅黑" w:hAnsi="微软雅黑"/>
+        </w:rPr>
+      </w:pPr>
+    </w:p>
+    <w:p>
+      <w:pPr>
+        <w:pStyle w:val="10"/>
+        <w:widowControl/>
+        <w:snapToGrid w:val="0"/>
+        <w:ind w:firstLineChars="0" w:firstLine="0"/>
+        <w:rPr>
+          <w:rFonts w:ascii="微软雅黑" w:eastAsia="微软雅黑" w:hAnsi="微软雅黑"/>
+        </w:rPr>
+      </w:pPr>
+    </w:p>
+    <w:p>
+      <w:pPr>
+        <w:pStyle w:val="10"/>
+        <w:widowControl/>
+        <w:snapToGrid w:val="0"/>
+        <w:ind w:firstLineChars="0" w:firstLine="0"/>
+        <w:rPr>
+          <w:rFonts w:ascii="微软雅黑" w:eastAsia="微软雅黑" w:hAnsi="微软雅黑"/>
+        </w:rPr>
+      </w:pPr>
+    </w:p>
+    <w:p>
+      <w:pPr>
+        <w:pStyle w:val="10"/>
+        <w:widowControl/>
+        <w:snapToGrid w:val="0"/>
+        <w:ind w:firstLineChars="0" w:firstLine="0"/>
+        <w:rPr>
+          <w:rFonts w:ascii="微软雅黑" w:eastAsia="微软雅黑" w:hAnsi="微软雅黑"/>
+        </w:rPr>
+      </w:pPr>
+    </w:p>
+    <w:p>
+      <w:pPr>
+        <w:pStyle w:val="10"/>
+        <w:widowControl/>
+        <w:snapToGrid w:val="0"/>
+        <w:ind w:firstLineChars="0" w:firstLine="0"/>
+        <w:rPr>
+          <w:rFonts w:ascii="微软雅黑" w:eastAsia="微软雅黑" w:hAnsi="微软雅黑"/>
+        </w:rPr>
+      </w:pPr>
+    </w:p>
+    <w:p>
+      <w:pPr>
+        <w:pStyle w:val="10"/>
+        <w:widowControl/>
+        <w:snapToGrid w:val="0"/>
+        <w:ind w:firstLineChars="0" w:firstLine="0"/>
+        <w:rPr>
+          <w:rFonts w:ascii="微软雅黑" w:eastAsia="微软雅黑" w:hAnsi="微软雅黑" w:hint="eastAsia"/>
+        </w:rPr>
+      </w:pPr>
+    </w:p>
+    <w:p>
+      <w:pPr>
+        <w:pStyle w:val="10"/>
+        <w:widowControl/>
+        <w:snapToGrid w:val="0"/>
+        <w:ind w:firstLineChars="0" w:firstLine="0"/>
+        <w:rPr>
           <w:rFonts w:ascii="微软雅黑" w:eastAsia="微软雅黑" w:hAnsi="微软雅黑" w:cs="微软雅黑"/>
           <w:sz w:val="20"/>
           <w:szCs w:val="20"/>
@@ -4936,7 +4989,6 @@
           <w:sz w:val="28"/>
           <w:szCs w:val="28"/>
         </w:rPr>
-        <w:lastRenderedPageBreak/>
         <mc:AlternateContent>
           <mc:Choice Requires="wps">
             <w:drawing>
@@ -5731,17 +5783,338 @@
     </w:p>
     <w:p>
       <w:pPr>
-        <w:pStyle w:val="10"/>
         <w:adjustRightInd w:val="0"/>
         <w:snapToGrid w:val="0"/>
         <w:spacing w:line="348" w:lineRule="auto"/>
-        <w:ind w:firstLineChars="0" w:firstLine="0"/>
-        <w:rPr>
-          <w:rFonts w:ascii="微软雅黑" w:eastAsia="微软雅黑" w:hAnsi="微软雅黑"/>
-          <w:b/>
-          <w:bCs/>
-          <w:sz w:val="32"/>
-          <w:szCs w:val="32"/>
+        <w:ind w:firstLineChars="100" w:firstLine="240"/>
+        <w:jc w:val="left"/>
+        <w:rPr>
+          <w:rFonts w:ascii="微软雅黑" w:eastAsia="微软雅黑" w:hAnsi="微软雅黑" w:cs="微软雅黑" w:hint="eastAsia"/>
+          <w:b/>
+          <w:bCs/>
+          <w:sz w:val="24"/>
+          <w:szCs w:val="24"/>
+          <w:u w:val="single"/>
+        </w:rPr>
+      </w:pPr>
+      <w:r>
+        <w:rPr>
+          <w:rFonts w:ascii="微软雅黑" w:eastAsia="微软雅黑" w:hAnsi="微软雅黑" w:cs="微软雅黑" w:hint="eastAsia"/>
+          <w:b/>
+          <w:bCs/>
+          <w:sz w:val="24"/>
+          <w:szCs w:val="24"/>
+          <w:u w:val="single"/>
+        </w:rPr>
+        <w:t>2</w:t>
+      </w:r>
+      <w:r>
+        <w:rPr>
+          <w:rFonts w:ascii="微软雅黑" w:eastAsia="微软雅黑" w:hAnsi="微软雅黑" w:cs="微软雅黑"/>
+          <w:b/>
+          <w:bCs/>
+          <w:sz w:val="24"/>
+          <w:szCs w:val="24"/>
+          <w:u w:val="single"/>
+        </w:rPr>
+        <w:t>020.0</w:t>
+      </w:r>
+      <w:r>
+        <w:rPr>
+          <w:rFonts w:ascii="微软雅黑" w:eastAsia="微软雅黑" w:hAnsi="微软雅黑" w:cs="微软雅黑"/>
+          <w:b/>
+          <w:bCs/>
+          <w:sz w:val="24"/>
+          <w:szCs w:val="24"/>
+          <w:u w:val="single"/>
+        </w:rPr>
+        <w:t>5</w:t>
+      </w:r>
+      <w:r>
+        <w:rPr>
+          <w:rFonts w:ascii="微软雅黑" w:eastAsia="微软雅黑" w:hAnsi="微软雅黑" w:cs="微软雅黑"/>
+          <w:b/>
+          <w:bCs/>
+          <w:sz w:val="24"/>
+          <w:szCs w:val="24"/>
+          <w:u w:val="single"/>
+        </w:rPr>
+        <w:t>-</w:t>
+      </w:r>
+      <w:r>
+        <w:rPr>
+          <w:rFonts w:ascii="微软雅黑" w:eastAsia="微软雅黑" w:hAnsi="微软雅黑" w:cs="微软雅黑" w:hint="eastAsia"/>
+          <w:b/>
+          <w:bCs/>
+          <w:sz w:val="24"/>
+          <w:szCs w:val="24"/>
+          <w:u w:val="single"/>
+        </w:rPr>
+        <w:t>至今</w:t>
+      </w:r>
+      <w:r>
+        <w:rPr>
+          <w:rFonts w:ascii="微软雅黑" w:eastAsia="微软雅黑" w:hAnsi="微软雅黑" w:cs="微软雅黑" w:hint="eastAsia"/>
+          <w:b/>
+          <w:bCs/>
+          <w:sz w:val="24"/>
+          <w:szCs w:val="24"/>
+          <w:u w:val="single"/>
+        </w:rPr>
+        <w:t>：</w:t>
+      </w:r>
+      <w:r>
+        <w:rPr>
+          <w:rFonts w:ascii="微软雅黑" w:eastAsia="微软雅黑" w:hAnsi="微软雅黑" w:cs="微软雅黑" w:hint="eastAsia"/>
+          <w:b/>
+          <w:bCs/>
+          <w:sz w:val="24"/>
+          <w:szCs w:val="24"/>
+          <w:u w:val="single"/>
+        </w:rPr>
+        <w:t>用户权限管理系统</w:t>
+      </w:r>
+    </w:p>
+    <w:p>
+      <w:pPr>
+        <w:adjustRightInd w:val="0"/>
+        <w:snapToGrid w:val="0"/>
+        <w:spacing w:line="348" w:lineRule="auto"/>
+        <w:ind w:firstLineChars="274" w:firstLine="575"/>
+        <w:jc w:val="left"/>
+        <w:rPr>
+          <w:rFonts w:ascii="微软雅黑" w:eastAsia="微软雅黑" w:hAnsi="微软雅黑" w:cs="微软雅黑" w:hint="eastAsia"/>
+          <w:b/>
+          <w:bCs/>
+          <w:color w:val="000000" w:themeColor="text1"/>
+          <w:szCs w:val="21"/>
+        </w:rPr>
+      </w:pPr>
+      <w:r>
+        <w:rPr>
+          <w:rFonts w:ascii="微软雅黑" w:eastAsia="微软雅黑" w:hAnsi="微软雅黑" w:cs="微软雅黑" w:hint="eastAsia"/>
+          <w:b/>
+          <w:bCs/>
+          <w:color w:val="000000" w:themeColor="text1"/>
+          <w:szCs w:val="21"/>
+        </w:rPr>
+        <w:t>项目简介：</w:t>
+      </w:r>
+      <w:r>
+        <w:rPr>
+          <w:rFonts w:ascii="微软雅黑" w:eastAsia="微软雅黑" w:hAnsi="微软雅黑" w:cs="微软雅黑" w:hint="eastAsia"/>
+          <w:b/>
+          <w:bCs/>
+          <w:color w:val="000000" w:themeColor="text1"/>
+          <w:szCs w:val="21"/>
+        </w:rPr>
+        <w:t>使用</w:t>
+      </w:r>
+      <w:r>
+        <w:rPr>
+          <w:rFonts w:ascii="微软雅黑" w:eastAsia="微软雅黑" w:hAnsi="微软雅黑" w:cs="微软雅黑" w:hint="eastAsia"/>
+          <w:b/>
+          <w:bCs/>
+          <w:color w:val="000000" w:themeColor="text1"/>
+          <w:szCs w:val="21"/>
+        </w:rPr>
+        <w:t>spring</w:t>
+      </w:r>
+      <w:r>
+        <w:rPr>
+          <w:rFonts w:ascii="微软雅黑" w:eastAsia="微软雅黑" w:hAnsi="微软雅黑" w:cs="微软雅黑"/>
+          <w:b/>
+          <w:bCs/>
+          <w:color w:val="000000" w:themeColor="text1"/>
+          <w:szCs w:val="21"/>
+        </w:rPr>
+        <w:t xml:space="preserve"> </w:t>
+      </w:r>
+      <w:r>
+        <w:rPr>
+          <w:rFonts w:ascii="微软雅黑" w:eastAsia="微软雅黑" w:hAnsi="微软雅黑" w:cs="微软雅黑" w:hint="eastAsia"/>
+          <w:b/>
+          <w:bCs/>
+          <w:color w:val="000000" w:themeColor="text1"/>
+          <w:szCs w:val="21"/>
+        </w:rPr>
+        <w:t>security</w:t>
+      </w:r>
+      <w:r>
+        <w:rPr>
+          <w:rFonts w:ascii="微软雅黑" w:eastAsia="微软雅黑" w:hAnsi="微软雅黑" w:cs="微软雅黑" w:hint="eastAsia"/>
+          <w:b/>
+          <w:bCs/>
+          <w:color w:val="000000" w:themeColor="text1"/>
+          <w:szCs w:val="21"/>
+        </w:rPr>
+        <w:t>开发，支持接口权限校验，数据权限校验</w:t>
+      </w:r>
+      <w:r>
+        <w:rPr>
+          <w:rFonts w:ascii="微软雅黑" w:eastAsia="微软雅黑" w:hAnsi="微软雅黑" w:cs="微软雅黑" w:hint="eastAsia"/>
+          <w:b/>
+          <w:bCs/>
+          <w:color w:val="000000" w:themeColor="text1"/>
+          <w:szCs w:val="21"/>
+        </w:rPr>
+        <w:t>，以starter的形式进行使用</w:t>
+      </w:r>
+      <w:r>
+        <w:rPr>
+          <w:rFonts w:ascii="微软雅黑" w:eastAsia="微软雅黑" w:hAnsi="微软雅黑" w:cs="微软雅黑" w:hint="eastAsia"/>
+          <w:b/>
+          <w:bCs/>
+          <w:color w:val="000000" w:themeColor="text1"/>
+          <w:szCs w:val="21"/>
+        </w:rPr>
+        <w:t>，使用时不需要写代码，使用注解和配置文件即可进行权限控制</w:t>
+      </w:r>
+      <w:r>
+        <w:rPr>
+          <w:rFonts w:ascii="微软雅黑" w:eastAsia="微软雅黑" w:hAnsi="微软雅黑" w:cs="微软雅黑" w:hint="eastAsia"/>
+          <w:b/>
+          <w:bCs/>
+          <w:color w:val="000000" w:themeColor="text1"/>
+          <w:szCs w:val="21"/>
+        </w:rPr>
+        <w:t>，开发人员只需要关注项目的业务，并且可以高度复用</w:t>
+      </w:r>
+    </w:p>
+    <w:p>
+      <w:pPr>
+        <w:adjustRightInd w:val="0"/>
+        <w:snapToGrid w:val="0"/>
+        <w:spacing w:line="348" w:lineRule="auto"/>
+        <w:ind w:firstLineChars="274" w:firstLine="603"/>
+        <w:jc w:val="left"/>
+        <w:rPr>
+          <w:rFonts w:ascii="微软雅黑" w:eastAsia="微软雅黑" w:hAnsi="微软雅黑" w:cs="微软雅黑"/>
+          <w:b/>
+          <w:bCs/>
+          <w:color w:val="000000" w:themeColor="text1"/>
+          <w:szCs w:val="21"/>
+        </w:rPr>
+      </w:pPr>
+      <w:r>
+        <w:rPr>
+          <w:rFonts w:ascii="微软雅黑" w:eastAsia="微软雅黑" w:hAnsi="微软雅黑" w:cs="微软雅黑" w:hint="eastAsia"/>
+          <w:b/>
+          <w:bCs/>
+          <w:color w:val="000000" w:themeColor="text1"/>
+          <w:sz w:val="22"/>
+        </w:rPr>
+        <w:t>技术栈</w:t>
+      </w:r>
+      <w:r>
+        <w:rPr>
+          <w:rFonts w:ascii="微软雅黑" w:eastAsia="微软雅黑" w:hAnsi="微软雅黑" w:cs="微软雅黑" w:hint="eastAsia"/>
+          <w:b/>
+          <w:bCs/>
+          <w:color w:val="000000" w:themeColor="text1"/>
+          <w:szCs w:val="21"/>
+        </w:rPr>
+        <w:t xml:space="preserve">： </w:t>
+      </w:r>
+      <w:proofErr w:type="spellStart"/>
+      <w:r>
+        <w:rPr>
+          <w:rFonts w:ascii="微软雅黑" w:eastAsia="微软雅黑" w:hAnsi="微软雅黑" w:cs="微软雅黑" w:hint="eastAsia"/>
+          <w:b/>
+          <w:bCs/>
+          <w:color w:val="000000" w:themeColor="text1"/>
+          <w:szCs w:val="21"/>
+        </w:rPr>
+        <w:t>springboot+mysql+redis</w:t>
+      </w:r>
+      <w:proofErr w:type="spellEnd"/>
+      <w:r>
+        <w:rPr>
+          <w:rFonts w:ascii="微软雅黑" w:eastAsia="微软雅黑" w:hAnsi="微软雅黑" w:cs="微软雅黑" w:hint="eastAsia"/>
+          <w:b/>
+          <w:bCs/>
+          <w:color w:val="000000" w:themeColor="text1"/>
+          <w:szCs w:val="21"/>
+        </w:rPr>
+        <w:t xml:space="preserve"> +spring</w:t>
+      </w:r>
+      <w:r>
+        <w:rPr>
+          <w:rFonts w:ascii="微软雅黑" w:eastAsia="微软雅黑" w:hAnsi="微软雅黑" w:cs="微软雅黑"/>
+          <w:b/>
+          <w:bCs/>
+          <w:color w:val="000000" w:themeColor="text1"/>
+          <w:szCs w:val="21"/>
+        </w:rPr>
+        <w:t xml:space="preserve"> </w:t>
+      </w:r>
+      <w:proofErr w:type="spellStart"/>
+      <w:r>
+        <w:rPr>
+          <w:rFonts w:ascii="微软雅黑" w:eastAsia="微软雅黑" w:hAnsi="微软雅黑" w:cs="微软雅黑" w:hint="eastAsia"/>
+          <w:b/>
+          <w:bCs/>
+          <w:color w:val="000000" w:themeColor="text1"/>
+          <w:szCs w:val="21"/>
+        </w:rPr>
+        <w:t>security</w:t>
+      </w:r>
+      <w:r>
+        <w:rPr>
+          <w:rFonts w:ascii="微软雅黑" w:eastAsia="微软雅黑" w:hAnsi="微软雅黑" w:cs="微软雅黑"/>
+          <w:b/>
+          <w:bCs/>
+          <w:color w:val="000000" w:themeColor="text1"/>
+          <w:szCs w:val="21"/>
+        </w:rPr>
+        <w:t>+</w:t>
+      </w:r>
+      <w:r>
+        <w:rPr>
+          <w:rFonts w:ascii="微软雅黑" w:eastAsia="微软雅黑" w:hAnsi="微软雅黑" w:cs="微软雅黑" w:hint="eastAsia"/>
+          <w:b/>
+          <w:bCs/>
+          <w:color w:val="000000" w:themeColor="text1"/>
+          <w:szCs w:val="21"/>
+        </w:rPr>
+        <w:t>mybatis</w:t>
+      </w:r>
+      <w:r>
+        <w:rPr>
+          <w:rFonts w:ascii="微软雅黑" w:eastAsia="微软雅黑" w:hAnsi="微软雅黑" w:cs="微软雅黑"/>
+          <w:b/>
+          <w:bCs/>
+          <w:color w:val="000000" w:themeColor="text1"/>
+          <w:szCs w:val="21"/>
+        </w:rPr>
+        <w:t>-</w:t>
+      </w:r>
+      <w:r>
+        <w:rPr>
+          <w:rFonts w:ascii="微软雅黑" w:eastAsia="微软雅黑" w:hAnsi="微软雅黑" w:cs="微软雅黑" w:hint="eastAsia"/>
+          <w:b/>
+          <w:bCs/>
+          <w:color w:val="000000" w:themeColor="text1"/>
+          <w:szCs w:val="21"/>
+        </w:rPr>
+        <w:t>plus</w:t>
+      </w:r>
+      <w:proofErr w:type="spellEnd"/>
+    </w:p>
+    <w:p>
+      <w:pPr>
+        <w:adjustRightInd w:val="0"/>
+        <w:snapToGrid w:val="0"/>
+        <w:spacing w:line="348" w:lineRule="auto"/>
+        <w:ind w:firstLineChars="100" w:firstLine="240"/>
+        <w:jc w:val="left"/>
+        <w:rPr>
+          <w:rFonts w:ascii="微软雅黑" w:eastAsia="微软雅黑" w:hAnsi="微软雅黑" w:cs="微软雅黑" w:hint="eastAsia"/>
+          <w:b/>
+          <w:bCs/>
+          <w:sz w:val="24"/>
+          <w:szCs w:val="24"/>
+          <w:u w:val="single"/>
         </w:rPr>
       </w:pPr>
     </w:p>
@@ -5753,7 +6126,7 @@
         <w:ind w:firstLineChars="100" w:firstLine="240"/>
         <w:jc w:val="left"/>
         <w:rPr>
-          <w:rFonts w:ascii="微软雅黑" w:eastAsia="微软雅黑" w:hAnsi="微软雅黑" w:cs="微软雅黑"/>
+          <w:rFonts w:ascii="微软雅黑" w:eastAsia="微软雅黑" w:hAnsi="微软雅黑" w:cs="微软雅黑" w:hint="eastAsia"/>
           <w:b/>
           <w:bCs/>
           <w:sz w:val="24"/>
@@ -5770,18 +6143,18 @@
           <w:szCs w:val="24"/>
           <w:u w:val="single"/>
         </w:rPr>
-        <w:t>项目一：</w:t>
-      </w:r>
-      <w:r>
-        <w:rPr>
-          <w:rFonts w:ascii="微软雅黑" w:eastAsia="微软雅黑" w:hAnsi="微软雅黑" w:cs="微软雅黑" w:hint="eastAsia"/>
+        <w:t>2</w:t>
+      </w:r>
+      <w:r>
+        <w:rPr>
+          <w:rFonts w:ascii="微软雅黑" w:eastAsia="微软雅黑" w:hAnsi="微软雅黑" w:cs="微软雅黑"/>
           <w:b/>
           <w:bCs/>
           <w:sz w:val="24"/>
           <w:szCs w:val="24"/>
           <w:u w:val="single"/>
         </w:rPr>
-        <w:t>旅居</w:t>
+        <w:t>020.06-</w:t>
       </w:r>
       <w:r>
         <w:rPr>
@@ -5792,18 +6165,18 @@
           <w:szCs w:val="24"/>
           <w:u w:val="single"/>
         </w:rPr>
-        <w:t xml:space="preserve"> </w:t>
-      </w:r>
-      <w:r>
-        <w:rPr>
-          <w:rFonts w:ascii="微软雅黑" w:eastAsia="微软雅黑" w:hAnsi="微软雅黑" w:cs="微软雅黑"/>
+        <w:t>至今</w:t>
+      </w:r>
+      <w:r>
+        <w:rPr>
+          <w:rFonts w:ascii="微软雅黑" w:eastAsia="微软雅黑" w:hAnsi="微软雅黑" w:cs="微软雅黑" w:hint="eastAsia"/>
           <w:b/>
           <w:bCs/>
           <w:sz w:val="24"/>
           <w:szCs w:val="24"/>
           <w:u w:val="single"/>
         </w:rPr>
-        <w:t>APP</w:t>
+        <w:t>：</w:t>
       </w:r>
       <w:r>
         <w:rPr>
@@ -5814,7 +6187,18 @@
           <w:szCs w:val="24"/>
           <w:u w:val="single"/>
         </w:rPr>
-        <w:t>+管理后台</w:t>
+        <w:t>富士康排产排程</w:t>
+      </w:r>
+      <w:r>
+        <w:rPr>
+          <w:rFonts w:ascii="微软雅黑" w:eastAsia="微软雅黑" w:hAnsi="微软雅黑" w:cs="微软雅黑" w:hint="eastAsia"/>
+          <w:b/>
+          <w:bCs/>
+          <w:sz w:val="24"/>
+          <w:szCs w:val="24"/>
+          <w:u w:val="single"/>
+        </w:rPr>
+        <w:t>系统</w:t>
       </w:r>
     </w:p>
     <w:p>
@@ -5825,7 +6209,9 @@
         <w:ind w:firstLineChars="274" w:firstLine="575"/>
         <w:jc w:val="left"/>
         <w:rPr>
-          <w:rFonts w:ascii="微软雅黑" w:eastAsia="微软雅黑" w:hAnsi="微软雅黑" w:cs="微软雅黑"/>
+          <w:rFonts w:ascii="微软雅黑" w:eastAsia="微软雅黑" w:hAnsi="微软雅黑" w:cs="微软雅黑" w:hint="eastAsia"/>
+          <w:b/>
+          <w:bCs/>
           <w:color w:val="000000" w:themeColor="text1"/>
           <w:szCs w:val="21"/>
         </w:rPr>
@@ -5848,37 +6234,27 @@
           <w:color w:val="000000" w:themeColor="text1"/>
           <w:szCs w:val="21"/>
         </w:rPr>
-        <w:t>旅居A</w:t>
-      </w:r>
-      <w:r>
-        <w:rPr>
-          <w:rFonts w:ascii="微软雅黑" w:eastAsia="微软雅黑" w:hAnsi="微软雅黑" w:cs="微软雅黑"/>
-          <w:b/>
-          <w:bCs/>
-          <w:color w:val="000000" w:themeColor="text1"/>
-          <w:szCs w:val="21"/>
-        </w:rPr>
-        <w:t>PP</w:t>
-      </w:r>
-      <w:r>
-        <w:rPr>
-          <w:rFonts w:ascii="微软雅黑" w:eastAsia="微软雅黑" w:hAnsi="微软雅黑" w:cs="微软雅黑" w:hint="eastAsia"/>
-          <w:b/>
-          <w:bCs/>
-          <w:color w:val="000000" w:themeColor="text1"/>
-          <w:szCs w:val="21"/>
-        </w:rPr>
-        <w:t>为用户提供酒店预订，身份证刷脸入住，房间智慧设备控</w:t>
-      </w:r>
-      <w:r>
-        <w:rPr>
-          <w:rFonts w:ascii="微软雅黑" w:eastAsia="微软雅黑" w:hAnsi="微软雅黑" w:cs="微软雅黑" w:hint="eastAsia"/>
-          <w:b/>
-          <w:bCs/>
-          <w:color w:val="000000" w:themeColor="text1"/>
-          <w:szCs w:val="21"/>
-        </w:rPr>
-        <w:t>制，酒店评价，用户动态发布</w:t>
+        <w:t>富士康排产排程系统帮助富士康生产管理人员</w:t>
+      </w:r>
+      <w:r>
+        <w:rPr>
+          <w:rFonts w:ascii="微软雅黑" w:eastAsia="微软雅黑" w:hAnsi="微软雅黑" w:cs="微软雅黑" w:hint="eastAsia"/>
+          <w:b/>
+          <w:bCs/>
+          <w:color w:val="000000" w:themeColor="text1"/>
+          <w:szCs w:val="21"/>
+        </w:rPr>
+        <w:t>管理物料，生产需求，预测生产量</w:t>
+      </w:r>
+      <w:r>
+        <w:rPr>
+          <w:rFonts w:ascii="微软雅黑" w:eastAsia="微软雅黑" w:hAnsi="微软雅黑" w:cs="微软雅黑" w:hint="eastAsia"/>
+          <w:b/>
+          <w:bCs/>
+          <w:color w:val="000000" w:themeColor="text1"/>
+          <w:szCs w:val="21"/>
+        </w:rPr>
+        <w:t>等功能</w:t>
       </w:r>
     </w:p>
     <w:p>
@@ -5890,6 +6266,8 @@
         <w:jc w:val="left"/>
         <w:rPr>
           <w:rFonts w:ascii="微软雅黑" w:eastAsia="微软雅黑" w:hAnsi="微软雅黑" w:cs="微软雅黑"/>
+          <w:b/>
+          <w:bCs/>
           <w:color w:val="000000" w:themeColor="text1"/>
           <w:szCs w:val="21"/>
         </w:rPr>
@@ -5914,45 +6292,27 @@
         </w:rPr>
         <w:t xml:space="preserve">： </w:t>
       </w:r>
-      <w:r>
-        <w:rPr>
-          <w:rFonts w:ascii="微软雅黑" w:eastAsia="微软雅黑" w:hAnsi="微软雅黑" w:cs="微软雅黑" w:hint="eastAsia"/>
-          <w:b/>
-          <w:bCs/>
-          <w:color w:val="000000" w:themeColor="text1"/>
-          <w:szCs w:val="21"/>
-        </w:rPr>
-        <w:t>spring</w:t>
-      </w:r>
-      <w:r>
-        <w:rPr>
-          <w:rFonts w:ascii="微软雅黑" w:eastAsia="微软雅黑" w:hAnsi="微软雅黑" w:cs="微软雅黑" w:hint="eastAsia"/>
-          <w:b/>
-          <w:bCs/>
-          <w:color w:val="000000" w:themeColor="text1"/>
-          <w:szCs w:val="21"/>
-        </w:rPr>
-        <w:t>boot</w:t>
-      </w:r>
-      <w:r>
-        <w:rPr>
-          <w:rFonts w:ascii="微软雅黑" w:eastAsia="微软雅黑" w:hAnsi="微软雅黑" w:cs="微软雅黑" w:hint="eastAsia"/>
-          <w:b/>
-          <w:bCs/>
-          <w:color w:val="000000" w:themeColor="text1"/>
-          <w:szCs w:val="21"/>
-        </w:rPr>
-        <w:t>+mysql+redis+minio+websocket</w:t>
-      </w:r>
-      <w:r>
-        <w:rPr>
-          <w:rFonts w:ascii="微软雅黑" w:eastAsia="微软雅黑" w:hAnsi="微软雅黑" w:cs="微软雅黑" w:hint="eastAsia"/>
-          <w:b/>
-          <w:bCs/>
-          <w:color w:val="000000" w:themeColor="text1"/>
-          <w:szCs w:val="21"/>
-        </w:rPr>
-        <w:t>+spring</w:t>
+      <w:proofErr w:type="spellStart"/>
+      <w:r>
+        <w:rPr>
+          <w:rFonts w:ascii="微软雅黑" w:eastAsia="微软雅黑" w:hAnsi="微软雅黑" w:cs="微软雅黑" w:hint="eastAsia"/>
+          <w:b/>
+          <w:bCs/>
+          <w:color w:val="000000" w:themeColor="text1"/>
+          <w:szCs w:val="21"/>
+        </w:rPr>
+        <w:t>springboot+mysql+redis</w:t>
+      </w:r>
+      <w:proofErr w:type="spellEnd"/>
+      <w:r>
+        <w:rPr>
+          <w:rFonts w:ascii="微软雅黑" w:eastAsia="微软雅黑" w:hAnsi="微软雅黑" w:cs="微软雅黑" w:hint="eastAsia"/>
+          <w:b/>
+          <w:bCs/>
+          <w:color w:val="000000" w:themeColor="text1"/>
+          <w:szCs w:val="21"/>
+        </w:rPr>
+        <w:t xml:space="preserve"> +spring</w:t>
       </w:r>
       <w:r>
         <w:rPr>
@@ -5964,6 +6324,7 @@
         </w:rPr>
         <w:t xml:space="preserve"> </w:t>
       </w:r>
+      <w:proofErr w:type="spellStart"/>
       <w:r>
         <w:rPr>
           <w:rFonts w:ascii="微软雅黑" w:eastAsia="微软雅黑" w:hAnsi="微软雅黑" w:cs="微软雅黑" w:hint="eastAsia"/>
@@ -5976,13 +6337,167 @@
       </w:r>
       <w:r>
         <w:rPr>
-          <w:rFonts w:ascii="微软雅黑" w:eastAsia="微软雅黑" w:hAnsi="微软雅黑" w:cs="微软雅黑" w:hint="eastAsia"/>
-          <w:b/>
-          <w:bCs/>
-          <w:color w:val="000000" w:themeColor="text1"/>
-          <w:szCs w:val="21"/>
-        </w:rPr>
-        <w:t>+quartz</w:t>
+          <w:rFonts w:ascii="微软雅黑" w:eastAsia="微软雅黑" w:hAnsi="微软雅黑" w:cs="微软雅黑"/>
+          <w:b/>
+          <w:bCs/>
+          <w:color w:val="000000" w:themeColor="text1"/>
+          <w:szCs w:val="21"/>
+        </w:rPr>
+        <w:t>+</w:t>
+      </w:r>
+      <w:r>
+        <w:rPr>
+          <w:rFonts w:ascii="微软雅黑" w:eastAsia="微软雅黑" w:hAnsi="微软雅黑" w:cs="微软雅黑" w:hint="eastAsia"/>
+          <w:b/>
+          <w:bCs/>
+          <w:color w:val="000000" w:themeColor="text1"/>
+          <w:szCs w:val="21"/>
+        </w:rPr>
+        <w:t>quartz</w:t>
+      </w:r>
+      <w:proofErr w:type="spellEnd"/>
+      <w:r>
+        <w:rPr>
+          <w:rFonts w:ascii="微软雅黑" w:eastAsia="微软雅黑" w:hAnsi="微软雅黑" w:cs="微软雅黑"/>
+          <w:b/>
+          <w:bCs/>
+          <w:color w:val="000000" w:themeColor="text1"/>
+          <w:szCs w:val="21"/>
+        </w:rPr>
+        <w:t>+</w:t>
+      </w:r>
+      <w:r>
+        <w:rPr>
+          <w:rFonts w:ascii="微软雅黑" w:eastAsia="微软雅黑" w:hAnsi="微软雅黑" w:cs="微软雅黑" w:hint="eastAsia"/>
+          <w:b/>
+          <w:bCs/>
+          <w:color w:val="000000" w:themeColor="text1"/>
+          <w:szCs w:val="21"/>
+        </w:rPr>
+        <w:t xml:space="preserve"> </w:t>
+      </w:r>
+      <w:proofErr w:type="spellStart"/>
+      <w:r>
+        <w:rPr>
+          <w:rFonts w:ascii="微软雅黑" w:eastAsia="微软雅黑" w:hAnsi="微软雅黑" w:cs="微软雅黑" w:hint="eastAsia"/>
+          <w:b/>
+          <w:bCs/>
+          <w:color w:val="000000" w:themeColor="text1"/>
+          <w:szCs w:val="21"/>
+        </w:rPr>
+        <w:t>easyexcel</w:t>
+      </w:r>
+      <w:proofErr w:type="spellEnd"/>
+    </w:p>
+    <w:p>
+      <w:pPr>
+        <w:adjustRightInd w:val="0"/>
+        <w:snapToGrid w:val="0"/>
+        <w:spacing w:line="348" w:lineRule="auto"/>
+        <w:ind w:firstLineChars="100" w:firstLine="240"/>
+        <w:jc w:val="left"/>
+        <w:rPr>
+          <w:rFonts w:ascii="微软雅黑" w:eastAsia="微软雅黑" w:hAnsi="微软雅黑" w:cs="微软雅黑"/>
+          <w:b/>
+          <w:bCs/>
+          <w:sz w:val="24"/>
+          <w:szCs w:val="24"/>
+          <w:u w:val="single"/>
+        </w:rPr>
+      </w:pPr>
+    </w:p>
+    <w:p>
+      <w:pPr>
+        <w:adjustRightInd w:val="0"/>
+        <w:snapToGrid w:val="0"/>
+        <w:spacing w:line="348" w:lineRule="auto"/>
+        <w:ind w:firstLineChars="100" w:firstLine="240"/>
+        <w:jc w:val="left"/>
+        <w:rPr>
+          <w:rFonts w:ascii="微软雅黑" w:eastAsia="微软雅黑" w:hAnsi="微软雅黑" w:cs="微软雅黑" w:hint="eastAsia"/>
+          <w:b/>
+          <w:bCs/>
+          <w:sz w:val="24"/>
+          <w:szCs w:val="24"/>
+          <w:u w:val="single"/>
+        </w:rPr>
+      </w:pPr>
+      <w:r>
+        <w:rPr>
+          <w:rFonts w:ascii="微软雅黑" w:eastAsia="微软雅黑" w:hAnsi="微软雅黑" w:cs="微软雅黑" w:hint="eastAsia"/>
+          <w:b/>
+          <w:bCs/>
+          <w:sz w:val="24"/>
+          <w:szCs w:val="24"/>
+          <w:u w:val="single"/>
+        </w:rPr>
+        <w:t>2</w:t>
+      </w:r>
+      <w:r>
+        <w:rPr>
+          <w:rFonts w:ascii="微软雅黑" w:eastAsia="微软雅黑" w:hAnsi="微软雅黑" w:cs="微软雅黑"/>
+          <w:b/>
+          <w:bCs/>
+          <w:sz w:val="24"/>
+          <w:szCs w:val="24"/>
+          <w:u w:val="single"/>
+        </w:rPr>
+        <w:t>020.0</w:t>
+      </w:r>
+      <w:r>
+        <w:rPr>
+          <w:rFonts w:ascii="微软雅黑" w:eastAsia="微软雅黑" w:hAnsi="微软雅黑" w:cs="微软雅黑"/>
+          <w:b/>
+          <w:bCs/>
+          <w:sz w:val="24"/>
+          <w:szCs w:val="24"/>
+          <w:u w:val="single"/>
+        </w:rPr>
+        <w:t>6</w:t>
+      </w:r>
+      <w:r>
+        <w:rPr>
+          <w:rFonts w:ascii="微软雅黑" w:eastAsia="微软雅黑" w:hAnsi="微软雅黑" w:cs="微软雅黑"/>
+          <w:b/>
+          <w:bCs/>
+          <w:sz w:val="24"/>
+          <w:szCs w:val="24"/>
+          <w:u w:val="single"/>
+        </w:rPr>
+        <w:t>-2020.</w:t>
+      </w:r>
+      <w:r>
+        <w:rPr>
+          <w:rFonts w:ascii="微软雅黑" w:eastAsia="微软雅黑" w:hAnsi="微软雅黑" w:cs="微软雅黑"/>
+          <w:b/>
+          <w:bCs/>
+          <w:sz w:val="24"/>
+          <w:szCs w:val="24"/>
+          <w:u w:val="single"/>
+        </w:rPr>
+        <w:t>10</w:t>
+      </w:r>
+      <w:r>
+        <w:rPr>
+          <w:rFonts w:ascii="微软雅黑" w:eastAsia="微软雅黑" w:hAnsi="微软雅黑" w:cs="微软雅黑" w:hint="eastAsia"/>
+          <w:b/>
+          <w:bCs/>
+          <w:sz w:val="24"/>
+          <w:szCs w:val="24"/>
+          <w:u w:val="single"/>
+        </w:rPr>
+        <w:t>：</w:t>
+      </w:r>
+      <w:r>
+        <w:rPr>
+          <w:rFonts w:ascii="微软雅黑" w:eastAsia="微软雅黑" w:hAnsi="微软雅黑" w:cs="微软雅黑" w:hint="eastAsia"/>
+          <w:b/>
+          <w:bCs/>
+          <w:sz w:val="24"/>
+          <w:szCs w:val="24"/>
+          <w:u w:val="single"/>
+        </w:rPr>
+        <w:t>六国化工产销协同系统</w:t>
       </w:r>
     </w:p>
     <w:p>
@@ -5994,6 +6509,8 @@
         <w:jc w:val="left"/>
         <w:rPr>
           <w:rFonts w:ascii="微软雅黑" w:eastAsia="微软雅黑" w:hAnsi="微软雅黑" w:cs="微软雅黑"/>
+          <w:b/>
+          <w:bCs/>
           <w:color w:val="000000" w:themeColor="text1"/>
           <w:szCs w:val="21"/>
         </w:rPr>
@@ -6006,31 +6523,27 @@
           <w:color w:val="000000" w:themeColor="text1"/>
           <w:szCs w:val="21"/>
         </w:rPr>
-        <w:t>相关技术：</w:t>
-      </w:r>
-      <w:r>
-        <w:rPr>
-          <w:rFonts w:ascii="微软雅黑" w:eastAsia="微软雅黑" w:hAnsi="微软雅黑" w:cs="微软雅黑" w:hint="eastAsia"/>
-          <w:color w:val="000000" w:themeColor="text1"/>
-          <w:szCs w:val="21"/>
-        </w:rPr>
-        <w:t>使用springboot</w:t>
-      </w:r>
-      <w:r>
-        <w:rPr>
-          <w:rFonts w:ascii="微软雅黑" w:eastAsia="微软雅黑" w:hAnsi="微软雅黑" w:cs="微软雅黑"/>
-          <w:color w:val="000000" w:themeColor="text1"/>
-          <w:szCs w:val="21"/>
-        </w:rPr>
-        <w:t xml:space="preserve"> </w:t>
-      </w:r>
-      <w:r>
-        <w:rPr>
-          <w:rFonts w:ascii="微软雅黑" w:eastAsia="微软雅黑" w:hAnsi="微软雅黑" w:cs="微软雅黑" w:hint="eastAsia"/>
-          <w:color w:val="000000" w:themeColor="text1"/>
-          <w:szCs w:val="21"/>
-        </w:rPr>
-        <w:t>作为服务端框架搭建项目</w:t>
+        <w:t>项目简介：</w:t>
+      </w:r>
+      <w:r>
+        <w:rPr>
+          <w:rFonts w:ascii="微软雅黑" w:eastAsia="微软雅黑" w:hAnsi="微软雅黑" w:cs="微软雅黑" w:hint="eastAsia"/>
+          <w:b/>
+          <w:bCs/>
+          <w:color w:val="000000" w:themeColor="text1"/>
+          <w:szCs w:val="21"/>
+        </w:rPr>
+        <w:t>六国化工产销协同系统</w:t>
+      </w:r>
+      <w:r>
+        <w:rPr>
+          <w:rFonts w:ascii="微软雅黑" w:eastAsia="微软雅黑" w:hAnsi="微软雅黑" w:cs="微软雅黑" w:hint="eastAsia"/>
+          <w:b/>
+          <w:bCs/>
+          <w:color w:val="000000" w:themeColor="text1"/>
+          <w:szCs w:val="21"/>
+        </w:rPr>
+        <w:t>帮助六国化工人员查看历史销量，预测未来销量，通过未来销量预测生产量，</w:t>
       </w:r>
     </w:p>
     <w:p>
@@ -6038,10 +6551,12 @@
         <w:adjustRightInd w:val="0"/>
         <w:snapToGrid w:val="0"/>
         <w:spacing w:line="348" w:lineRule="auto"/>
-        <w:ind w:firstLineChars="672" w:firstLine="1411"/>
+        <w:ind w:firstLineChars="274" w:firstLine="575"/>
         <w:jc w:val="left"/>
         <w:rPr>
-          <w:rFonts w:ascii="微软雅黑" w:eastAsia="微软雅黑" w:hAnsi="微软雅黑" w:cs="微软雅黑"/>
+          <w:rFonts w:ascii="微软雅黑" w:eastAsia="微软雅黑" w:hAnsi="微软雅黑" w:cs="微软雅黑" w:hint="eastAsia"/>
+          <w:b/>
+          <w:bCs/>
           <w:color w:val="000000" w:themeColor="text1"/>
           <w:szCs w:val="21"/>
         </w:rPr>
@@ -6049,26 +6564,12 @@
       <w:r>
         <w:rPr>
           <w:rFonts w:ascii="微软雅黑" w:eastAsia="微软雅黑" w:hAnsi="微软雅黑" w:cs="微软雅黑" w:hint="eastAsia"/>
-          <w:color w:val="000000" w:themeColor="text1"/>
-          <w:szCs w:val="21"/>
-        </w:rPr>
-        <w:t xml:space="preserve">  使用 </w:t>
-      </w:r>
-      <w:r>
-        <w:rPr>
-          <w:rFonts w:ascii="微软雅黑" w:eastAsia="微软雅黑" w:hAnsi="微软雅黑" w:cs="微软雅黑" w:hint="eastAsia"/>
-          <w:color w:val="000000" w:themeColor="text1"/>
-          <w:szCs w:val="21"/>
-        </w:rPr>
-        <w:t>mysql</w:t>
-      </w:r>
-      <w:r>
-        <w:rPr>
-          <w:rFonts w:ascii="微软雅黑" w:eastAsia="微软雅黑" w:hAnsi="微软雅黑" w:cs="微软雅黑" w:hint="eastAsia"/>
-          <w:color w:val="000000" w:themeColor="text1"/>
-          <w:szCs w:val="21"/>
-        </w:rPr>
-        <w:t>存储订单，酒店，房间，设备，用户信息</w:t>
+          <w:b/>
+          <w:bCs/>
+          <w:color w:val="000000" w:themeColor="text1"/>
+          <w:szCs w:val="21"/>
+        </w:rPr>
+        <w:t>最终确定生产计划</w:t>
       </w:r>
     </w:p>
     <w:p>
@@ -6076,10 +6577,12 @@
         <w:adjustRightInd w:val="0"/>
         <w:snapToGrid w:val="0"/>
         <w:spacing w:line="348" w:lineRule="auto"/>
-        <w:ind w:firstLineChars="672" w:firstLine="1411"/>
+        <w:ind w:firstLineChars="274" w:firstLine="603"/>
         <w:jc w:val="left"/>
         <w:rPr>
           <w:rFonts w:ascii="微软雅黑" w:eastAsia="微软雅黑" w:hAnsi="微软雅黑" w:cs="微软雅黑"/>
+          <w:b/>
+          <w:bCs/>
           <w:color w:val="000000" w:themeColor="text1"/>
           <w:szCs w:val="21"/>
         </w:rPr>
@@ -6087,160 +6590,271 @@
       <w:r>
         <w:rPr>
           <w:rFonts w:ascii="微软雅黑" w:eastAsia="微软雅黑" w:hAnsi="微软雅黑" w:cs="微软雅黑" w:hint="eastAsia"/>
-          <w:color w:val="000000" w:themeColor="text1"/>
-          <w:szCs w:val="21"/>
-        </w:rPr>
-        <w:t xml:space="preserve">  使用 </w:t>
-      </w:r>
-      <w:r>
-        <w:rPr>
-          <w:rFonts w:ascii="微软雅黑" w:eastAsia="微软雅黑" w:hAnsi="微软雅黑" w:hint="eastAsia"/>
-        </w:rPr>
-        <w:t>minio</w:t>
-      </w:r>
-      <w:r>
-        <w:rPr>
-          <w:rFonts w:ascii="微软雅黑" w:eastAsia="微软雅黑" w:hAnsi="微软雅黑" w:hint="eastAsia"/>
-        </w:rPr>
-        <w:t xml:space="preserve">对象存储 </w:t>
-      </w:r>
-      <w:r>
-        <w:rPr>
-          <w:rFonts w:ascii="微软雅黑" w:eastAsia="微软雅黑" w:hAnsi="微软雅黑" w:hint="eastAsia"/>
-        </w:rPr>
-        <w:t>存储图片信息</w:t>
-      </w:r>
+          <w:b/>
+          <w:bCs/>
+          <w:color w:val="000000" w:themeColor="text1"/>
+          <w:sz w:val="22"/>
+        </w:rPr>
+        <w:t>技术栈</w:t>
+      </w:r>
+      <w:r>
+        <w:rPr>
+          <w:rFonts w:ascii="微软雅黑" w:eastAsia="微软雅黑" w:hAnsi="微软雅黑" w:cs="微软雅黑" w:hint="eastAsia"/>
+          <w:b/>
+          <w:bCs/>
+          <w:color w:val="000000" w:themeColor="text1"/>
+          <w:szCs w:val="21"/>
+        </w:rPr>
+        <w:t xml:space="preserve">： </w:t>
+      </w:r>
+      <w:proofErr w:type="spellStart"/>
+      <w:r>
+        <w:rPr>
+          <w:rFonts w:ascii="微软雅黑" w:eastAsia="微软雅黑" w:hAnsi="微软雅黑" w:cs="微软雅黑" w:hint="eastAsia"/>
+          <w:b/>
+          <w:bCs/>
+          <w:color w:val="000000" w:themeColor="text1"/>
+          <w:szCs w:val="21"/>
+        </w:rPr>
+        <w:t>springboot+mysql+redis</w:t>
+      </w:r>
+      <w:proofErr w:type="spellEnd"/>
+      <w:r>
+        <w:rPr>
+          <w:rFonts w:ascii="微软雅黑" w:eastAsia="微软雅黑" w:hAnsi="微软雅黑" w:cs="微软雅黑" w:hint="eastAsia"/>
+          <w:b/>
+          <w:bCs/>
+          <w:color w:val="000000" w:themeColor="text1"/>
+          <w:szCs w:val="21"/>
+        </w:rPr>
+        <w:t xml:space="preserve"> +</w:t>
+      </w:r>
+      <w:r>
+        <w:rPr>
+          <w:rFonts w:ascii="微软雅黑" w:eastAsia="微软雅黑" w:hAnsi="微软雅黑" w:cs="微软雅黑" w:hint="eastAsia"/>
+          <w:b/>
+          <w:bCs/>
+          <w:color w:val="000000" w:themeColor="text1"/>
+          <w:szCs w:val="21"/>
+        </w:rPr>
+        <w:t>spring</w:t>
+      </w:r>
+      <w:r>
+        <w:rPr>
+          <w:rFonts w:ascii="微软雅黑" w:eastAsia="微软雅黑" w:hAnsi="微软雅黑" w:cs="微软雅黑"/>
+          <w:b/>
+          <w:bCs/>
+          <w:color w:val="000000" w:themeColor="text1"/>
+          <w:szCs w:val="21"/>
+        </w:rPr>
+        <w:t xml:space="preserve"> </w:t>
+      </w:r>
+      <w:proofErr w:type="spellStart"/>
+      <w:r>
+        <w:rPr>
+          <w:rFonts w:ascii="微软雅黑" w:eastAsia="微软雅黑" w:hAnsi="微软雅黑" w:cs="微软雅黑" w:hint="eastAsia"/>
+          <w:b/>
+          <w:bCs/>
+          <w:color w:val="000000" w:themeColor="text1"/>
+          <w:szCs w:val="21"/>
+        </w:rPr>
+        <w:t>security</w:t>
+      </w:r>
+      <w:r>
+        <w:rPr>
+          <w:rFonts w:ascii="微软雅黑" w:eastAsia="微软雅黑" w:hAnsi="微软雅黑" w:cs="微软雅黑"/>
+          <w:b/>
+          <w:bCs/>
+          <w:color w:val="000000" w:themeColor="text1"/>
+          <w:szCs w:val="21"/>
+        </w:rPr>
+        <w:t>+</w:t>
+      </w:r>
+      <w:r>
+        <w:rPr>
+          <w:rFonts w:ascii="微软雅黑" w:eastAsia="微软雅黑" w:hAnsi="微软雅黑" w:cs="微软雅黑" w:hint="eastAsia"/>
+          <w:b/>
+          <w:bCs/>
+          <w:color w:val="000000" w:themeColor="text1"/>
+          <w:szCs w:val="21"/>
+        </w:rPr>
+        <w:t>quartz</w:t>
+      </w:r>
+      <w:r>
+        <w:rPr>
+          <w:rFonts w:ascii="微软雅黑" w:eastAsia="微软雅黑" w:hAnsi="微软雅黑" w:cs="微软雅黑"/>
+          <w:b/>
+          <w:bCs/>
+          <w:color w:val="000000" w:themeColor="text1"/>
+          <w:szCs w:val="21"/>
+        </w:rPr>
+        <w:t>+</w:t>
+      </w:r>
+      <w:r>
+        <w:rPr>
+          <w:rFonts w:ascii="微软雅黑" w:eastAsia="微软雅黑" w:hAnsi="微软雅黑" w:cs="微软雅黑" w:hint="eastAsia"/>
+          <w:b/>
+          <w:bCs/>
+          <w:color w:val="000000" w:themeColor="text1"/>
+          <w:szCs w:val="21"/>
+        </w:rPr>
+        <w:t>easyexcel</w:t>
+      </w:r>
+      <w:proofErr w:type="spellEnd"/>
     </w:p>
     <w:p>
       <w:pPr>
         <w:adjustRightInd w:val="0"/>
         <w:snapToGrid w:val="0"/>
         <w:spacing w:line="348" w:lineRule="auto"/>
-        <w:ind w:firstLineChars="672" w:firstLine="1411"/>
+        <w:ind w:firstLineChars="100" w:firstLine="240"/>
         <w:jc w:val="left"/>
         <w:rPr>
           <w:rFonts w:ascii="微软雅黑" w:eastAsia="微软雅黑" w:hAnsi="微软雅黑" w:cs="微软雅黑"/>
-          <w:color w:val="000000" w:themeColor="text1"/>
-          <w:szCs w:val="21"/>
+          <w:b/>
+          <w:bCs/>
+          <w:sz w:val="24"/>
+          <w:szCs w:val="24"/>
+          <w:u w:val="single"/>
         </w:rPr>
       </w:pPr>
-      <w:r>
-        <w:rPr>
-          <w:rFonts w:ascii="微软雅黑" w:eastAsia="微软雅黑" w:hAnsi="微软雅黑" w:cs="微软雅黑" w:hint="eastAsia"/>
-          <w:color w:val="000000" w:themeColor="text1"/>
-          <w:szCs w:val="21"/>
-        </w:rPr>
-        <w:t xml:space="preserve">  使用 </w:t>
-      </w:r>
-      <w:r>
-        <w:rPr>
-          <w:rFonts w:ascii="微软雅黑" w:eastAsia="微软雅黑" w:hAnsi="微软雅黑" w:cs="微软雅黑" w:hint="eastAsia"/>
-          <w:color w:val="000000" w:themeColor="text1"/>
-          <w:szCs w:val="21"/>
-        </w:rPr>
-        <w:t>redis缓存图片url、用户动态</w:t>
-      </w:r>
     </w:p>
     <w:p>
       <w:pPr>
         <w:adjustRightInd w:val="0"/>
         <w:snapToGrid w:val="0"/>
         <w:spacing w:line="348" w:lineRule="auto"/>
-        <w:ind w:firstLineChars="672" w:firstLine="1411"/>
+        <w:ind w:firstLineChars="100" w:firstLine="240"/>
         <w:jc w:val="left"/>
         <w:rPr>
+          <w:rFonts w:ascii="微软雅黑" w:eastAsia="微软雅黑" w:hAnsi="微软雅黑" w:cs="微软雅黑" w:hint="eastAsia"/>
+          <w:b/>
+          <w:bCs/>
+          <w:sz w:val="24"/>
+          <w:szCs w:val="24"/>
+          <w:u w:val="single"/>
+        </w:rPr>
+      </w:pPr>
+      <w:r>
+        <w:rPr>
+          <w:rFonts w:ascii="微软雅黑" w:eastAsia="微软雅黑" w:hAnsi="微软雅黑" w:cs="微软雅黑" w:hint="eastAsia"/>
+          <w:b/>
+          <w:bCs/>
+          <w:sz w:val="24"/>
+          <w:szCs w:val="24"/>
+          <w:u w:val="single"/>
+        </w:rPr>
+        <w:t>2</w:t>
+      </w:r>
+      <w:r>
+        <w:rPr>
           <w:rFonts w:ascii="微软雅黑" w:eastAsia="微软雅黑" w:hAnsi="微软雅黑" w:cs="微软雅黑"/>
-          <w:color w:val="000000" w:themeColor="text1"/>
-          <w:szCs w:val="21"/>
-        </w:rPr>
-      </w:pPr>
-      <w:r>
-        <w:rPr>
-          <w:rFonts w:ascii="微软雅黑" w:eastAsia="微软雅黑" w:hAnsi="微软雅黑" w:cs="微软雅黑" w:hint="eastAsia"/>
-          <w:color w:val="000000" w:themeColor="text1"/>
-          <w:szCs w:val="21"/>
-        </w:rPr>
-        <w:t xml:space="preserve"> </w:t>
+          <w:b/>
+          <w:bCs/>
+          <w:sz w:val="24"/>
+          <w:szCs w:val="24"/>
+          <w:u w:val="single"/>
+        </w:rPr>
+        <w:t>0</w:t>
       </w:r>
       <w:r>
         <w:rPr>
           <w:rFonts w:ascii="微软雅黑" w:eastAsia="微软雅黑" w:hAnsi="微软雅黑" w:cs="微软雅黑"/>
-          <w:color w:val="000000" w:themeColor="text1"/>
-          <w:szCs w:val="21"/>
-        </w:rPr>
-        <w:t xml:space="preserve"> </w:t>
-      </w:r>
-      <w:r>
-        <w:rPr>
-          <w:rFonts w:ascii="微软雅黑" w:eastAsia="微软雅黑" w:hAnsi="微软雅黑" w:cs="微软雅黑" w:hint="eastAsia"/>
-          <w:color w:val="000000" w:themeColor="text1"/>
-          <w:szCs w:val="21"/>
-        </w:rPr>
-        <w:t>使用spring</w:t>
+          <w:b/>
+          <w:bCs/>
+          <w:sz w:val="24"/>
+          <w:szCs w:val="24"/>
+          <w:u w:val="single"/>
+        </w:rPr>
+        <w:t>20</w:t>
       </w:r>
       <w:r>
         <w:rPr>
           <w:rFonts w:ascii="微软雅黑" w:eastAsia="微软雅黑" w:hAnsi="微软雅黑" w:cs="微软雅黑"/>
-          <w:color w:val="000000" w:themeColor="text1"/>
-          <w:szCs w:val="21"/>
-        </w:rPr>
-        <w:t xml:space="preserve"> </w:t>
-      </w:r>
-      <w:r>
-        <w:rPr>
-          <w:rFonts w:ascii="微软雅黑" w:eastAsia="微软雅黑" w:hAnsi="微软雅黑" w:cs="微软雅黑" w:hint="eastAsia"/>
-          <w:color w:val="000000" w:themeColor="text1"/>
-          <w:szCs w:val="21"/>
-        </w:rPr>
-        <w:t>security</w:t>
+          <w:b/>
+          <w:bCs/>
+          <w:sz w:val="24"/>
+          <w:szCs w:val="24"/>
+          <w:u w:val="single"/>
+        </w:rPr>
+        <w:t>.0</w:t>
       </w:r>
       <w:r>
         <w:rPr>
           <w:rFonts w:ascii="微软雅黑" w:eastAsia="微软雅黑" w:hAnsi="微软雅黑" w:cs="微软雅黑"/>
-          <w:color w:val="000000" w:themeColor="text1"/>
-          <w:szCs w:val="21"/>
-        </w:rPr>
-        <w:t xml:space="preserve"> </w:t>
-      </w:r>
-      <w:r>
-        <w:rPr>
-          <w:rFonts w:ascii="微软雅黑" w:eastAsia="微软雅黑" w:hAnsi="微软雅黑" w:cs="微软雅黑" w:hint="eastAsia"/>
-          <w:color w:val="000000" w:themeColor="text1"/>
-          <w:szCs w:val="21"/>
-        </w:rPr>
-        <w:t>oauth</w:t>
+          <w:b/>
+          <w:bCs/>
+          <w:sz w:val="24"/>
+          <w:szCs w:val="24"/>
+          <w:u w:val="single"/>
+        </w:rPr>
+        <w:t>4</w:t>
       </w:r>
       <w:r>
         <w:rPr>
           <w:rFonts w:ascii="微软雅黑" w:eastAsia="微软雅黑" w:hAnsi="微软雅黑" w:cs="微软雅黑"/>
-          <w:color w:val="000000" w:themeColor="text1"/>
-          <w:szCs w:val="21"/>
-        </w:rPr>
-        <w:t>2.0</w:t>
-      </w:r>
-      <w:r>
-        <w:rPr>
-          <w:rFonts w:ascii="微软雅黑" w:eastAsia="微软雅黑" w:hAnsi="微软雅黑" w:cs="微软雅黑" w:hint="eastAsia"/>
-          <w:color w:val="000000" w:themeColor="text1"/>
-          <w:szCs w:val="21"/>
-        </w:rPr>
-        <w:t>做</w:t>
-      </w:r>
-      <w:r>
-        <w:rPr>
-          <w:rFonts w:ascii="微软雅黑" w:eastAsia="微软雅黑" w:hAnsi="微软雅黑" w:cs="微软雅黑" w:hint="eastAsia"/>
-          <w:color w:val="000000" w:themeColor="text1"/>
-          <w:szCs w:val="21"/>
-        </w:rPr>
-        <w:t>访问</w:t>
-      </w:r>
-      <w:r>
-        <w:rPr>
-          <w:rFonts w:ascii="微软雅黑" w:eastAsia="微软雅黑" w:hAnsi="微软雅黑" w:cs="微软雅黑" w:hint="eastAsia"/>
-          <w:color w:val="000000" w:themeColor="text1"/>
-          <w:szCs w:val="21"/>
-        </w:rPr>
-        <w:t>授权及权限控制</w:t>
+          <w:b/>
+          <w:bCs/>
+          <w:sz w:val="24"/>
+          <w:szCs w:val="24"/>
+          <w:u w:val="single"/>
+        </w:rPr>
+        <w:t>-20</w:t>
+      </w:r>
+      <w:r>
+        <w:rPr>
+          <w:rFonts w:ascii="微软雅黑" w:eastAsia="微软雅黑" w:hAnsi="微软雅黑" w:cs="微软雅黑"/>
+          <w:b/>
+          <w:bCs/>
+          <w:sz w:val="24"/>
+          <w:szCs w:val="24"/>
+          <w:u w:val="single"/>
+        </w:rPr>
+        <w:t>20</w:t>
+      </w:r>
+      <w:r>
+        <w:rPr>
+          <w:rFonts w:ascii="微软雅黑" w:eastAsia="微软雅黑" w:hAnsi="微软雅黑" w:cs="微软雅黑"/>
+          <w:b/>
+          <w:bCs/>
+          <w:sz w:val="24"/>
+          <w:szCs w:val="24"/>
+          <w:u w:val="single"/>
+        </w:rPr>
+        <w:t>.0</w:t>
+      </w:r>
+      <w:r>
+        <w:rPr>
+          <w:rFonts w:ascii="微软雅黑" w:eastAsia="微软雅黑" w:hAnsi="微软雅黑" w:cs="微软雅黑"/>
+          <w:b/>
+          <w:bCs/>
+          <w:sz w:val="24"/>
+          <w:szCs w:val="24"/>
+          <w:u w:val="single"/>
+        </w:rPr>
+        <w:t>6</w:t>
+      </w:r>
+      <w:r>
+        <w:rPr>
+          <w:rFonts w:ascii="微软雅黑" w:eastAsia="微软雅黑" w:hAnsi="微软雅黑" w:cs="微软雅黑" w:hint="eastAsia"/>
+          <w:b/>
+          <w:bCs/>
+          <w:sz w:val="24"/>
+          <w:szCs w:val="24"/>
+          <w:u w:val="single"/>
+        </w:rPr>
+        <w:t>：</w:t>
+      </w:r>
+      <w:r>
+        <w:rPr>
+          <w:rFonts w:ascii="微软雅黑" w:eastAsia="微软雅黑" w:hAnsi="微软雅黑" w:cs="微软雅黑" w:hint="eastAsia"/>
+          <w:b/>
+          <w:bCs/>
+          <w:sz w:val="24"/>
+          <w:szCs w:val="24"/>
+          <w:u w:val="single"/>
+        </w:rPr>
+        <w:t>蜀海补货系统</w:t>
       </w:r>
     </w:p>
     <w:p>
@@ -6248,10 +6862,10 @@
         <w:adjustRightInd w:val="0"/>
         <w:snapToGrid w:val="0"/>
         <w:spacing w:line="348" w:lineRule="auto"/>
-        <w:ind w:firstLineChars="672" w:firstLine="1411"/>
+        <w:ind w:firstLineChars="274" w:firstLine="575"/>
         <w:jc w:val="left"/>
         <w:rPr>
-          <w:rFonts w:ascii="微软雅黑" w:eastAsia="微软雅黑" w:hAnsi="微软雅黑" w:cs="微软雅黑"/>
+          <w:rFonts w:ascii="微软雅黑" w:eastAsia="微软雅黑" w:hAnsi="微软雅黑" w:cs="微软雅黑" w:hint="eastAsia"/>
           <w:color w:val="000000" w:themeColor="text1"/>
           <w:szCs w:val="21"/>
         </w:rPr>
@@ -6259,90 +6873,32 @@
       <w:r>
         <w:rPr>
           <w:rFonts w:ascii="微软雅黑" w:eastAsia="微软雅黑" w:hAnsi="微软雅黑" w:cs="微软雅黑" w:hint="eastAsia"/>
-          <w:color w:val="000000" w:themeColor="text1"/>
-          <w:szCs w:val="21"/>
-        </w:rPr>
-        <w:t xml:space="preserve"> </w:t>
-      </w:r>
-      <w:r>
-        <w:rPr>
-          <w:rFonts w:ascii="微软雅黑" w:eastAsia="微软雅黑" w:hAnsi="微软雅黑" w:cs="微软雅黑"/>
-          <w:color w:val="000000" w:themeColor="text1"/>
-          <w:szCs w:val="21"/>
-        </w:rPr>
-        <w:t xml:space="preserve"> </w:t>
-      </w:r>
-      <w:r>
-        <w:rPr>
-          <w:rFonts w:ascii="微软雅黑" w:eastAsia="微软雅黑" w:hAnsi="微软雅黑" w:cs="微软雅黑" w:hint="eastAsia"/>
-          <w:color w:val="000000" w:themeColor="text1"/>
-          <w:szCs w:val="21"/>
-        </w:rPr>
-        <w:t>调用lifesmart</w:t>
-      </w:r>
-      <w:r>
-        <w:rPr>
-          <w:rFonts w:ascii="微软雅黑" w:eastAsia="微软雅黑" w:hAnsi="微软雅黑" w:cs="微软雅黑"/>
-          <w:color w:val="000000" w:themeColor="text1"/>
-          <w:szCs w:val="21"/>
-        </w:rPr>
-        <w:t xml:space="preserve"> </w:t>
-      </w:r>
-      <w:r>
-        <w:rPr>
-          <w:rFonts w:ascii="微软雅黑" w:eastAsia="微软雅黑" w:hAnsi="微软雅黑" w:cs="微软雅黑" w:hint="eastAsia"/>
-          <w:color w:val="000000" w:themeColor="text1"/>
-          <w:szCs w:val="21"/>
-        </w:rPr>
-        <w:t>智能家居api做设备控制，使用websocket</w:t>
-      </w:r>
-      <w:r>
-        <w:rPr>
-          <w:rFonts w:ascii="微软雅黑" w:eastAsia="微软雅黑" w:hAnsi="微软雅黑" w:cs="微软雅黑"/>
-          <w:color w:val="000000" w:themeColor="text1"/>
-          <w:szCs w:val="21"/>
-        </w:rPr>
-        <w:t xml:space="preserve"> </w:t>
-      </w:r>
-      <w:r>
-        <w:rPr>
-          <w:rFonts w:ascii="微软雅黑" w:eastAsia="微软雅黑" w:hAnsi="微软雅黑" w:cs="微软雅黑" w:hint="eastAsia"/>
-          <w:color w:val="000000" w:themeColor="text1"/>
-          <w:szCs w:val="21"/>
-        </w:rPr>
-        <w:t>client接入lifesmart</w:t>
-      </w:r>
-      <w:r>
-        <w:rPr>
-          <w:rFonts w:ascii="微软雅黑" w:eastAsia="微软雅黑" w:hAnsi="微软雅黑" w:cs="微软雅黑"/>
-          <w:color w:val="000000" w:themeColor="text1"/>
-          <w:szCs w:val="21"/>
-        </w:rPr>
-        <w:t xml:space="preserve"> </w:t>
-      </w:r>
-      <w:r>
-        <w:rPr>
-          <w:rFonts w:ascii="微软雅黑" w:eastAsia="微软雅黑" w:hAnsi="微软雅黑" w:cs="微软雅黑" w:hint="eastAsia"/>
-          <w:color w:val="000000" w:themeColor="text1"/>
-          <w:szCs w:val="21"/>
-        </w:rPr>
-        <w:t>websocket</w:t>
-      </w:r>
-      <w:r>
-        <w:rPr>
-          <w:rFonts w:ascii="微软雅黑" w:eastAsia="微软雅黑" w:hAnsi="微软雅黑" w:cs="微软雅黑"/>
-          <w:color w:val="000000" w:themeColor="text1"/>
-          <w:szCs w:val="21"/>
-        </w:rPr>
-        <w:t xml:space="preserve"> </w:t>
-      </w:r>
-      <w:r>
-        <w:rPr>
-          <w:rFonts w:ascii="微软雅黑" w:eastAsia="微软雅黑" w:hAnsi="微软雅黑" w:cs="微软雅黑" w:hint="eastAsia"/>
-          <w:color w:val="000000" w:themeColor="text1"/>
-          <w:szCs w:val="21"/>
-        </w:rPr>
-        <w:t>server</w:t>
+          <w:b/>
+          <w:bCs/>
+          <w:color w:val="000000" w:themeColor="text1"/>
+          <w:szCs w:val="21"/>
+        </w:rPr>
+        <w:t>项目简介：</w:t>
+      </w:r>
+      <w:r>
+        <w:rPr>
+          <w:rFonts w:ascii="微软雅黑" w:eastAsia="微软雅黑" w:hAnsi="微软雅黑" w:cs="微软雅黑" w:hint="eastAsia"/>
+          <w:b/>
+          <w:bCs/>
+          <w:color w:val="000000" w:themeColor="text1"/>
+          <w:szCs w:val="21"/>
+        </w:rPr>
+        <w:t>蜀海补货系统为海底捞门店管理人员提供物料管理，物料需求预估，每日桌数预估</w:t>
+      </w:r>
+      <w:r>
+        <w:rPr>
+          <w:rFonts w:ascii="微软雅黑" w:eastAsia="微软雅黑" w:hAnsi="微软雅黑" w:cs="微软雅黑" w:hint="eastAsia"/>
+          <w:b/>
+          <w:bCs/>
+          <w:color w:val="000000" w:themeColor="text1"/>
+          <w:szCs w:val="21"/>
+        </w:rPr>
+        <w:t>，开货等功能</w:t>
       </w:r>
     </w:p>
     <w:p>
@@ -6350,10 +6906,12 @@
         <w:adjustRightInd w:val="0"/>
         <w:snapToGrid w:val="0"/>
         <w:spacing w:line="348" w:lineRule="auto"/>
-        <w:ind w:firstLineChars="672" w:firstLine="1411"/>
+        <w:ind w:firstLineChars="274" w:firstLine="603"/>
         <w:jc w:val="left"/>
         <w:rPr>
           <w:rFonts w:ascii="微软雅黑" w:eastAsia="微软雅黑" w:hAnsi="微软雅黑" w:cs="微软雅黑"/>
+          <w:b/>
+          <w:bCs/>
           <w:color w:val="000000" w:themeColor="text1"/>
           <w:szCs w:val="21"/>
         </w:rPr>
@@ -6361,143 +6919,404 @@
       <w:r>
         <w:rPr>
           <w:rFonts w:ascii="微软雅黑" w:eastAsia="微软雅黑" w:hAnsi="微软雅黑" w:cs="微软雅黑" w:hint="eastAsia"/>
-          <w:color w:val="000000" w:themeColor="text1"/>
-          <w:szCs w:val="21"/>
-        </w:rPr>
-        <w:t>支持断线重连机制</w:t>
-      </w:r>
+          <w:b/>
+          <w:bCs/>
+          <w:color w:val="000000" w:themeColor="text1"/>
+          <w:sz w:val="22"/>
+        </w:rPr>
+        <w:t>技术栈</w:t>
+      </w:r>
+      <w:r>
+        <w:rPr>
+          <w:rFonts w:ascii="微软雅黑" w:eastAsia="微软雅黑" w:hAnsi="微软雅黑" w:cs="微软雅黑" w:hint="eastAsia"/>
+          <w:b/>
+          <w:bCs/>
+          <w:color w:val="000000" w:themeColor="text1"/>
+          <w:szCs w:val="21"/>
+        </w:rPr>
+        <w:t xml:space="preserve">： </w:t>
+      </w:r>
+      <w:proofErr w:type="spellStart"/>
+      <w:r>
+        <w:rPr>
+          <w:rFonts w:ascii="微软雅黑" w:eastAsia="微软雅黑" w:hAnsi="微软雅黑" w:cs="微软雅黑" w:hint="eastAsia"/>
+          <w:b/>
+          <w:bCs/>
+          <w:color w:val="000000" w:themeColor="text1"/>
+          <w:szCs w:val="21"/>
+        </w:rPr>
+        <w:t>springboot+mysql+redis</w:t>
+      </w:r>
+      <w:proofErr w:type="spellEnd"/>
+      <w:r>
+        <w:rPr>
+          <w:rFonts w:ascii="微软雅黑" w:eastAsia="微软雅黑" w:hAnsi="微软雅黑" w:cs="微软雅黑" w:hint="eastAsia"/>
+          <w:b/>
+          <w:bCs/>
+          <w:color w:val="000000" w:themeColor="text1"/>
+          <w:szCs w:val="21"/>
+        </w:rPr>
+        <w:t xml:space="preserve"> </w:t>
+      </w:r>
+      <w:r>
+        <w:rPr>
+          <w:rFonts w:ascii="微软雅黑" w:eastAsia="微软雅黑" w:hAnsi="微软雅黑" w:cs="微软雅黑" w:hint="eastAsia"/>
+          <w:b/>
+          <w:bCs/>
+          <w:color w:val="000000" w:themeColor="text1"/>
+          <w:szCs w:val="21"/>
+        </w:rPr>
+        <w:t>+</w:t>
+      </w:r>
+      <w:proofErr w:type="spellStart"/>
+      <w:r>
+        <w:rPr>
+          <w:rFonts w:ascii="微软雅黑" w:eastAsia="微软雅黑" w:hAnsi="微软雅黑" w:cs="微软雅黑" w:hint="eastAsia"/>
+          <w:b/>
+          <w:bCs/>
+          <w:color w:val="000000" w:themeColor="text1"/>
+          <w:szCs w:val="21"/>
+        </w:rPr>
+        <w:t>kafka</w:t>
+      </w:r>
+      <w:r>
+        <w:rPr>
+          <w:rFonts w:ascii="微软雅黑" w:eastAsia="微软雅黑" w:hAnsi="微软雅黑" w:cs="微软雅黑"/>
+          <w:b/>
+          <w:bCs/>
+          <w:color w:val="000000" w:themeColor="text1"/>
+          <w:szCs w:val="21"/>
+        </w:rPr>
+        <w:t>+</w:t>
+      </w:r>
+      <w:r>
+        <w:rPr>
+          <w:rFonts w:ascii="微软雅黑" w:eastAsia="微软雅黑" w:hAnsi="微软雅黑" w:cs="微软雅黑"/>
+          <w:b/>
+          <w:bCs/>
+          <w:color w:val="000000" w:themeColor="text1"/>
+          <w:szCs w:val="21"/>
+        </w:rPr>
+        <w:t>elasticjob</w:t>
+      </w:r>
+      <w:r>
+        <w:rPr>
+          <w:rFonts w:ascii="微软雅黑" w:eastAsia="微软雅黑" w:hAnsi="微软雅黑" w:cs="微软雅黑"/>
+          <w:b/>
+          <w:bCs/>
+          <w:color w:val="000000" w:themeColor="text1"/>
+          <w:szCs w:val="21"/>
+        </w:rPr>
+        <w:t>+</w:t>
+      </w:r>
+      <w:r>
+        <w:rPr>
+          <w:rFonts w:ascii="微软雅黑" w:eastAsia="微软雅黑" w:hAnsi="微软雅黑" w:cs="微软雅黑" w:hint="eastAsia"/>
+          <w:b/>
+          <w:bCs/>
+          <w:color w:val="000000" w:themeColor="text1"/>
+          <w:szCs w:val="21"/>
+        </w:rPr>
+        <w:t>mycat</w:t>
+      </w:r>
+      <w:proofErr w:type="spellEnd"/>
     </w:p>
     <w:p>
       <w:pPr>
         <w:adjustRightInd w:val="0"/>
         <w:snapToGrid w:val="0"/>
         <w:spacing w:line="348" w:lineRule="auto"/>
-        <w:ind w:firstLineChars="672" w:firstLine="1411"/>
         <w:jc w:val="left"/>
         <w:rPr>
-          <w:rFonts w:ascii="微软雅黑" w:eastAsia="微软雅黑" w:hAnsi="微软雅黑" w:cs="微软雅黑"/>
+          <w:rFonts w:ascii="微软雅黑" w:eastAsia="微软雅黑" w:hAnsi="微软雅黑" w:cs="微软雅黑" w:hint="eastAsia"/>
+          <w:b/>
+          <w:bCs/>
           <w:color w:val="000000" w:themeColor="text1"/>
           <w:szCs w:val="21"/>
         </w:rPr>
       </w:pPr>
-      <w:r>
-        <w:rPr>
-          <w:rFonts w:ascii="微软雅黑" w:eastAsia="微软雅黑" w:hAnsi="微软雅黑" w:cs="微软雅黑" w:hint="eastAsia"/>
-          <w:color w:val="000000" w:themeColor="text1"/>
-          <w:szCs w:val="21"/>
-        </w:rPr>
-        <w:t xml:space="preserve"> </w:t>
-      </w:r>
-      <w:r>
-        <w:rPr>
-          <w:rFonts w:ascii="微软雅黑" w:eastAsia="微软雅黑" w:hAnsi="微软雅黑" w:cs="微软雅黑"/>
-          <w:color w:val="000000" w:themeColor="text1"/>
-          <w:szCs w:val="21"/>
-        </w:rPr>
-        <w:t xml:space="preserve"> </w:t>
-      </w:r>
-      <w:r>
-        <w:rPr>
-          <w:rFonts w:ascii="微软雅黑" w:eastAsia="微软雅黑" w:hAnsi="微软雅黑" w:cs="微软雅黑" w:hint="eastAsia"/>
-          <w:color w:val="000000" w:themeColor="text1"/>
-          <w:szCs w:val="21"/>
-        </w:rPr>
-        <w:t>使用quartz任务调度框架做酒店订单到期监测，订单下单支付超时监测</w:t>
-      </w:r>
     </w:p>
     <w:p>
       <w:pPr>
         <w:adjustRightInd w:val="0"/>
         <w:snapToGrid w:val="0"/>
         <w:spacing w:line="348" w:lineRule="auto"/>
-        <w:ind w:firstLineChars="672" w:firstLine="1411"/>
+        <w:ind w:firstLineChars="100" w:firstLine="240"/>
         <w:jc w:val="left"/>
         <w:rPr>
           <w:rFonts w:ascii="微软雅黑" w:eastAsia="微软雅黑" w:hAnsi="微软雅黑" w:cs="微软雅黑"/>
-          <w:color w:val="000000" w:themeColor="text1"/>
-          <w:szCs w:val="21"/>
+          <w:b/>
+          <w:bCs/>
+          <w:sz w:val="24"/>
+          <w:szCs w:val="24"/>
+          <w:u w:val="single"/>
         </w:rPr>
       </w:pPr>
       <w:r>
         <w:rPr>
           <w:rFonts w:ascii="微软雅黑" w:eastAsia="微软雅黑" w:hAnsi="微软雅黑" w:cs="微软雅黑" w:hint="eastAsia"/>
-          <w:color w:val="000000" w:themeColor="text1"/>
-          <w:szCs w:val="21"/>
+          <w:b/>
+          <w:bCs/>
+          <w:sz w:val="24"/>
+          <w:szCs w:val="24"/>
+          <w:u w:val="single"/>
+        </w:rPr>
+        <w:t>2</w:t>
+      </w:r>
+      <w:r>
+        <w:rPr>
+          <w:rFonts w:ascii="微软雅黑" w:eastAsia="微软雅黑" w:hAnsi="微软雅黑" w:cs="微软雅黑"/>
+          <w:b/>
+          <w:bCs/>
+          <w:sz w:val="24"/>
+          <w:szCs w:val="24"/>
+          <w:u w:val="single"/>
+        </w:rPr>
+        <w:t>019.02-2019.08</w:t>
+      </w:r>
+      <w:r>
+        <w:rPr>
+          <w:rFonts w:ascii="微软雅黑" w:eastAsia="微软雅黑" w:hAnsi="微软雅黑" w:cs="微软雅黑" w:hint="eastAsia"/>
+          <w:b/>
+          <w:bCs/>
+          <w:sz w:val="24"/>
+          <w:szCs w:val="24"/>
+          <w:u w:val="single"/>
+        </w:rPr>
+        <w:t>：</w:t>
+      </w:r>
+      <w:r>
+        <w:rPr>
+          <w:rFonts w:ascii="微软雅黑" w:eastAsia="微软雅黑" w:hAnsi="微软雅黑" w:cs="微软雅黑" w:hint="eastAsia"/>
+          <w:b/>
+          <w:bCs/>
+          <w:sz w:val="24"/>
+          <w:szCs w:val="24"/>
+          <w:u w:val="single"/>
+        </w:rPr>
+        <w:t>旅居</w:t>
+      </w:r>
+      <w:r>
+        <w:rPr>
+          <w:rFonts w:ascii="微软雅黑" w:eastAsia="微软雅黑" w:hAnsi="微软雅黑" w:cs="微软雅黑" w:hint="eastAsia"/>
+          <w:b/>
+          <w:bCs/>
+          <w:sz w:val="24"/>
+          <w:szCs w:val="24"/>
+          <w:u w:val="single"/>
         </w:rPr>
         <w:t xml:space="preserve"> </w:t>
       </w:r>
       <w:r>
         <w:rPr>
           <w:rFonts w:ascii="微软雅黑" w:eastAsia="微软雅黑" w:hAnsi="微软雅黑" w:cs="微软雅黑"/>
+          <w:b/>
+          <w:bCs/>
+          <w:sz w:val="24"/>
+          <w:szCs w:val="24"/>
+          <w:u w:val="single"/>
+        </w:rPr>
+        <w:t>APP</w:t>
+      </w:r>
+      <w:r>
+        <w:rPr>
+          <w:rFonts w:ascii="微软雅黑" w:eastAsia="微软雅黑" w:hAnsi="微软雅黑" w:cs="微软雅黑" w:hint="eastAsia"/>
+          <w:b/>
+          <w:bCs/>
+          <w:sz w:val="24"/>
+          <w:szCs w:val="24"/>
+          <w:u w:val="single"/>
+        </w:rPr>
+        <w:t>+管理后台</w:t>
+      </w:r>
+    </w:p>
+    <w:p>
+      <w:pPr>
+        <w:adjustRightInd w:val="0"/>
+        <w:snapToGrid w:val="0"/>
+        <w:spacing w:line="348" w:lineRule="auto"/>
+        <w:ind w:firstLineChars="274" w:firstLine="575"/>
+        <w:jc w:val="left"/>
+        <w:rPr>
+          <w:rFonts w:ascii="微软雅黑" w:eastAsia="微软雅黑" w:hAnsi="微软雅黑" w:cs="微软雅黑"/>
+          <w:color w:val="000000" w:themeColor="text1"/>
+          <w:szCs w:val="21"/>
+        </w:rPr>
+      </w:pPr>
+      <w:r>
+        <w:rPr>
+          <w:rFonts w:ascii="微软雅黑" w:eastAsia="微软雅黑" w:hAnsi="微软雅黑" w:cs="微软雅黑" w:hint="eastAsia"/>
+          <w:b/>
+          <w:bCs/>
+          <w:color w:val="000000" w:themeColor="text1"/>
+          <w:szCs w:val="21"/>
+        </w:rPr>
+        <w:t>项目简介：</w:t>
+      </w:r>
+      <w:r>
+        <w:rPr>
+          <w:rFonts w:ascii="微软雅黑" w:eastAsia="微软雅黑" w:hAnsi="微软雅黑" w:cs="微软雅黑" w:hint="eastAsia"/>
+          <w:b/>
+          <w:bCs/>
+          <w:color w:val="000000" w:themeColor="text1"/>
+          <w:szCs w:val="21"/>
+        </w:rPr>
+        <w:t>旅居A</w:t>
+      </w:r>
+      <w:r>
+        <w:rPr>
+          <w:rFonts w:ascii="微软雅黑" w:eastAsia="微软雅黑" w:hAnsi="微软雅黑" w:cs="微软雅黑"/>
+          <w:b/>
+          <w:bCs/>
+          <w:color w:val="000000" w:themeColor="text1"/>
+          <w:szCs w:val="21"/>
+        </w:rPr>
+        <w:t>PP</w:t>
+      </w:r>
+      <w:r>
+        <w:rPr>
+          <w:rFonts w:ascii="微软雅黑" w:eastAsia="微软雅黑" w:hAnsi="微软雅黑" w:cs="微软雅黑" w:hint="eastAsia"/>
+          <w:b/>
+          <w:bCs/>
+          <w:color w:val="000000" w:themeColor="text1"/>
+          <w:szCs w:val="21"/>
+        </w:rPr>
+        <w:t>为用户提供酒店预订，身份证刷脸入住，房间智慧设备控</w:t>
+      </w:r>
+      <w:r>
+        <w:rPr>
+          <w:rFonts w:ascii="微软雅黑" w:eastAsia="微软雅黑" w:hAnsi="微软雅黑" w:cs="微软雅黑" w:hint="eastAsia"/>
+          <w:b/>
+          <w:bCs/>
+          <w:color w:val="000000" w:themeColor="text1"/>
+          <w:szCs w:val="21"/>
+        </w:rPr>
+        <w:t>制，酒店评价，用户动态发布</w:t>
+      </w:r>
+    </w:p>
+    <w:p>
+      <w:pPr>
+        <w:adjustRightInd w:val="0"/>
+        <w:snapToGrid w:val="0"/>
+        <w:spacing w:line="348" w:lineRule="auto"/>
+        <w:ind w:firstLineChars="274" w:firstLine="603"/>
+        <w:jc w:val="left"/>
+        <w:rPr>
+          <w:rFonts w:ascii="微软雅黑" w:eastAsia="微软雅黑" w:hAnsi="微软雅黑" w:cs="微软雅黑"/>
+          <w:b/>
+          <w:bCs/>
+          <w:color w:val="000000" w:themeColor="text1"/>
+          <w:szCs w:val="21"/>
+        </w:rPr>
+      </w:pPr>
+      <w:r>
+        <w:rPr>
+          <w:rFonts w:ascii="微软雅黑" w:eastAsia="微软雅黑" w:hAnsi="微软雅黑" w:cs="微软雅黑" w:hint="eastAsia"/>
+          <w:b/>
+          <w:bCs/>
+          <w:color w:val="000000" w:themeColor="text1"/>
+          <w:sz w:val="22"/>
+        </w:rPr>
+        <w:t>技术栈</w:t>
+      </w:r>
+      <w:r>
+        <w:rPr>
+          <w:rFonts w:ascii="微软雅黑" w:eastAsia="微软雅黑" w:hAnsi="微软雅黑" w:cs="微软雅黑" w:hint="eastAsia"/>
+          <w:b/>
+          <w:bCs/>
+          <w:color w:val="000000" w:themeColor="text1"/>
+          <w:szCs w:val="21"/>
+        </w:rPr>
+        <w:t xml:space="preserve">： </w:t>
+      </w:r>
+      <w:proofErr w:type="spellStart"/>
+      <w:r>
+        <w:rPr>
+          <w:rFonts w:ascii="微软雅黑" w:eastAsia="微软雅黑" w:hAnsi="微软雅黑" w:cs="微软雅黑" w:hint="eastAsia"/>
+          <w:b/>
+          <w:bCs/>
+          <w:color w:val="000000" w:themeColor="text1"/>
+          <w:szCs w:val="21"/>
+        </w:rPr>
+        <w:t>spring</w:t>
+      </w:r>
+      <w:r>
+        <w:rPr>
+          <w:rFonts w:ascii="微软雅黑" w:eastAsia="微软雅黑" w:hAnsi="微软雅黑" w:cs="微软雅黑" w:hint="eastAsia"/>
+          <w:b/>
+          <w:bCs/>
+          <w:color w:val="000000" w:themeColor="text1"/>
+          <w:szCs w:val="21"/>
+        </w:rPr>
+        <w:t>boot</w:t>
+      </w:r>
+      <w:r>
+        <w:rPr>
+          <w:rFonts w:ascii="微软雅黑" w:eastAsia="微软雅黑" w:hAnsi="微软雅黑" w:cs="微软雅黑" w:hint="eastAsia"/>
+          <w:b/>
+          <w:bCs/>
+          <w:color w:val="000000" w:themeColor="text1"/>
+          <w:szCs w:val="21"/>
+        </w:rPr>
+        <w:t>+mysql+redis+minio+websocket</w:t>
+      </w:r>
+      <w:r>
+        <w:rPr>
+          <w:rFonts w:ascii="微软雅黑" w:eastAsia="微软雅黑" w:hAnsi="微软雅黑" w:cs="微软雅黑" w:hint="eastAsia"/>
+          <w:b/>
+          <w:bCs/>
+          <w:color w:val="000000" w:themeColor="text1"/>
+          <w:szCs w:val="21"/>
+        </w:rPr>
+        <w:t>+spring</w:t>
+      </w:r>
+      <w:proofErr w:type="spellEnd"/>
+      <w:r>
+        <w:rPr>
+          <w:rFonts w:ascii="微软雅黑" w:eastAsia="微软雅黑" w:hAnsi="微软雅黑" w:cs="微软雅黑"/>
+          <w:b/>
+          <w:bCs/>
           <w:color w:val="000000" w:themeColor="text1"/>
           <w:szCs w:val="21"/>
         </w:rPr>
         <w:t xml:space="preserve"> </w:t>
       </w:r>
-      <w:r>
-        <w:rPr>
-          <w:rFonts w:ascii="微软雅黑" w:eastAsia="微软雅黑" w:hAnsi="微软雅黑" w:cs="微软雅黑" w:hint="eastAsia"/>
-          <w:color w:val="000000" w:themeColor="text1"/>
-          <w:szCs w:val="21"/>
-        </w:rPr>
-        <w:t>调用支付宝S</w:t>
-      </w:r>
-      <w:r>
+      <w:proofErr w:type="spellStart"/>
+      <w:r>
+        <w:rPr>
+          <w:rFonts w:ascii="微软雅黑" w:eastAsia="微软雅黑" w:hAnsi="微软雅黑" w:cs="微软雅黑" w:hint="eastAsia"/>
+          <w:b/>
+          <w:bCs/>
+          <w:color w:val="000000" w:themeColor="text1"/>
+          <w:szCs w:val="21"/>
+        </w:rPr>
+        <w:t>security</w:t>
+      </w:r>
+      <w:r>
+        <w:rPr>
+          <w:rFonts w:ascii="微软雅黑" w:eastAsia="微软雅黑" w:hAnsi="微软雅黑" w:cs="微软雅黑" w:hint="eastAsia"/>
+          <w:b/>
+          <w:bCs/>
+          <w:color w:val="000000" w:themeColor="text1"/>
+          <w:szCs w:val="21"/>
+        </w:rPr>
+        <w:t>+quartz</w:t>
+      </w:r>
+      <w:proofErr w:type="spellEnd"/>
+    </w:p>
+    <w:p>
+      <w:pPr>
+        <w:adjustRightInd w:val="0"/>
+        <w:snapToGrid w:val="0"/>
+        <w:spacing w:line="348" w:lineRule="auto"/>
+        <w:ind w:firstLineChars="274" w:firstLine="575"/>
+        <w:jc w:val="left"/>
         <w:rPr>
           <w:rFonts w:ascii="微软雅黑" w:eastAsia="微软雅黑" w:hAnsi="微软雅黑" w:cs="微软雅黑"/>
           <w:color w:val="000000" w:themeColor="text1"/>
           <w:szCs w:val="21"/>
         </w:rPr>
-        <w:t>DK</w:t>
-      </w:r>
-      <w:r>
-        <w:rPr>
-          <w:rFonts w:ascii="微软雅黑" w:eastAsia="微软雅黑" w:hAnsi="微软雅黑" w:cs="微软雅黑" w:hint="eastAsia"/>
-          <w:color w:val="000000" w:themeColor="text1"/>
-          <w:szCs w:val="21"/>
-        </w:rPr>
-        <w:t>进行支付</w:t>
-      </w:r>
-      <w:r>
-        <w:rPr>
-          <w:rFonts w:ascii="微软雅黑" w:eastAsia="微软雅黑" w:hAnsi="微软雅黑" w:cs="微软雅黑" w:hint="eastAsia"/>
-          <w:color w:val="000000" w:themeColor="text1"/>
-          <w:szCs w:val="21"/>
-        </w:rPr>
-        <w:t>，包括A</w:t>
-      </w:r>
-      <w:r>
-        <w:rPr>
-          <w:rFonts w:ascii="微软雅黑" w:eastAsia="微软雅黑" w:hAnsi="微软雅黑" w:cs="微软雅黑"/>
-          <w:color w:val="000000" w:themeColor="text1"/>
-          <w:szCs w:val="21"/>
-        </w:rPr>
-        <w:t>PP</w:t>
-      </w:r>
-      <w:r>
-        <w:rPr>
-          <w:rFonts w:ascii="微软雅黑" w:eastAsia="微软雅黑" w:hAnsi="微软雅黑" w:cs="微软雅黑" w:hint="eastAsia"/>
-          <w:color w:val="000000" w:themeColor="text1"/>
-          <w:szCs w:val="21"/>
-        </w:rPr>
-        <w:t>支付与</w:t>
-      </w:r>
-      <w:r>
-        <w:rPr>
-          <w:rFonts w:ascii="微软雅黑" w:eastAsia="微软雅黑" w:hAnsi="微软雅黑" w:cs="微软雅黑" w:hint="eastAsia"/>
-          <w:color w:val="000000" w:themeColor="text1"/>
-          <w:szCs w:val="21"/>
-        </w:rPr>
-        <w:t>条形码</w:t>
-      </w:r>
-      <w:r>
-        <w:rPr>
-          <w:rFonts w:ascii="微软雅黑" w:eastAsia="微软雅黑" w:hAnsi="微软雅黑" w:cs="微软雅黑" w:hint="eastAsia"/>
-          <w:color w:val="000000" w:themeColor="text1"/>
-          <w:szCs w:val="21"/>
-        </w:rPr>
-        <w:t>扫码支付</w:t>
-      </w:r>
+      </w:pPr>
     </w:p>
     <w:p>
       <w:pPr>
@@ -6521,7 +7340,51 @@
           <w:szCs w:val="24"/>
           <w:u w:val="single"/>
         </w:rPr>
-        <w:t>项目二：</w:t>
+        <w:t>2</w:t>
+      </w:r>
+      <w:r>
+        <w:rPr>
+          <w:rFonts w:ascii="微软雅黑" w:eastAsia="微软雅黑" w:hAnsi="微软雅黑" w:cs="微软雅黑"/>
+          <w:b/>
+          <w:bCs/>
+          <w:sz w:val="24"/>
+          <w:szCs w:val="24"/>
+          <w:u w:val="single"/>
+        </w:rPr>
+        <w:t>019.02-2020</w:t>
+      </w:r>
+      <w:r>
+        <w:rPr>
+          <w:rFonts w:ascii="微软雅黑" w:eastAsia="微软雅黑" w:hAnsi="微软雅黑" w:cs="微软雅黑" w:hint="eastAsia"/>
+          <w:b/>
+          <w:bCs/>
+          <w:sz w:val="24"/>
+          <w:szCs w:val="24"/>
+          <w:u w:val="single"/>
+        </w:rPr>
+        <w:t>.0</w:t>
+      </w:r>
+      <w:r>
+        <w:rPr>
+          <w:rFonts w:ascii="微软雅黑" w:eastAsia="微软雅黑" w:hAnsi="微软雅黑" w:cs="微软雅黑"/>
+          <w:b/>
+          <w:bCs/>
+          <w:sz w:val="24"/>
+          <w:szCs w:val="24"/>
+          <w:u w:val="single"/>
+        </w:rPr>
+        <w:t>2</w:t>
+      </w:r>
+      <w:r>
+        <w:rPr>
+          <w:rFonts w:ascii="微软雅黑" w:eastAsia="微软雅黑" w:hAnsi="微软雅黑" w:cs="微软雅黑" w:hint="eastAsia"/>
+          <w:b/>
+          <w:bCs/>
+          <w:sz w:val="24"/>
+          <w:szCs w:val="24"/>
+          <w:u w:val="single"/>
+        </w:rPr>
+        <w:t>：</w:t>
       </w:r>
       <w:r>
         <w:rPr>
@@ -6622,6 +7485,9 @@
         <w:jc w:val="left"/>
         <w:rPr>
           <w:rFonts w:ascii="微软雅黑" w:eastAsia="微软雅黑" w:hAnsi="微软雅黑" w:cs="微软雅黑"/>
+          <w:b/>
+          <w:bCs/>
+          <w:color w:val="000000" w:themeColor="text1"/>
           <w:szCs w:val="21"/>
         </w:rPr>
       </w:pPr>
@@ -6630,6 +7496,7 @@
           <w:rFonts w:ascii="微软雅黑" w:eastAsia="微软雅黑" w:hAnsi="微软雅黑" w:cs="微软雅黑" w:hint="eastAsia"/>
           <w:szCs w:val="21"/>
         </w:rPr>
+        <w:lastRenderedPageBreak/>
         <w:t xml:space="preserve">  </w:t>
       </w:r>
       <w:r>
@@ -6641,6 +7508,7 @@
         </w:rPr>
         <w:t xml:space="preserve">技术栈： </w:t>
       </w:r>
+      <w:proofErr w:type="spellStart"/>
       <w:r>
         <w:rPr>
           <w:rFonts w:ascii="微软雅黑" w:eastAsia="微软雅黑" w:hAnsi="微软雅黑" w:cs="微软雅黑" w:hint="eastAsia"/>
@@ -6669,7 +7537,18 @@
           <w:color w:val="000000" w:themeColor="text1"/>
           <w:szCs w:val="21"/>
         </w:rPr>
-        <w:t>loud+mysql+</w:t>
+        <w:t>loud+mysql</w:t>
+      </w:r>
+      <w:proofErr w:type="spellEnd"/>
+      <w:r>
+        <w:rPr>
+          <w:rFonts w:ascii="微软雅黑" w:eastAsia="微软雅黑" w:hAnsi="微软雅黑" w:cs="微软雅黑" w:hint="eastAsia"/>
+          <w:b/>
+          <w:bCs/>
+          <w:color w:val="000000" w:themeColor="text1"/>
+          <w:szCs w:val="21"/>
+        </w:rPr>
+        <w:t>+</w:t>
       </w:r>
       <w:r>
         <w:rPr>
@@ -6681,15 +7560,27 @@
         </w:rPr>
         <w:t xml:space="preserve"> </w:t>
       </w:r>
-      <w:r>
-        <w:rPr>
-          <w:rFonts w:ascii="微软雅黑" w:eastAsia="微软雅黑" w:hAnsi="微软雅黑" w:cs="微软雅黑" w:hint="eastAsia"/>
-          <w:b/>
-          <w:bCs/>
-          <w:color w:val="000000" w:themeColor="text1"/>
-          <w:szCs w:val="21"/>
-        </w:rPr>
-        <w:t>minio+</w:t>
+      <w:proofErr w:type="spellStart"/>
+      <w:r>
+        <w:rPr>
+          <w:rFonts w:ascii="微软雅黑" w:eastAsia="微软雅黑" w:hAnsi="微软雅黑" w:cs="微软雅黑" w:hint="eastAsia"/>
+          <w:b/>
+          <w:bCs/>
+          <w:color w:val="000000" w:themeColor="text1"/>
+          <w:szCs w:val="21"/>
+        </w:rPr>
+        <w:t>minio</w:t>
+      </w:r>
+      <w:proofErr w:type="spellEnd"/>
+      <w:r>
+        <w:rPr>
+          <w:rFonts w:ascii="微软雅黑" w:eastAsia="微软雅黑" w:hAnsi="微软雅黑" w:cs="微软雅黑" w:hint="eastAsia"/>
+          <w:b/>
+          <w:bCs/>
+          <w:color w:val="000000" w:themeColor="text1"/>
+          <w:szCs w:val="21"/>
+        </w:rPr>
+        <w:t>+</w:t>
       </w:r>
       <w:r>
         <w:rPr>
@@ -6721,6 +7612,7 @@
         </w:rPr>
         <w:t xml:space="preserve"> </w:t>
       </w:r>
+      <w:proofErr w:type="spellStart"/>
       <w:r>
         <w:rPr>
           <w:rFonts w:ascii="微软雅黑" w:eastAsia="微软雅黑" w:hAnsi="微软雅黑" w:cs="微软雅黑" w:hint="eastAsia"/>
@@ -6741,6 +7633,7 @@
         </w:rPr>
         <w:t>+javax</w:t>
       </w:r>
+      <w:proofErr w:type="spellEnd"/>
       <w:r>
         <w:rPr>
           <w:rFonts w:ascii="微软雅黑" w:eastAsia="微软雅黑" w:hAnsi="微软雅黑" w:cs="微软雅黑"/>
@@ -6751,6 +7644,7 @@
         </w:rPr>
         <w:t xml:space="preserve"> </w:t>
       </w:r>
+      <w:proofErr w:type="spellStart"/>
       <w:r>
         <w:rPr>
           <w:rFonts w:ascii="微软雅黑" w:eastAsia="微软雅黑" w:hAnsi="微软雅黑" w:cs="微软雅黑" w:hint="eastAsia"/>
@@ -6791,496 +7685,17 @@
         </w:rPr>
         <w:t>BI</w:t>
       </w:r>
+      <w:proofErr w:type="spellEnd"/>
     </w:p>
     <w:p>
       <w:pPr>
         <w:adjustRightInd w:val="0"/>
         <w:snapToGrid w:val="0"/>
         <w:spacing w:line="348" w:lineRule="auto"/>
-        <w:ind w:leftChars="285" w:left="1648" w:hangingChars="500" w:hanging="1050"/>
+        <w:ind w:firstLine="420"/>
         <w:jc w:val="left"/>
         <w:rPr>
-          <w:rFonts w:ascii="微软雅黑" w:eastAsia="微软雅黑" w:hAnsi="微软雅黑" w:cs="微软雅黑"/>
-          <w:szCs w:val="21"/>
-        </w:rPr>
-      </w:pPr>
-      <w:r>
-        <w:rPr>
-          <w:rFonts w:ascii="微软雅黑" w:eastAsia="微软雅黑" w:hAnsi="微软雅黑" w:cs="微软雅黑" w:hint="eastAsia"/>
-          <w:b/>
-          <w:bCs/>
-          <w:szCs w:val="21"/>
-          <w:shd w:val="clear" w:color="auto" w:fill="FFFFFF"/>
-        </w:rPr>
-        <w:t>相关技术：</w:t>
-      </w:r>
-      <w:r>
-        <w:rPr>
-          <w:rFonts w:ascii="微软雅黑" w:eastAsia="微软雅黑" w:hAnsi="微软雅黑" w:cs="微软雅黑" w:hint="eastAsia"/>
-          <w:szCs w:val="21"/>
-        </w:rPr>
-        <w:t>使用spingboot进行服务端构建</w:t>
-      </w:r>
-      <w:r>
-        <w:rPr>
-          <w:rFonts w:ascii="微软雅黑" w:eastAsia="微软雅黑" w:hAnsi="微软雅黑" w:cs="微软雅黑"/>
-          <w:szCs w:val="21"/>
-        </w:rPr>
-        <w:t xml:space="preserve"> </w:t>
-      </w:r>
-    </w:p>
-    <w:p>
-      <w:pPr>
-        <w:adjustRightInd w:val="0"/>
-        <w:snapToGrid w:val="0"/>
-        <w:spacing w:line="348" w:lineRule="auto"/>
-        <w:ind w:leftChars="285" w:left="598" w:firstLine="836"/>
-        <w:jc w:val="left"/>
-        <w:rPr>
-          <w:rFonts w:ascii="微软雅黑" w:eastAsia="微软雅黑" w:hAnsi="微软雅黑" w:cs="微软雅黑"/>
-          <w:szCs w:val="21"/>
-        </w:rPr>
-      </w:pPr>
-      <w:r>
-        <w:rPr>
-          <w:rFonts w:ascii="微软雅黑" w:eastAsia="微软雅黑" w:hAnsi="微软雅黑" w:cs="微软雅黑" w:hint="eastAsia"/>
-          <w:szCs w:val="21"/>
-        </w:rPr>
-        <w:t xml:space="preserve">  </w:t>
-      </w:r>
-      <w:r>
-        <w:rPr>
-          <w:rFonts w:ascii="微软雅黑" w:eastAsia="微软雅黑" w:hAnsi="微软雅黑" w:cs="微软雅黑" w:hint="eastAsia"/>
-          <w:szCs w:val="21"/>
-        </w:rPr>
-        <w:t>使用eureka作为微服务注册中心，spring</w:t>
-      </w:r>
-      <w:r>
-        <w:rPr>
-          <w:rFonts w:ascii="微软雅黑" w:eastAsia="微软雅黑" w:hAnsi="微软雅黑" w:cs="微软雅黑"/>
-          <w:szCs w:val="21"/>
-        </w:rPr>
-        <w:t xml:space="preserve"> </w:t>
-      </w:r>
-      <w:r>
-        <w:rPr>
-          <w:rFonts w:ascii="微软雅黑" w:eastAsia="微软雅黑" w:hAnsi="微软雅黑" w:cs="微软雅黑" w:hint="eastAsia"/>
-          <w:szCs w:val="21"/>
-        </w:rPr>
-        <w:t>cloud</w:t>
-      </w:r>
-      <w:r>
-        <w:rPr>
-          <w:rFonts w:ascii="微软雅黑" w:eastAsia="微软雅黑" w:hAnsi="微软雅黑" w:cs="微软雅黑"/>
-          <w:szCs w:val="21"/>
-        </w:rPr>
-        <w:t xml:space="preserve"> </w:t>
-      </w:r>
-      <w:r>
-        <w:rPr>
-          <w:rFonts w:ascii="微软雅黑" w:eastAsia="微软雅黑" w:hAnsi="微软雅黑" w:cs="微软雅黑" w:hint="eastAsia"/>
-          <w:szCs w:val="21"/>
-        </w:rPr>
-        <w:t>gateway作为微服务网关</w:t>
-      </w:r>
-    </w:p>
-    <w:p>
-      <w:pPr>
-        <w:adjustRightInd w:val="0"/>
-        <w:snapToGrid w:val="0"/>
-        <w:spacing w:line="348" w:lineRule="auto"/>
-        <w:ind w:leftChars="285" w:left="598" w:firstLine="836"/>
-        <w:jc w:val="left"/>
-        <w:rPr>
-          <w:rFonts w:ascii="微软雅黑" w:eastAsia="微软雅黑" w:hAnsi="微软雅黑" w:cs="微软雅黑"/>
-          <w:szCs w:val="21"/>
-        </w:rPr>
-      </w:pPr>
-      <w:r>
-        <w:rPr>
-          <w:rFonts w:ascii="微软雅黑" w:eastAsia="微软雅黑" w:hAnsi="微软雅黑" w:cs="微软雅黑" w:hint="eastAsia"/>
-          <w:szCs w:val="21"/>
-        </w:rPr>
-        <w:t xml:space="preserve"> </w:t>
-      </w:r>
-      <w:r>
-        <w:rPr>
-          <w:rFonts w:ascii="微软雅黑" w:eastAsia="微软雅黑" w:hAnsi="微软雅黑" w:cs="微软雅黑"/>
-          <w:szCs w:val="21"/>
-        </w:rPr>
-        <w:t xml:space="preserve"> </w:t>
-      </w:r>
-      <w:r>
-        <w:rPr>
-          <w:rFonts w:ascii="微软雅黑" w:eastAsia="微软雅黑" w:hAnsi="微软雅黑" w:cs="微软雅黑" w:hint="eastAsia"/>
-          <w:szCs w:val="21"/>
-        </w:rPr>
-        <w:t>使用mysql存储人员，角色，权限，流程，工单信息，租户信息</w:t>
-      </w:r>
-      <w:r>
-        <w:rPr>
-          <w:rFonts w:ascii="微软雅黑" w:eastAsia="微软雅黑" w:hAnsi="微软雅黑" w:cs="微软雅黑" w:hint="eastAsia"/>
-          <w:szCs w:val="21"/>
-        </w:rPr>
-        <w:t>，工单信息</w:t>
-      </w:r>
-      <w:r>
-        <w:rPr>
-          <w:rFonts w:ascii="微软雅黑" w:eastAsia="微软雅黑" w:hAnsi="微软雅黑" w:cs="微软雅黑" w:hint="eastAsia"/>
-          <w:szCs w:val="21"/>
-        </w:rPr>
-        <w:t>等</w:t>
-      </w:r>
-    </w:p>
-    <w:p>
-      <w:pPr>
-        <w:adjustRightInd w:val="0"/>
-        <w:snapToGrid w:val="0"/>
-        <w:spacing w:line="348" w:lineRule="auto"/>
-        <w:ind w:leftChars="285" w:left="598" w:firstLine="836"/>
-        <w:jc w:val="left"/>
-        <w:rPr>
-          <w:rFonts w:ascii="微软雅黑" w:eastAsia="微软雅黑" w:hAnsi="微软雅黑" w:cs="微软雅黑"/>
-          <w:szCs w:val="21"/>
-        </w:rPr>
-      </w:pPr>
-      <w:r>
-        <w:rPr>
-          <w:rFonts w:ascii="微软雅黑" w:eastAsia="微软雅黑" w:hAnsi="微软雅黑" w:cs="微软雅黑" w:hint="eastAsia"/>
-          <w:szCs w:val="21"/>
-        </w:rPr>
-        <w:t xml:space="preserve"> </w:t>
-      </w:r>
-      <w:r>
-        <w:rPr>
-          <w:rFonts w:ascii="微软雅黑" w:eastAsia="微软雅黑" w:hAnsi="微软雅黑" w:cs="微软雅黑"/>
-          <w:szCs w:val="21"/>
-        </w:rPr>
-        <w:t xml:space="preserve"> </w:t>
-      </w:r>
-      <w:r>
-        <w:rPr>
-          <w:rFonts w:ascii="微软雅黑" w:eastAsia="微软雅黑" w:hAnsi="微软雅黑" w:cs="微软雅黑" w:hint="eastAsia"/>
-          <w:szCs w:val="21"/>
-        </w:rPr>
-        <w:t>使用minio对象存储</w:t>
-      </w:r>
-      <w:r>
-        <w:rPr>
-          <w:rFonts w:ascii="微软雅黑" w:eastAsia="微软雅黑" w:hAnsi="微软雅黑" w:cs="微软雅黑" w:hint="eastAsia"/>
-          <w:szCs w:val="21"/>
-        </w:rPr>
-        <w:t xml:space="preserve"> </w:t>
-      </w:r>
-      <w:r>
-        <w:rPr>
-          <w:rFonts w:ascii="微软雅黑" w:eastAsia="微软雅黑" w:hAnsi="微软雅黑" w:cs="微软雅黑" w:hint="eastAsia"/>
-          <w:szCs w:val="21"/>
-        </w:rPr>
-        <w:t>存储文件</w:t>
-      </w:r>
-    </w:p>
-    <w:p>
-      <w:pPr>
-        <w:adjustRightInd w:val="0"/>
-        <w:snapToGrid w:val="0"/>
-        <w:spacing w:line="348" w:lineRule="auto"/>
-        <w:ind w:leftChars="285" w:left="598" w:firstLine="836"/>
-        <w:jc w:val="left"/>
-        <w:rPr>
-          <w:rFonts w:ascii="微软雅黑" w:eastAsia="微软雅黑" w:hAnsi="微软雅黑" w:cs="微软雅黑"/>
-          <w:color w:val="000000" w:themeColor="text1"/>
-          <w:szCs w:val="21"/>
-        </w:rPr>
-      </w:pPr>
-      <w:r>
-        <w:rPr>
-          <w:rFonts w:ascii="微软雅黑" w:eastAsia="微软雅黑" w:hAnsi="微软雅黑" w:cs="微软雅黑" w:hint="eastAsia"/>
-          <w:szCs w:val="21"/>
-        </w:rPr>
-        <w:t xml:space="preserve"> </w:t>
-      </w:r>
-      <w:r>
-        <w:rPr>
-          <w:rFonts w:ascii="微软雅黑" w:eastAsia="微软雅黑" w:hAnsi="微软雅黑" w:cs="微软雅黑"/>
-          <w:szCs w:val="21"/>
-        </w:rPr>
-        <w:t xml:space="preserve"> </w:t>
-      </w:r>
-      <w:r>
-        <w:rPr>
-          <w:rFonts w:ascii="微软雅黑" w:eastAsia="微软雅黑" w:hAnsi="微软雅黑" w:cs="微软雅黑" w:hint="eastAsia"/>
-          <w:szCs w:val="21"/>
-        </w:rPr>
-        <w:t>使用</w:t>
-      </w:r>
-      <w:r>
-        <w:rPr>
-          <w:rFonts w:ascii="微软雅黑" w:eastAsia="微软雅黑" w:hAnsi="微软雅黑" w:cs="微软雅黑" w:hint="eastAsia"/>
-          <w:color w:val="000000" w:themeColor="text1"/>
-          <w:szCs w:val="21"/>
-        </w:rPr>
-        <w:t>activiti</w:t>
-      </w:r>
-      <w:r>
-        <w:rPr>
-          <w:rFonts w:ascii="微软雅黑" w:eastAsia="微软雅黑" w:hAnsi="微软雅黑" w:cs="微软雅黑" w:hint="eastAsia"/>
-          <w:color w:val="000000" w:themeColor="text1"/>
-          <w:szCs w:val="21"/>
-        </w:rPr>
-        <w:t>框架进行流程控制</w:t>
-      </w:r>
-    </w:p>
-    <w:p>
-      <w:pPr>
-        <w:adjustRightInd w:val="0"/>
-        <w:snapToGrid w:val="0"/>
-        <w:spacing w:line="348" w:lineRule="auto"/>
-        <w:ind w:leftChars="285" w:left="598" w:firstLine="836"/>
-        <w:jc w:val="left"/>
-        <w:rPr>
-          <w:rFonts w:ascii="微软雅黑" w:eastAsia="微软雅黑" w:hAnsi="微软雅黑" w:cs="微软雅黑"/>
-          <w:color w:val="000000" w:themeColor="text1"/>
-          <w:szCs w:val="21"/>
-        </w:rPr>
-      </w:pPr>
-      <w:r>
-        <w:rPr>
-          <w:rFonts w:ascii="微软雅黑" w:eastAsia="微软雅黑" w:hAnsi="微软雅黑" w:cs="微软雅黑" w:hint="eastAsia"/>
-          <w:color w:val="000000" w:themeColor="text1"/>
-          <w:szCs w:val="21"/>
-        </w:rPr>
-        <w:t xml:space="preserve"> </w:t>
-      </w:r>
-      <w:r>
-        <w:rPr>
-          <w:rFonts w:ascii="微软雅黑" w:eastAsia="微软雅黑" w:hAnsi="微软雅黑" w:cs="微软雅黑"/>
-          <w:color w:val="000000" w:themeColor="text1"/>
-          <w:szCs w:val="21"/>
-        </w:rPr>
-        <w:t xml:space="preserve"> </w:t>
-      </w:r>
-      <w:r>
-        <w:rPr>
-          <w:rFonts w:ascii="微软雅黑" w:eastAsia="微软雅黑" w:hAnsi="微软雅黑" w:cs="微软雅黑" w:hint="eastAsia"/>
-          <w:color w:val="000000" w:themeColor="text1"/>
-          <w:szCs w:val="21"/>
-        </w:rPr>
-        <w:t>使用javax</w:t>
-      </w:r>
-      <w:r>
-        <w:rPr>
-          <w:rFonts w:ascii="微软雅黑" w:eastAsia="微软雅黑" w:hAnsi="微软雅黑" w:cs="微软雅黑"/>
-          <w:color w:val="000000" w:themeColor="text1"/>
-          <w:szCs w:val="21"/>
-        </w:rPr>
-        <w:t xml:space="preserve"> </w:t>
-      </w:r>
-      <w:r>
-        <w:rPr>
-          <w:rFonts w:ascii="微软雅黑" w:eastAsia="微软雅黑" w:hAnsi="微软雅黑" w:cs="微软雅黑" w:hint="eastAsia"/>
-          <w:color w:val="000000" w:themeColor="text1"/>
-          <w:szCs w:val="21"/>
-        </w:rPr>
-        <w:t>mail</w:t>
-      </w:r>
-      <w:r>
-        <w:rPr>
-          <w:rFonts w:ascii="微软雅黑" w:eastAsia="微软雅黑" w:hAnsi="微软雅黑" w:cs="微软雅黑" w:hint="eastAsia"/>
-          <w:color w:val="000000" w:themeColor="text1"/>
-          <w:szCs w:val="21"/>
-        </w:rPr>
-        <w:t>进行邮件工单发送、收取</w:t>
-      </w:r>
-    </w:p>
-    <w:p>
-      <w:pPr>
-        <w:adjustRightInd w:val="0"/>
-        <w:snapToGrid w:val="0"/>
-        <w:spacing w:line="348" w:lineRule="auto"/>
-        <w:ind w:leftChars="285" w:left="598" w:firstLine="836"/>
-        <w:jc w:val="left"/>
-        <w:rPr>
-          <w:rFonts w:ascii="微软雅黑" w:eastAsia="微软雅黑" w:hAnsi="微软雅黑" w:cs="微软雅黑"/>
-          <w:color w:val="000000" w:themeColor="text1"/>
-          <w:szCs w:val="21"/>
-        </w:rPr>
-      </w:pPr>
-      <w:r>
-        <w:rPr>
-          <w:rFonts w:ascii="微软雅黑" w:eastAsia="微软雅黑" w:hAnsi="微软雅黑" w:cs="微软雅黑" w:hint="eastAsia"/>
-          <w:color w:val="000000" w:themeColor="text1"/>
-          <w:szCs w:val="21"/>
-        </w:rPr>
-        <w:t xml:space="preserve"> </w:t>
-      </w:r>
-      <w:r>
-        <w:rPr>
-          <w:rFonts w:ascii="微软雅黑" w:eastAsia="微软雅黑" w:hAnsi="微软雅黑" w:cs="微软雅黑"/>
-          <w:color w:val="000000" w:themeColor="text1"/>
-          <w:szCs w:val="21"/>
-        </w:rPr>
-        <w:t xml:space="preserve"> </w:t>
-      </w:r>
-      <w:r>
-        <w:rPr>
-          <w:rFonts w:ascii="微软雅黑" w:eastAsia="微软雅黑" w:hAnsi="微软雅黑" w:cs="微软雅黑" w:hint="eastAsia"/>
-          <w:color w:val="000000" w:themeColor="text1"/>
-          <w:szCs w:val="21"/>
-        </w:rPr>
-        <w:t>使用quartz</w:t>
-      </w:r>
-      <w:r>
-        <w:rPr>
-          <w:rFonts w:ascii="微软雅黑" w:eastAsia="微软雅黑" w:hAnsi="微软雅黑" w:cs="微软雅黑" w:hint="eastAsia"/>
-          <w:color w:val="000000" w:themeColor="text1"/>
-          <w:szCs w:val="21"/>
-        </w:rPr>
-        <w:t>+javax</w:t>
-      </w:r>
-      <w:r>
-        <w:rPr>
-          <w:rFonts w:ascii="微软雅黑" w:eastAsia="微软雅黑" w:hAnsi="微软雅黑" w:cs="微软雅黑"/>
-          <w:color w:val="000000" w:themeColor="text1"/>
-          <w:szCs w:val="21"/>
-        </w:rPr>
-        <w:t xml:space="preserve"> </w:t>
-      </w:r>
-      <w:r>
-        <w:rPr>
-          <w:rFonts w:ascii="微软雅黑" w:eastAsia="微软雅黑" w:hAnsi="微软雅黑" w:cs="微软雅黑" w:hint="eastAsia"/>
-          <w:color w:val="000000" w:themeColor="text1"/>
-          <w:szCs w:val="21"/>
-        </w:rPr>
-        <w:t>mail</w:t>
-      </w:r>
-      <w:r>
-        <w:rPr>
-          <w:rFonts w:ascii="微软雅黑" w:eastAsia="微软雅黑" w:hAnsi="微软雅黑" w:cs="微软雅黑" w:hint="eastAsia"/>
-          <w:color w:val="000000" w:themeColor="text1"/>
-          <w:szCs w:val="21"/>
-        </w:rPr>
-        <w:t>执行定时</w:t>
-      </w:r>
-      <w:r>
-        <w:rPr>
-          <w:rFonts w:ascii="微软雅黑" w:eastAsia="微软雅黑" w:hAnsi="微软雅黑" w:cs="微软雅黑" w:hint="eastAsia"/>
-          <w:color w:val="000000" w:themeColor="text1"/>
-          <w:szCs w:val="21"/>
-        </w:rPr>
-        <w:t>收取邮件任务</w:t>
-      </w:r>
-    </w:p>
-    <w:p>
-      <w:pPr>
-        <w:adjustRightInd w:val="0"/>
-        <w:snapToGrid w:val="0"/>
-        <w:spacing w:line="348" w:lineRule="auto"/>
-        <w:ind w:leftChars="285" w:left="598" w:firstLine="836"/>
-        <w:jc w:val="left"/>
-        <w:rPr>
-          <w:rFonts w:ascii="微软雅黑" w:eastAsia="微软雅黑" w:hAnsi="微软雅黑" w:cs="微软雅黑"/>
-          <w:color w:val="000000" w:themeColor="text1"/>
-          <w:szCs w:val="21"/>
-        </w:rPr>
-      </w:pPr>
-      <w:r>
-        <w:rPr>
-          <w:rFonts w:ascii="微软雅黑" w:eastAsia="微软雅黑" w:hAnsi="微软雅黑" w:cs="微软雅黑" w:hint="eastAsia"/>
-          <w:color w:val="000000" w:themeColor="text1"/>
-          <w:szCs w:val="21"/>
-        </w:rPr>
-        <w:t xml:space="preserve"> </w:t>
-      </w:r>
-      <w:r>
-        <w:rPr>
-          <w:rFonts w:ascii="微软雅黑" w:eastAsia="微软雅黑" w:hAnsi="微软雅黑" w:cs="微软雅黑"/>
-          <w:color w:val="000000" w:themeColor="text1"/>
-          <w:szCs w:val="21"/>
-        </w:rPr>
-        <w:t xml:space="preserve"> </w:t>
-      </w:r>
-      <w:r>
-        <w:rPr>
-          <w:rFonts w:ascii="微软雅黑" w:eastAsia="微软雅黑" w:hAnsi="微软雅黑" w:cs="微软雅黑" w:hint="eastAsia"/>
-          <w:color w:val="000000" w:themeColor="text1"/>
-          <w:szCs w:val="21"/>
-        </w:rPr>
-        <w:t>使用spring</w:t>
-      </w:r>
-      <w:r>
-        <w:rPr>
-          <w:rFonts w:ascii="微软雅黑" w:eastAsia="微软雅黑" w:hAnsi="微软雅黑" w:cs="微软雅黑"/>
-          <w:color w:val="000000" w:themeColor="text1"/>
-          <w:szCs w:val="21"/>
-        </w:rPr>
-        <w:t xml:space="preserve"> </w:t>
-      </w:r>
-      <w:r>
-        <w:rPr>
-          <w:rFonts w:ascii="微软雅黑" w:eastAsia="微软雅黑" w:hAnsi="微软雅黑" w:cs="微软雅黑" w:hint="eastAsia"/>
-          <w:color w:val="000000" w:themeColor="text1"/>
-          <w:szCs w:val="21"/>
-        </w:rPr>
-        <w:t>security</w:t>
-      </w:r>
-      <w:r>
-        <w:rPr>
-          <w:rFonts w:ascii="微软雅黑" w:eastAsia="微软雅黑" w:hAnsi="微软雅黑" w:cs="微软雅黑"/>
-          <w:color w:val="000000" w:themeColor="text1"/>
-          <w:szCs w:val="21"/>
-        </w:rPr>
-        <w:t xml:space="preserve"> </w:t>
-      </w:r>
-      <w:r>
-        <w:rPr>
-          <w:rFonts w:ascii="微软雅黑" w:eastAsia="微软雅黑" w:hAnsi="微软雅黑" w:cs="微软雅黑" w:hint="eastAsia"/>
-          <w:color w:val="000000" w:themeColor="text1"/>
-          <w:szCs w:val="21"/>
-        </w:rPr>
-        <w:t>oauth</w:t>
-      </w:r>
-      <w:r>
-        <w:rPr>
-          <w:rFonts w:ascii="微软雅黑" w:eastAsia="微软雅黑" w:hAnsi="微软雅黑" w:cs="微软雅黑"/>
-          <w:color w:val="000000" w:themeColor="text1"/>
-          <w:szCs w:val="21"/>
-        </w:rPr>
-        <w:t>2.0</w:t>
-      </w:r>
-      <w:r>
-        <w:rPr>
-          <w:rFonts w:ascii="微软雅黑" w:eastAsia="微软雅黑" w:hAnsi="微软雅黑" w:cs="微软雅黑" w:hint="eastAsia"/>
-          <w:color w:val="000000" w:themeColor="text1"/>
-          <w:szCs w:val="21"/>
-        </w:rPr>
-        <w:t>进行授权访问及</w:t>
-      </w:r>
-      <w:r>
-        <w:rPr>
-          <w:rFonts w:ascii="微软雅黑" w:eastAsia="微软雅黑" w:hAnsi="微软雅黑" w:cs="微软雅黑" w:hint="eastAsia"/>
-          <w:color w:val="000000" w:themeColor="text1"/>
-          <w:szCs w:val="21"/>
-        </w:rPr>
-        <w:t>用户</w:t>
-      </w:r>
-      <w:r>
-        <w:rPr>
-          <w:rFonts w:ascii="微软雅黑" w:eastAsia="微软雅黑" w:hAnsi="微软雅黑" w:cs="微软雅黑" w:hint="eastAsia"/>
-          <w:color w:val="000000" w:themeColor="text1"/>
-          <w:szCs w:val="21"/>
-        </w:rPr>
-        <w:t>权限控制</w:t>
-      </w:r>
-    </w:p>
-    <w:p>
-      <w:pPr>
-        <w:adjustRightInd w:val="0"/>
-        <w:snapToGrid w:val="0"/>
-        <w:spacing w:line="348" w:lineRule="auto"/>
-        <w:jc w:val="left"/>
-        <w:rPr>
-          <w:rFonts w:ascii="微软雅黑" w:eastAsia="微软雅黑" w:hAnsi="微软雅黑" w:cs="微软雅黑"/>
+          <w:rFonts w:ascii="微软雅黑" w:eastAsia="微软雅黑" w:hAnsi="微软雅黑" w:cs="微软雅黑" w:hint="eastAsia"/>
           <w:szCs w:val="21"/>
         </w:rPr>
       </w:pPr>
@@ -7307,7 +7722,29 @@
           <w:szCs w:val="24"/>
           <w:u w:val="single"/>
         </w:rPr>
-        <w:t>项目三：</w:t>
+        <w:t>2</w:t>
+      </w:r>
+      <w:r>
+        <w:rPr>
+          <w:rFonts w:ascii="微软雅黑" w:eastAsia="微软雅黑" w:hAnsi="微软雅黑" w:cs="微软雅黑"/>
+          <w:b/>
+          <w:bCs/>
+          <w:sz w:val="24"/>
+          <w:szCs w:val="24"/>
+          <w:u w:val="single"/>
+        </w:rPr>
+        <w:t>019.06-2020.02</w:t>
+      </w:r>
+      <w:r>
+        <w:rPr>
+          <w:rFonts w:ascii="微软雅黑" w:eastAsia="微软雅黑" w:hAnsi="微软雅黑" w:cs="微软雅黑" w:hint="eastAsia"/>
+          <w:b/>
+          <w:bCs/>
+          <w:sz w:val="24"/>
+          <w:szCs w:val="24"/>
+          <w:u w:val="single"/>
+        </w:rPr>
+        <w:t>：</w:t>
       </w:r>
       <w:r>
         <w:rPr>
@@ -7418,6 +7855,9 @@
         <w:ind w:leftChars="285" w:left="1648" w:hangingChars="500" w:hanging="1050"/>
         <w:rPr>
           <w:rFonts w:ascii="微软雅黑" w:eastAsia="微软雅黑" w:hAnsi="微软雅黑" w:cs="微软雅黑"/>
+          <w:b/>
+          <w:bCs/>
+          <w:color w:val="000000" w:themeColor="text1"/>
           <w:szCs w:val="21"/>
         </w:rPr>
       </w:pPr>
@@ -7428,9 +7868,9 @@
           <w:bCs/>
           <w:szCs w:val="21"/>
         </w:rPr>
-        <w:lastRenderedPageBreak/>
         <w:t xml:space="preserve">技术栈：   </w:t>
       </w:r>
+      <w:proofErr w:type="spellStart"/>
       <w:r>
         <w:rPr>
           <w:rFonts w:ascii="微软雅黑" w:eastAsia="微软雅黑" w:hAnsi="微软雅黑" w:cs="微软雅黑" w:hint="eastAsia"/>
@@ -7456,7 +7896,17 @@
           <w:bCs/>
           <w:szCs w:val="21"/>
         </w:rPr>
-        <w:t>loud+mysql+</w:t>
+        <w:t>loud+mysql</w:t>
+      </w:r>
+      <w:proofErr w:type="spellEnd"/>
+      <w:r>
+        <w:rPr>
+          <w:rFonts w:ascii="微软雅黑" w:eastAsia="微软雅黑" w:hAnsi="微软雅黑" w:cs="微软雅黑" w:hint="eastAsia"/>
+          <w:b/>
+          <w:bCs/>
+          <w:szCs w:val="21"/>
+        </w:rPr>
+        <w:t>+</w:t>
       </w:r>
       <w:r>
         <w:rPr>
@@ -7478,6 +7928,7 @@
         </w:rPr>
         <w:t xml:space="preserve"> </w:t>
       </w:r>
+      <w:proofErr w:type="spellStart"/>
       <w:r>
         <w:rPr>
           <w:rFonts w:ascii="微软雅黑" w:eastAsia="微软雅黑" w:hAnsi="微软雅黑" w:cs="微软雅黑" w:hint="eastAsia"/>
@@ -7498,326 +7949,14 @@
         </w:rPr>
         <w:t>+poi</w:t>
       </w:r>
+      <w:proofErr w:type="spellEnd"/>
     </w:p>
     <w:p>
       <w:pPr>
-        <w:adjustRightInd w:val="0"/>
-        <w:snapToGrid w:val="0"/>
         <w:spacing w:line="348" w:lineRule="auto"/>
-        <w:ind w:leftChars="285" w:left="1858" w:hangingChars="600" w:hanging="1260"/>
-        <w:jc w:val="left"/>
-        <w:rPr>
-          <w:rFonts w:ascii="微软雅黑" w:eastAsia="微软雅黑" w:hAnsi="微软雅黑" w:cs="微软雅黑"/>
-          <w:szCs w:val="21"/>
-        </w:rPr>
-      </w:pPr>
-      <w:r>
-        <w:rPr>
-          <w:rFonts w:ascii="微软雅黑" w:eastAsia="微软雅黑" w:hAnsi="微软雅黑" w:cs="微软雅黑" w:hint="eastAsia"/>
-          <w:b/>
-          <w:bCs/>
-          <w:szCs w:val="21"/>
-        </w:rPr>
-        <w:t>相关技术：</w:t>
-      </w:r>
-      <w:r>
-        <w:rPr>
-          <w:rFonts w:ascii="微软雅黑" w:eastAsia="微软雅黑" w:hAnsi="微软雅黑" w:cs="微软雅黑"/>
-          <w:szCs w:val="21"/>
-        </w:rPr>
-        <w:t xml:space="preserve"> </w:t>
-      </w:r>
-      <w:r>
-        <w:rPr>
-          <w:rFonts w:ascii="微软雅黑" w:eastAsia="微软雅黑" w:hAnsi="微软雅黑" w:cs="微软雅黑" w:hint="eastAsia"/>
-          <w:szCs w:val="21"/>
-        </w:rPr>
-        <w:t>使用spingboot进行服务端构建，使用eureka作为微服务注册中心，spring</w:t>
-      </w:r>
-      <w:r>
-        <w:rPr>
-          <w:rFonts w:ascii="微软雅黑" w:eastAsia="微软雅黑" w:hAnsi="微软雅黑" w:cs="微软雅黑"/>
-          <w:szCs w:val="21"/>
-        </w:rPr>
-        <w:t xml:space="preserve"> </w:t>
-      </w:r>
-      <w:r>
-        <w:rPr>
-          <w:rFonts w:ascii="微软雅黑" w:eastAsia="微软雅黑" w:hAnsi="微软雅黑" w:cs="微软雅黑" w:hint="eastAsia"/>
-          <w:szCs w:val="21"/>
-        </w:rPr>
-        <w:t>cloud</w:t>
-      </w:r>
-      <w:r>
-        <w:rPr>
-          <w:rFonts w:ascii="微软雅黑" w:eastAsia="微软雅黑" w:hAnsi="微软雅黑" w:cs="微软雅黑"/>
-          <w:szCs w:val="21"/>
-        </w:rPr>
-        <w:t xml:space="preserve"> </w:t>
-      </w:r>
-      <w:r>
-        <w:rPr>
-          <w:rFonts w:ascii="微软雅黑" w:eastAsia="微软雅黑" w:hAnsi="微软雅黑" w:cs="微软雅黑" w:hint="eastAsia"/>
-          <w:szCs w:val="21"/>
-        </w:rPr>
-        <w:t>gateway作为微服务网关</w:t>
-      </w:r>
-    </w:p>
-    <w:p>
-      <w:pPr>
-        <w:adjustRightInd w:val="0"/>
-        <w:snapToGrid w:val="0"/>
-        <w:spacing w:line="348" w:lineRule="auto"/>
-        <w:ind w:leftChars="285" w:left="598" w:firstLine="836"/>
-        <w:jc w:val="left"/>
-        <w:rPr>
-          <w:rFonts w:ascii="微软雅黑" w:eastAsia="微软雅黑" w:hAnsi="微软雅黑" w:cs="微软雅黑"/>
-          <w:szCs w:val="21"/>
-        </w:rPr>
-      </w:pPr>
-      <w:r>
-        <w:rPr>
-          <w:rFonts w:ascii="微软雅黑" w:eastAsia="微软雅黑" w:hAnsi="微软雅黑" w:cs="微软雅黑" w:hint="eastAsia"/>
-          <w:b/>
-          <w:bCs/>
-          <w:szCs w:val="21"/>
-        </w:rPr>
-        <w:t xml:space="preserve"> </w:t>
-      </w:r>
-      <w:r>
-        <w:rPr>
-          <w:rFonts w:ascii="微软雅黑" w:eastAsia="微软雅黑" w:hAnsi="微软雅黑" w:cs="微软雅黑"/>
-          <w:b/>
-          <w:bCs/>
-          <w:szCs w:val="21"/>
-        </w:rPr>
-        <w:t xml:space="preserve">  </w:t>
-      </w:r>
-      <w:r>
-        <w:rPr>
-          <w:rFonts w:ascii="微软雅黑" w:eastAsia="微软雅黑" w:hAnsi="微软雅黑" w:cs="微软雅黑" w:hint="eastAsia"/>
-          <w:szCs w:val="21"/>
-        </w:rPr>
-        <w:t>使用mysql存储人员，角色，权限，</w:t>
-      </w:r>
-      <w:r>
-        <w:rPr>
-          <w:rFonts w:ascii="微软雅黑" w:eastAsia="微软雅黑" w:hAnsi="微软雅黑" w:cs="微软雅黑" w:hint="eastAsia"/>
-          <w:szCs w:val="21"/>
-        </w:rPr>
-        <w:t>商机</w:t>
-      </w:r>
-      <w:r>
-        <w:rPr>
-          <w:rFonts w:ascii="微软雅黑" w:eastAsia="微软雅黑" w:hAnsi="微软雅黑" w:cs="微软雅黑" w:hint="eastAsia"/>
-          <w:szCs w:val="21"/>
-        </w:rPr>
-        <w:t>信息</w:t>
-      </w:r>
-      <w:r>
-        <w:rPr>
-          <w:rFonts w:ascii="微软雅黑" w:eastAsia="微软雅黑" w:hAnsi="微软雅黑" w:cs="微软雅黑" w:hint="eastAsia"/>
-          <w:szCs w:val="21"/>
-        </w:rPr>
-        <w:t>，数据统计信息</w:t>
-      </w:r>
-      <w:r>
-        <w:rPr>
-          <w:rFonts w:ascii="微软雅黑" w:eastAsia="微软雅黑" w:hAnsi="微软雅黑" w:cs="微软雅黑" w:hint="eastAsia"/>
-          <w:szCs w:val="21"/>
-        </w:rPr>
-        <w:t>等</w:t>
-      </w:r>
-    </w:p>
-    <w:p>
-      <w:pPr>
-        <w:adjustRightInd w:val="0"/>
-        <w:snapToGrid w:val="0"/>
-        <w:spacing w:line="348" w:lineRule="auto"/>
-        <w:ind w:leftChars="285" w:left="598" w:firstLine="836"/>
-        <w:jc w:val="left"/>
-        <w:rPr>
-          <w:rFonts w:ascii="微软雅黑" w:eastAsia="微软雅黑" w:hAnsi="微软雅黑" w:cs="微软雅黑"/>
-          <w:color w:val="000000" w:themeColor="text1"/>
-          <w:szCs w:val="21"/>
-        </w:rPr>
-      </w:pPr>
-      <w:r>
-        <w:rPr>
-          <w:rFonts w:ascii="微软雅黑" w:eastAsia="微软雅黑" w:hAnsi="微软雅黑" w:cs="微软雅黑" w:hint="eastAsia"/>
-          <w:szCs w:val="21"/>
-        </w:rPr>
-        <w:t xml:space="preserve"> </w:t>
-      </w:r>
-      <w:r>
-        <w:rPr>
-          <w:rFonts w:ascii="微软雅黑" w:eastAsia="微软雅黑" w:hAnsi="微软雅黑" w:cs="微软雅黑"/>
-          <w:szCs w:val="21"/>
-        </w:rPr>
-        <w:t xml:space="preserve">  </w:t>
-      </w:r>
-      <w:r>
-        <w:rPr>
-          <w:rFonts w:ascii="微软雅黑" w:eastAsia="微软雅黑" w:hAnsi="微软雅黑" w:cs="微软雅黑" w:hint="eastAsia"/>
-          <w:szCs w:val="21"/>
-        </w:rPr>
-        <w:t>使用</w:t>
-      </w:r>
-      <w:r>
-        <w:rPr>
-          <w:rFonts w:ascii="微软雅黑" w:eastAsia="微软雅黑" w:hAnsi="微软雅黑" w:cs="微软雅黑" w:hint="eastAsia"/>
-          <w:color w:val="000000" w:themeColor="text1"/>
-          <w:szCs w:val="21"/>
-        </w:rPr>
-        <w:t>quartz</w:t>
-      </w:r>
-      <w:r>
-        <w:rPr>
-          <w:rFonts w:ascii="微软雅黑" w:eastAsia="微软雅黑" w:hAnsi="微软雅黑" w:cs="微软雅黑" w:hint="eastAsia"/>
-          <w:color w:val="000000" w:themeColor="text1"/>
-          <w:szCs w:val="21"/>
-        </w:rPr>
-        <w:t>进行定时数据统计</w:t>
-      </w:r>
-    </w:p>
-    <w:p>
-      <w:pPr>
-        <w:adjustRightInd w:val="0"/>
-        <w:snapToGrid w:val="0"/>
-        <w:spacing w:line="348" w:lineRule="auto"/>
-        <w:ind w:leftChars="285" w:left="598" w:firstLine="836"/>
-        <w:jc w:val="left"/>
-        <w:rPr>
-          <w:rFonts w:ascii="微软雅黑" w:eastAsia="微软雅黑" w:hAnsi="微软雅黑" w:cs="微软雅黑"/>
-          <w:szCs w:val="21"/>
-        </w:rPr>
-      </w:pPr>
-      <w:r>
-        <w:rPr>
-          <w:rFonts w:ascii="微软雅黑" w:eastAsia="微软雅黑" w:hAnsi="微软雅黑" w:cs="微软雅黑" w:hint="eastAsia"/>
-          <w:color w:val="000000" w:themeColor="text1"/>
-          <w:szCs w:val="21"/>
-        </w:rPr>
-        <w:t xml:space="preserve"> </w:t>
-      </w:r>
-      <w:r>
-        <w:rPr>
-          <w:rFonts w:ascii="微软雅黑" w:eastAsia="微软雅黑" w:hAnsi="微软雅黑" w:cs="微软雅黑"/>
-          <w:color w:val="000000" w:themeColor="text1"/>
-          <w:szCs w:val="21"/>
-        </w:rPr>
-        <w:t xml:space="preserve">  </w:t>
-      </w:r>
-      <w:r>
-        <w:rPr>
-          <w:rFonts w:ascii="微软雅黑" w:eastAsia="微软雅黑" w:hAnsi="微软雅黑" w:cs="微软雅黑" w:hint="eastAsia"/>
-          <w:color w:val="000000" w:themeColor="text1"/>
-          <w:szCs w:val="21"/>
-        </w:rPr>
-        <w:t>使用java</w:t>
-      </w:r>
-      <w:r>
-        <w:rPr>
-          <w:rFonts w:ascii="微软雅黑" w:eastAsia="微软雅黑" w:hAnsi="微软雅黑" w:cs="微软雅黑"/>
-          <w:color w:val="000000" w:themeColor="text1"/>
-          <w:szCs w:val="21"/>
-        </w:rPr>
-        <w:t xml:space="preserve"> </w:t>
-      </w:r>
-      <w:r>
-        <w:rPr>
-          <w:rFonts w:ascii="微软雅黑" w:eastAsia="微软雅黑" w:hAnsi="微软雅黑" w:cs="微软雅黑" w:hint="eastAsia"/>
-          <w:color w:val="000000" w:themeColor="text1"/>
-          <w:szCs w:val="21"/>
-        </w:rPr>
-        <w:t>poi进行商机数据导入导出操作</w:t>
-      </w:r>
-    </w:p>
-    <w:p>
-      <w:pPr>
-        <w:adjustRightInd w:val="0"/>
-        <w:snapToGrid w:val="0"/>
-        <w:spacing w:line="348" w:lineRule="auto"/>
-        <w:ind w:leftChars="285" w:left="598" w:firstLine="836"/>
-        <w:jc w:val="left"/>
-        <w:rPr>
-          <w:rFonts w:ascii="微软雅黑" w:eastAsia="微软雅黑" w:hAnsi="微软雅黑" w:cs="微软雅黑"/>
-          <w:szCs w:val="21"/>
-        </w:rPr>
-      </w:pPr>
-      <w:r>
-        <w:rPr>
-          <w:rFonts w:ascii="微软雅黑" w:eastAsia="微软雅黑" w:hAnsi="微软雅黑" w:cs="微软雅黑"/>
-          <w:szCs w:val="21"/>
-        </w:rPr>
-        <w:t xml:space="preserve">   </w:t>
-      </w:r>
-      <w:r>
-        <w:rPr>
-          <w:rFonts w:ascii="微软雅黑" w:eastAsia="微软雅黑" w:hAnsi="微软雅黑" w:cs="微软雅黑" w:hint="eastAsia"/>
-          <w:color w:val="000000" w:themeColor="text1"/>
-          <w:szCs w:val="21"/>
-        </w:rPr>
-        <w:t>使用spring</w:t>
-      </w:r>
-      <w:r>
-        <w:rPr>
-          <w:rFonts w:ascii="微软雅黑" w:eastAsia="微软雅黑" w:hAnsi="微软雅黑" w:cs="微软雅黑"/>
-          <w:color w:val="000000" w:themeColor="text1"/>
-          <w:szCs w:val="21"/>
-        </w:rPr>
-        <w:t xml:space="preserve"> </w:t>
-      </w:r>
-      <w:r>
-        <w:rPr>
-          <w:rFonts w:ascii="微软雅黑" w:eastAsia="微软雅黑" w:hAnsi="微软雅黑" w:cs="微软雅黑" w:hint="eastAsia"/>
-          <w:color w:val="000000" w:themeColor="text1"/>
-          <w:szCs w:val="21"/>
-        </w:rPr>
-        <w:t>security</w:t>
-      </w:r>
-      <w:r>
-        <w:rPr>
-          <w:rFonts w:ascii="微软雅黑" w:eastAsia="微软雅黑" w:hAnsi="微软雅黑" w:cs="微软雅黑"/>
-          <w:color w:val="000000" w:themeColor="text1"/>
-          <w:szCs w:val="21"/>
-        </w:rPr>
-        <w:t xml:space="preserve"> </w:t>
-      </w:r>
-      <w:r>
-        <w:rPr>
-          <w:rFonts w:ascii="微软雅黑" w:eastAsia="微软雅黑" w:hAnsi="微软雅黑" w:cs="微软雅黑" w:hint="eastAsia"/>
-          <w:color w:val="000000" w:themeColor="text1"/>
-          <w:szCs w:val="21"/>
-        </w:rPr>
-        <w:t>oauth</w:t>
-      </w:r>
-      <w:r>
-        <w:rPr>
-          <w:rFonts w:ascii="微软雅黑" w:eastAsia="微软雅黑" w:hAnsi="微软雅黑" w:cs="微软雅黑"/>
-          <w:color w:val="000000" w:themeColor="text1"/>
-          <w:szCs w:val="21"/>
-        </w:rPr>
-        <w:t>2.0</w:t>
-      </w:r>
-      <w:r>
-        <w:rPr>
-          <w:rFonts w:ascii="微软雅黑" w:eastAsia="微软雅黑" w:hAnsi="微软雅黑" w:cs="微软雅黑" w:hint="eastAsia"/>
-          <w:color w:val="000000" w:themeColor="text1"/>
-          <w:szCs w:val="21"/>
-        </w:rPr>
-        <w:t>进行授权访问及用户权限控制</w:t>
-      </w:r>
-    </w:p>
-    <w:p>
-      <w:pPr>
-        <w:adjustRightInd w:val="0"/>
-        <w:snapToGrid w:val="0"/>
-        <w:spacing w:line="348" w:lineRule="auto"/>
-        <w:ind w:leftChars="695" w:left="1459" w:firstLine="418"/>
-        <w:jc w:val="left"/>
-        <w:rPr>
-          <w:rFonts w:ascii="微软雅黑" w:eastAsia="微软雅黑" w:hAnsi="微软雅黑" w:cs="微软雅黑"/>
+        <w:ind w:leftChars="285" w:left="1648" w:hangingChars="500" w:hanging="1050"/>
+        <w:rPr>
+          <w:rFonts w:ascii="微软雅黑" w:eastAsia="微软雅黑" w:hAnsi="微软雅黑" w:cs="微软雅黑" w:hint="eastAsia"/>
           <w:szCs w:val="21"/>
         </w:rPr>
       </w:pPr>
@@ -7844,7 +7983,40 @@
           <w:szCs w:val="24"/>
           <w:u w:val="single"/>
         </w:rPr>
-        <w:t>项目四：</w:t>
+        <w:t>2</w:t>
+      </w:r>
+      <w:r>
+        <w:rPr>
+          <w:rFonts w:ascii="微软雅黑" w:eastAsia="微软雅黑" w:hAnsi="微软雅黑" w:cs="微软雅黑"/>
+          <w:b/>
+          <w:bCs/>
+          <w:sz w:val="24"/>
+          <w:szCs w:val="24"/>
+          <w:u w:val="single"/>
+        </w:rPr>
+        <w:t>019.10-2020.</w:t>
+      </w:r>
+      <w:r>
+        <w:rPr>
+          <w:rFonts w:ascii="微软雅黑" w:eastAsia="微软雅黑" w:hAnsi="微软雅黑" w:cs="微软雅黑"/>
+          <w:b/>
+          <w:bCs/>
+          <w:sz w:val="24"/>
+          <w:szCs w:val="24"/>
+          <w:u w:val="single"/>
+        </w:rPr>
+        <w:t>02</w:t>
+      </w:r>
+      <w:r>
+        <w:rPr>
+          <w:rFonts w:ascii="微软雅黑" w:eastAsia="微软雅黑" w:hAnsi="微软雅黑" w:cs="微软雅黑" w:hint="eastAsia"/>
+          <w:b/>
+          <w:bCs/>
+          <w:sz w:val="24"/>
+          <w:szCs w:val="24"/>
+          <w:u w:val="single"/>
+        </w:rPr>
+        <w:t>：</w:t>
       </w:r>
       <w:r>
         <w:rPr>
@@ -7910,75 +8082,87 @@
         <w:spacing w:line="348" w:lineRule="auto"/>
         <w:ind w:leftChars="285" w:left="1648" w:hangingChars="500" w:hanging="1050"/>
         <w:rPr>
+          <w:rFonts w:ascii="微软雅黑" w:eastAsia="微软雅黑" w:hAnsi="微软雅黑" w:cs="微软雅黑" w:hint="eastAsia"/>
+          <w:szCs w:val="21"/>
+        </w:rPr>
+      </w:pPr>
+      <w:r>
+        <w:rPr>
+          <w:rFonts w:ascii="微软雅黑" w:eastAsia="微软雅黑" w:hAnsi="微软雅黑" w:cs="微软雅黑" w:hint="eastAsia"/>
+          <w:b/>
+          <w:bCs/>
+          <w:szCs w:val="21"/>
+        </w:rPr>
+        <w:t xml:space="preserve">技术栈：   </w:t>
+      </w:r>
+      <w:proofErr w:type="spellStart"/>
+      <w:r>
+        <w:rPr>
+          <w:rFonts w:ascii="微软雅黑" w:eastAsia="微软雅黑" w:hAnsi="微软雅黑" w:cs="微软雅黑" w:hint="eastAsia"/>
+          <w:b/>
+          <w:bCs/>
+          <w:szCs w:val="21"/>
+        </w:rPr>
+        <w:t>spring</w:t>
+      </w:r>
+      <w:r>
+        <w:rPr>
           <w:rFonts w:ascii="微软雅黑" w:eastAsia="微软雅黑" w:hAnsi="微软雅黑" w:cs="微软雅黑"/>
-          <w:szCs w:val="21"/>
-        </w:rPr>
-      </w:pPr>
-      <w:r>
-        <w:rPr>
-          <w:rFonts w:ascii="微软雅黑" w:eastAsia="微软雅黑" w:hAnsi="微软雅黑" w:cs="微软雅黑" w:hint="eastAsia"/>
-          <w:b/>
-          <w:bCs/>
-          <w:szCs w:val="21"/>
-        </w:rPr>
-        <w:t xml:space="preserve">技术栈：   </w:t>
-      </w:r>
-      <w:r>
-        <w:rPr>
-          <w:rFonts w:ascii="微软雅黑" w:eastAsia="微软雅黑" w:hAnsi="微软雅黑" w:cs="微软雅黑" w:hint="eastAsia"/>
-          <w:b/>
-          <w:bCs/>
-          <w:szCs w:val="21"/>
-        </w:rPr>
-        <w:t>spring</w:t>
+          <w:b/>
+          <w:bCs/>
+          <w:szCs w:val="21"/>
+        </w:rPr>
+        <w:t>C</w:t>
+      </w:r>
+      <w:r>
+        <w:rPr>
+          <w:rFonts w:ascii="微软雅黑" w:eastAsia="微软雅黑" w:hAnsi="微软雅黑" w:cs="微软雅黑" w:hint="eastAsia"/>
+          <w:b/>
+          <w:bCs/>
+          <w:szCs w:val="21"/>
+        </w:rPr>
+        <w:t>loud</w:t>
+      </w:r>
+      <w:r>
+        <w:rPr>
+          <w:rFonts w:ascii="微软雅黑" w:eastAsia="微软雅黑" w:hAnsi="微软雅黑" w:cs="微软雅黑" w:hint="eastAsia"/>
+          <w:b/>
+          <w:bCs/>
+          <w:szCs w:val="21"/>
+        </w:rPr>
+        <w:t>+mysql</w:t>
+      </w:r>
+      <w:proofErr w:type="spellEnd"/>
+      <w:r>
+        <w:rPr>
+          <w:rFonts w:ascii="微软雅黑" w:eastAsia="微软雅黑" w:hAnsi="微软雅黑" w:cs="微软雅黑" w:hint="eastAsia"/>
+          <w:b/>
+          <w:bCs/>
+          <w:szCs w:val="21"/>
+        </w:rPr>
+        <w:t>+</w:t>
+      </w:r>
+      <w:r>
+        <w:rPr>
+          <w:rFonts w:ascii="微软雅黑" w:eastAsia="微软雅黑" w:hAnsi="微软雅黑" w:cs="微软雅黑" w:hint="eastAsia"/>
+          <w:b/>
+          <w:bCs/>
+          <w:color w:val="000000" w:themeColor="text1"/>
+          <w:szCs w:val="21"/>
+        </w:rPr>
+        <w:t xml:space="preserve"> spring</w:t>
       </w:r>
       <w:r>
         <w:rPr>
           <w:rFonts w:ascii="微软雅黑" w:eastAsia="微软雅黑" w:hAnsi="微软雅黑" w:cs="微软雅黑"/>
           <w:b/>
           <w:bCs/>
-          <w:szCs w:val="21"/>
-        </w:rPr>
-        <w:t>C</w:t>
-      </w:r>
-      <w:r>
-        <w:rPr>
-          <w:rFonts w:ascii="微软雅黑" w:eastAsia="微软雅黑" w:hAnsi="微软雅黑" w:cs="微软雅黑" w:hint="eastAsia"/>
-          <w:b/>
-          <w:bCs/>
-          <w:szCs w:val="21"/>
-        </w:rPr>
-        <w:t>loud</w:t>
-      </w:r>
-      <w:r>
-        <w:rPr>
-          <w:rFonts w:ascii="微软雅黑" w:eastAsia="微软雅黑" w:hAnsi="微软雅黑" w:cs="微软雅黑" w:hint="eastAsia"/>
-          <w:b/>
-          <w:bCs/>
-          <w:szCs w:val="21"/>
-        </w:rPr>
-        <w:t>+mysql+</w:t>
-      </w:r>
-      <w:r>
-        <w:rPr>
-          <w:rFonts w:ascii="微软雅黑" w:eastAsia="微软雅黑" w:hAnsi="微软雅黑" w:cs="微软雅黑" w:hint="eastAsia"/>
-          <w:b/>
-          <w:bCs/>
-          <w:color w:val="000000" w:themeColor="text1"/>
-          <w:szCs w:val="21"/>
-        </w:rPr>
-        <w:t xml:space="preserve"> spring</w:t>
-      </w:r>
-      <w:r>
-        <w:rPr>
-          <w:rFonts w:ascii="微软雅黑" w:eastAsia="微软雅黑" w:hAnsi="微软雅黑" w:cs="微软雅黑"/>
-          <w:b/>
-          <w:bCs/>
           <w:color w:val="000000" w:themeColor="text1"/>
           <w:szCs w:val="21"/>
         </w:rPr>
         <w:t xml:space="preserve"> </w:t>
       </w:r>
+      <w:proofErr w:type="spellStart"/>
       <w:r>
         <w:rPr>
           <w:rFonts w:ascii="微软雅黑" w:eastAsia="微软雅黑" w:hAnsi="微软雅黑" w:cs="微软雅黑" w:hint="eastAsia"/>
@@ -8029,399 +8213,7 @@
         </w:rPr>
         <w:t>+minio</w:t>
       </w:r>
-    </w:p>
-    <w:p>
-      <w:pPr>
-        <w:adjustRightInd w:val="0"/>
-        <w:snapToGrid w:val="0"/>
-        <w:spacing w:line="348" w:lineRule="auto"/>
-        <w:ind w:leftChars="300" w:left="1680" w:hangingChars="500" w:hanging="1050"/>
-        <w:jc w:val="left"/>
-        <w:rPr>
-          <w:rFonts w:ascii="微软雅黑" w:eastAsia="微软雅黑" w:hAnsi="微软雅黑" w:cs="微软雅黑"/>
-          <w:szCs w:val="21"/>
-        </w:rPr>
-      </w:pPr>
-      <w:r>
-        <w:rPr>
-          <w:rFonts w:ascii="微软雅黑" w:eastAsia="微软雅黑" w:hAnsi="微软雅黑" w:cs="微软雅黑" w:hint="eastAsia"/>
-          <w:b/>
-          <w:bCs/>
-          <w:szCs w:val="21"/>
-        </w:rPr>
-        <w:t>相关技术：</w:t>
-      </w:r>
-      <w:r>
-        <w:rPr>
-          <w:rFonts w:ascii="微软雅黑" w:eastAsia="微软雅黑" w:hAnsi="微软雅黑" w:cs="微软雅黑" w:hint="eastAsia"/>
-          <w:szCs w:val="21"/>
-        </w:rPr>
-        <w:t>使用spingboot进行服务端构建，使用eureka作为微服务注册中心，spring</w:t>
-      </w:r>
-      <w:r>
-        <w:rPr>
-          <w:rFonts w:ascii="微软雅黑" w:eastAsia="微软雅黑" w:hAnsi="微软雅黑" w:cs="微软雅黑"/>
-          <w:szCs w:val="21"/>
-        </w:rPr>
-        <w:t xml:space="preserve"> </w:t>
-      </w:r>
-      <w:r>
-        <w:rPr>
-          <w:rFonts w:ascii="微软雅黑" w:eastAsia="微软雅黑" w:hAnsi="微软雅黑" w:cs="微软雅黑" w:hint="eastAsia"/>
-          <w:szCs w:val="21"/>
-        </w:rPr>
-        <w:t>cloud</w:t>
-      </w:r>
-      <w:r>
-        <w:rPr>
-          <w:rFonts w:ascii="微软雅黑" w:eastAsia="微软雅黑" w:hAnsi="微软雅黑" w:cs="微软雅黑"/>
-          <w:szCs w:val="21"/>
-        </w:rPr>
-        <w:t xml:space="preserve"> </w:t>
-      </w:r>
-      <w:r>
-        <w:rPr>
-          <w:rFonts w:ascii="微软雅黑" w:eastAsia="微软雅黑" w:hAnsi="微软雅黑" w:cs="微软雅黑" w:hint="eastAsia"/>
-          <w:szCs w:val="21"/>
-        </w:rPr>
-        <w:t>gateway作为微服务网关，通过feign调用设备管理平台进行设备控制</w:t>
-      </w:r>
-    </w:p>
-    <w:p>
-      <w:pPr>
-        <w:adjustRightInd w:val="0"/>
-        <w:snapToGrid w:val="0"/>
-        <w:spacing w:line="348" w:lineRule="auto"/>
-        <w:ind w:leftChars="285" w:left="598" w:firstLine="836"/>
-        <w:jc w:val="left"/>
-        <w:rPr>
-          <w:rFonts w:ascii="微软雅黑" w:eastAsia="微软雅黑" w:hAnsi="微软雅黑" w:cs="微软雅黑"/>
-          <w:szCs w:val="21"/>
-        </w:rPr>
-      </w:pPr>
-      <w:r>
-        <w:rPr>
-          <w:rFonts w:ascii="微软雅黑" w:eastAsia="微软雅黑" w:hAnsi="微软雅黑" w:cs="微软雅黑" w:hint="eastAsia"/>
-          <w:szCs w:val="21"/>
-        </w:rPr>
-        <w:t xml:space="preserve"> </w:t>
-      </w:r>
-      <w:r>
-        <w:rPr>
-          <w:rFonts w:ascii="微软雅黑" w:eastAsia="微软雅黑" w:hAnsi="微软雅黑" w:cs="微软雅黑"/>
-          <w:szCs w:val="21"/>
-        </w:rPr>
-        <w:t xml:space="preserve"> </w:t>
-      </w:r>
-      <w:r>
-        <w:rPr>
-          <w:rFonts w:ascii="微软雅黑" w:eastAsia="微软雅黑" w:hAnsi="微软雅黑" w:cs="微软雅黑" w:hint="eastAsia"/>
-          <w:szCs w:val="21"/>
-        </w:rPr>
-        <w:t>使用mysql存储人员，角色，权限，</w:t>
-      </w:r>
-      <w:r>
-        <w:rPr>
-          <w:rFonts w:ascii="微软雅黑" w:eastAsia="微软雅黑" w:hAnsi="微软雅黑" w:cs="微软雅黑" w:hint="eastAsia"/>
-          <w:szCs w:val="21"/>
-        </w:rPr>
-        <w:t>空间，设备，访客信息</w:t>
-      </w:r>
-      <w:r>
-        <w:rPr>
-          <w:rFonts w:ascii="微软雅黑" w:eastAsia="微软雅黑" w:hAnsi="微软雅黑" w:cs="微软雅黑" w:hint="eastAsia"/>
-          <w:szCs w:val="21"/>
-        </w:rPr>
-        <w:t>，会议预约信息</w:t>
-      </w:r>
-      <w:r>
-        <w:rPr>
-          <w:rFonts w:ascii="微软雅黑" w:eastAsia="微软雅黑" w:hAnsi="微软雅黑" w:cs="微软雅黑" w:hint="eastAsia"/>
-          <w:szCs w:val="21"/>
-        </w:rPr>
-        <w:t>等</w:t>
-      </w:r>
-      <w:r>
-        <w:rPr>
-          <w:rFonts w:ascii="微软雅黑" w:eastAsia="微软雅黑" w:hAnsi="微软雅黑" w:cs="微软雅黑"/>
-          <w:szCs w:val="21"/>
-        </w:rPr>
-        <w:t xml:space="preserve"> </w:t>
-      </w:r>
-    </w:p>
-    <w:p>
-      <w:pPr>
-        <w:adjustRightInd w:val="0"/>
-        <w:snapToGrid w:val="0"/>
-        <w:spacing w:line="348" w:lineRule="auto"/>
-        <w:ind w:leftChars="285" w:left="598" w:firstLine="836"/>
-        <w:jc w:val="left"/>
-        <w:rPr>
-          <w:rFonts w:ascii="微软雅黑" w:eastAsia="微软雅黑" w:hAnsi="微软雅黑" w:cs="微软雅黑"/>
-          <w:szCs w:val="21"/>
-        </w:rPr>
-      </w:pPr>
-      <w:r>
-        <w:rPr>
-          <w:rFonts w:ascii="微软雅黑" w:eastAsia="微软雅黑" w:hAnsi="微软雅黑" w:cs="微软雅黑"/>
-          <w:szCs w:val="21"/>
-        </w:rPr>
-        <w:t xml:space="preserve">  </w:t>
-      </w:r>
-      <w:r>
-        <w:rPr>
-          <w:rFonts w:ascii="微软雅黑" w:eastAsia="微软雅黑" w:hAnsi="微软雅黑" w:cs="微软雅黑" w:hint="eastAsia"/>
-          <w:szCs w:val="21"/>
-        </w:rPr>
-        <w:t>使用minio进行人脸图片信息存储</w:t>
-      </w:r>
-    </w:p>
-    <w:p>
-      <w:pPr>
-        <w:adjustRightInd w:val="0"/>
-        <w:snapToGrid w:val="0"/>
-        <w:spacing w:line="348" w:lineRule="auto"/>
-        <w:ind w:leftChars="285" w:left="598" w:firstLine="836"/>
-        <w:jc w:val="left"/>
-        <w:rPr>
-          <w:rFonts w:ascii="微软雅黑" w:eastAsia="微软雅黑" w:hAnsi="微软雅黑" w:cs="微软雅黑"/>
-          <w:szCs w:val="21"/>
-        </w:rPr>
-      </w:pPr>
-      <w:r>
-        <w:rPr>
-          <w:rFonts w:ascii="微软雅黑" w:eastAsia="微软雅黑" w:hAnsi="微软雅黑" w:cs="微软雅黑" w:hint="eastAsia"/>
-          <w:szCs w:val="21"/>
-        </w:rPr>
-        <w:t xml:space="preserve"> </w:t>
-      </w:r>
-      <w:r>
-        <w:rPr>
-          <w:rFonts w:ascii="微软雅黑" w:eastAsia="微软雅黑" w:hAnsi="微软雅黑" w:cs="微软雅黑"/>
-          <w:szCs w:val="21"/>
-        </w:rPr>
-        <w:t xml:space="preserve"> </w:t>
-      </w:r>
-      <w:r>
-        <w:rPr>
-          <w:rFonts w:ascii="微软雅黑" w:eastAsia="微软雅黑" w:hAnsi="微软雅黑" w:cs="微软雅黑" w:hint="eastAsia"/>
-          <w:szCs w:val="21"/>
-        </w:rPr>
-        <w:t>使用quartz进行定时人脸数据下发到人脸面板机及人脸比对服务器</w:t>
-      </w:r>
-      <w:r>
-        <w:rPr>
-          <w:rFonts w:ascii="微软雅黑" w:eastAsia="微软雅黑" w:hAnsi="微软雅黑" w:cs="微软雅黑" w:hint="eastAsia"/>
-          <w:szCs w:val="21"/>
-        </w:rPr>
-        <w:t>，定时更新过期访客信息</w:t>
-      </w:r>
-    </w:p>
-    <w:p>
-      <w:pPr>
-        <w:adjustRightInd w:val="0"/>
-        <w:snapToGrid w:val="0"/>
-        <w:spacing w:line="348" w:lineRule="auto"/>
-        <w:ind w:leftChars="285" w:left="598" w:firstLine="836"/>
-        <w:jc w:val="left"/>
-        <w:rPr>
-          <w:rFonts w:ascii="微软雅黑" w:eastAsia="微软雅黑" w:hAnsi="微软雅黑" w:cs="微软雅黑"/>
-          <w:szCs w:val="21"/>
-        </w:rPr>
-      </w:pPr>
-      <w:r>
-        <w:rPr>
-          <w:rFonts w:ascii="微软雅黑" w:eastAsia="微软雅黑" w:hAnsi="微软雅黑" w:cs="微软雅黑" w:hint="eastAsia"/>
-          <w:szCs w:val="21"/>
-        </w:rPr>
-        <w:t xml:space="preserve"> </w:t>
-      </w:r>
-      <w:r>
-        <w:rPr>
-          <w:rFonts w:ascii="微软雅黑" w:eastAsia="微软雅黑" w:hAnsi="微软雅黑" w:cs="微软雅黑"/>
-          <w:szCs w:val="21"/>
-        </w:rPr>
-        <w:t xml:space="preserve"> </w:t>
-      </w:r>
-      <w:r>
-        <w:rPr>
-          <w:rFonts w:ascii="微软雅黑" w:eastAsia="微软雅黑" w:hAnsi="微软雅黑" w:cs="微软雅黑" w:hint="eastAsia"/>
-          <w:szCs w:val="21"/>
-        </w:rPr>
-        <w:t>使用websocket</w:t>
-      </w:r>
-      <w:r>
-        <w:rPr>
-          <w:rFonts w:ascii="微软雅黑" w:eastAsia="微软雅黑" w:hAnsi="微软雅黑" w:cs="微软雅黑"/>
-          <w:szCs w:val="21"/>
-        </w:rPr>
-        <w:t xml:space="preserve"> </w:t>
-      </w:r>
-      <w:r>
-        <w:rPr>
-          <w:rFonts w:ascii="微软雅黑" w:eastAsia="微软雅黑" w:hAnsi="微软雅黑" w:cs="微软雅黑" w:hint="eastAsia"/>
-          <w:szCs w:val="21"/>
-        </w:rPr>
-        <w:t>server向前端大屏推送访客</w:t>
-      </w:r>
-      <w:r>
-        <w:rPr>
-          <w:rFonts w:ascii="微软雅黑" w:eastAsia="微软雅黑" w:hAnsi="微软雅黑" w:cs="微软雅黑" w:hint="eastAsia"/>
-          <w:szCs w:val="21"/>
-        </w:rPr>
-        <w:t>，陌生人，员工人脸图片等信息</w:t>
-      </w:r>
-    </w:p>
-    <w:p>
-      <w:pPr>
-        <w:adjustRightInd w:val="0"/>
-        <w:snapToGrid w:val="0"/>
-        <w:spacing w:line="348" w:lineRule="auto"/>
-        <w:ind w:leftChars="385" w:left="1018" w:hangingChars="100" w:hanging="210"/>
-        <w:jc w:val="left"/>
-        <w:rPr>
-          <w:rFonts w:ascii="微软雅黑" w:eastAsia="微软雅黑" w:hAnsi="微软雅黑" w:cs="微软雅黑"/>
-          <w:szCs w:val="21"/>
-        </w:rPr>
-      </w:pPr>
-      <w:r>
-        <w:rPr>
-          <w:rFonts w:ascii="微软雅黑" w:eastAsia="微软雅黑" w:hAnsi="微软雅黑" w:cs="微软雅黑" w:hint="eastAsia"/>
-          <w:szCs w:val="21"/>
-        </w:rPr>
-        <w:t xml:space="preserve"> </w:t>
-      </w:r>
-      <w:r>
-        <w:rPr>
-          <w:rFonts w:ascii="微软雅黑" w:eastAsia="微软雅黑" w:hAnsi="微软雅黑" w:cs="微软雅黑"/>
-          <w:szCs w:val="21"/>
-        </w:rPr>
-        <w:t xml:space="preserve"> </w:t>
-      </w:r>
-      <w:r>
-        <w:rPr>
-          <w:rFonts w:ascii="微软雅黑" w:eastAsia="微软雅黑" w:hAnsi="微软雅黑" w:cs="微软雅黑"/>
-          <w:szCs w:val="21"/>
-        </w:rPr>
-        <w:t xml:space="preserve">      </w:t>
-      </w:r>
-      <w:r>
-        <w:rPr>
-          <w:rFonts w:ascii="微软雅黑" w:eastAsia="微软雅黑" w:hAnsi="微软雅黑" w:cs="微软雅黑" w:hint="eastAsia"/>
-          <w:szCs w:val="21"/>
-        </w:rPr>
-        <w:t>使用websocket</w:t>
-      </w:r>
-      <w:r>
-        <w:rPr>
-          <w:rFonts w:ascii="微软雅黑" w:eastAsia="微软雅黑" w:hAnsi="微软雅黑" w:cs="微软雅黑"/>
-          <w:szCs w:val="21"/>
-        </w:rPr>
-        <w:t xml:space="preserve"> </w:t>
-      </w:r>
-      <w:r>
-        <w:rPr>
-          <w:rFonts w:ascii="微软雅黑" w:eastAsia="微软雅黑" w:hAnsi="微软雅黑" w:cs="微软雅黑" w:hint="eastAsia"/>
-          <w:szCs w:val="21"/>
-        </w:rPr>
-        <w:t>client与内网人脸1</w:t>
-      </w:r>
-      <w:r>
-        <w:rPr>
-          <w:rFonts w:ascii="微软雅黑" w:eastAsia="微软雅黑" w:hAnsi="微软雅黑" w:cs="微软雅黑"/>
-          <w:szCs w:val="21"/>
-        </w:rPr>
-        <w:t>:N</w:t>
-      </w:r>
-      <w:r>
-        <w:rPr>
-          <w:rFonts w:ascii="微软雅黑" w:eastAsia="微软雅黑" w:hAnsi="微软雅黑" w:cs="微软雅黑" w:hint="eastAsia"/>
-          <w:szCs w:val="21"/>
-        </w:rPr>
-        <w:t>服务器进行通信</w:t>
-      </w:r>
-      <w:r>
-        <w:rPr>
-          <w:rFonts w:ascii="微软雅黑" w:eastAsia="微软雅黑" w:hAnsi="微软雅黑" w:cs="微软雅黑" w:hint="eastAsia"/>
-          <w:szCs w:val="21"/>
-        </w:rPr>
-        <w:t>，进行人脸下发，质量检测，人脸搜索等功能</w:t>
-      </w:r>
-      <w:r>
-        <w:rPr>
-          <w:rFonts w:ascii="微软雅黑" w:eastAsia="微软雅黑" w:hAnsi="微软雅黑" w:cs="微软雅黑" w:hint="eastAsia"/>
-          <w:szCs w:val="21"/>
-        </w:rPr>
-        <w:t>，结果存储到redis，设备管理平台</w:t>
-      </w:r>
-      <w:r>
-        <w:rPr>
-          <w:rFonts w:ascii="微软雅黑" w:eastAsia="微软雅黑" w:hAnsi="微软雅黑" w:cs="微软雅黑" w:hint="eastAsia"/>
-          <w:szCs w:val="21"/>
-        </w:rPr>
-        <w:t>进入redis进行结果获取同步返回给访客业务系统</w:t>
-      </w:r>
-    </w:p>
-    <w:p>
-      <w:pPr>
-        <w:adjustRightInd w:val="0"/>
-        <w:snapToGrid w:val="0"/>
-        <w:spacing w:line="348" w:lineRule="auto"/>
-        <w:jc w:val="left"/>
-        <w:rPr>
-          <w:rFonts w:ascii="微软雅黑" w:eastAsia="微软雅黑" w:hAnsi="微软雅黑" w:cs="微软雅黑"/>
-          <w:szCs w:val="21"/>
-        </w:rPr>
-      </w:pPr>
-      <w:r>
-        <w:rPr>
-          <w:rFonts w:ascii="微软雅黑" w:eastAsia="微软雅黑" w:hAnsi="微软雅黑" w:cs="微软雅黑"/>
-          <w:szCs w:val="21"/>
-        </w:rPr>
-        <w:tab/>
-      </w:r>
-      <w:r>
-        <w:rPr>
-          <w:rFonts w:ascii="微软雅黑" w:eastAsia="微软雅黑" w:hAnsi="微软雅黑" w:cs="微软雅黑"/>
-          <w:szCs w:val="21"/>
-        </w:rPr>
-        <w:tab/>
-      </w:r>
-      <w:r>
-        <w:rPr>
-          <w:rFonts w:ascii="微软雅黑" w:eastAsia="微软雅黑" w:hAnsi="微软雅黑" w:cs="微软雅黑"/>
-          <w:szCs w:val="21"/>
-        </w:rPr>
-        <w:tab/>
-      </w:r>
-      <w:r>
-        <w:rPr>
-          <w:rFonts w:ascii="微软雅黑" w:eastAsia="微软雅黑" w:hAnsi="微软雅黑" w:cs="微软雅黑"/>
-          <w:szCs w:val="21"/>
-        </w:rPr>
-        <w:tab/>
-      </w:r>
-      <w:r>
-        <w:rPr>
-          <w:rFonts w:ascii="微软雅黑" w:eastAsia="微软雅黑" w:hAnsi="微软雅黑" w:cs="微软雅黑" w:hint="eastAsia"/>
-          <w:szCs w:val="21"/>
-        </w:rPr>
-        <w:t>使用redis发布订阅功能做websocket服务端分布式部署</w:t>
-      </w:r>
-    </w:p>
-    <w:p>
-      <w:pPr>
-        <w:pStyle w:val="10"/>
-        <w:adjustRightInd w:val="0"/>
-        <w:snapToGrid w:val="0"/>
-        <w:spacing w:line="348" w:lineRule="auto"/>
-        <w:ind w:leftChars="100" w:left="210" w:firstLineChars="0" w:firstLine="0"/>
-        <w:rPr>
-          <w:rFonts w:ascii="微软雅黑" w:eastAsia="微软雅黑" w:hAnsi="微软雅黑"/>
-          <w:sz w:val="20"/>
-          <w:szCs w:val="20"/>
-        </w:rPr>
-      </w:pPr>
+      <w:proofErr w:type="spellEnd"/>
     </w:p>
     <w:p>
       <w:pPr>
@@ -9315,7 +9107,6 @@
           <w:sz w:val="32"/>
           <w:szCs w:val="32"/>
         </w:rPr>
-        <w:lastRenderedPageBreak/>
         <mc:AlternateContent>
           <mc:Choice Requires="wps">
             <w:drawing>
@@ -10124,7 +9915,7 @@
 </file>
 
 <file path=word/endnotes.xml><?xml version="1.0" encoding="utf-8"?>
-<w:endnotes xmlns:wpc="http://schemas.microsoft.com/office/word/2010/wordprocessingCanvas" xmlns:cx="http://schemas.microsoft.com/office/drawing/2014/chartex" xmlns:cx1="http://schemas.microsoft.com/office/drawing/2015/9/8/chartex" xmlns:cx2="http://schemas.microsoft.com/office/drawing/2015/10/21/chartex" xmlns:cx3="http://schemas.microsoft.com/office/drawing/2016/5/9/chartex" xmlns:cx4="http://schemas.microsoft.com/office/drawing/2016/5/10/chartex" xmlns:cx5="http://schemas.microsoft.com/office/drawing/2016/5/11/chartex" xmlns:cx6="http://schemas.microsoft.com/office/drawing/2016/5/12/chartex" xmlns:cx7="http://schemas.microsoft.com/office/drawing/2016/5/13/chartex" xmlns:cx8="http://schemas.microsoft.com/office/drawing/2016/5/14/chartex" xmlns:mc="http://schemas.openxmlformats.org/markup-compatibility/2006" xmlns:aink="http://schemas.microsoft.com/office/drawing/2016/ink" xmlns:am3d="http://schemas.microsoft.com/office/drawing/2017/model3d" xmlns:o="urn:schemas-microsoft-com:office:office" xmlns:r="http://schemas.openxmlformats.org/officeDocument/2006/relationships" xmlns:m="http://schemas.openxmlformats.org/officeDocument/2006/math" xmlns:v="urn:schemas-microsoft-com:vml" xmlns:wp14="http://schemas.microsoft.com/office/word/2010/wordprocessingDrawing" xmlns:wp="http://schemas.openxmlformats.org/drawingml/2006/wordprocessingDrawing" xmlns:w10="urn:schemas-microsoft-com:office:word" xmlns:w="http://schemas.openxmlformats.org/wordprocessingml/2006/main" xmlns:w14="http://schemas.microsoft.com/office/word/2010/wordml" xmlns:w15="http://schemas.microsoft.com/office/word/2012/wordml" xmlns:w16cid="http://schemas.microsoft.com/office/word/2016/wordml/cid" xmlns:w16se="http://schemas.microsoft.com/office/word/2015/wordml/symex" xmlns:wpg="http://schemas.microsoft.com/office/word/2010/wordprocessingGroup" xmlns:wpi="http://schemas.microsoft.com/office/word/2010/wordprocessingInk" xmlns:wne="http://schemas.microsoft.com/office/word/2006/wordml" xmlns:wps="http://schemas.microsoft.com/office/word/2010/wordprocessingShape" mc:Ignorable="w14 w15 w16se w16cid wp14">
+<w:endnotes xmlns:wpc="http://schemas.microsoft.com/office/word/2010/wordprocessingCanvas" xmlns:cx="http://schemas.microsoft.com/office/drawing/2014/chartex" xmlns:cx1="http://schemas.microsoft.com/office/drawing/2015/9/8/chartex" xmlns:cx2="http://schemas.microsoft.com/office/drawing/2015/10/21/chartex" xmlns:cx3="http://schemas.microsoft.com/office/drawing/2016/5/9/chartex" xmlns:cx4="http://schemas.microsoft.com/office/drawing/2016/5/10/chartex" xmlns:cx5="http://schemas.microsoft.com/office/drawing/2016/5/11/chartex" xmlns:cx6="http://schemas.microsoft.com/office/drawing/2016/5/12/chartex" xmlns:cx7="http://schemas.microsoft.com/office/drawing/2016/5/13/chartex" xmlns:cx8="http://schemas.microsoft.com/office/drawing/2016/5/14/chartex" xmlns:mc="http://schemas.openxmlformats.org/markup-compatibility/2006" xmlns:aink="http://schemas.microsoft.com/office/drawing/2016/ink" xmlns:am3d="http://schemas.microsoft.com/office/drawing/2017/model3d" xmlns:o="urn:schemas-microsoft-com:office:office" xmlns:r="http://schemas.openxmlformats.org/officeDocument/2006/relationships" xmlns:m="http://schemas.openxmlformats.org/officeDocument/2006/math" xmlns:v="urn:schemas-microsoft-com:vml" xmlns:wp14="http://schemas.microsoft.com/office/word/2010/wordprocessingDrawing" xmlns:wp="http://schemas.openxmlformats.org/drawingml/2006/wordprocessingDrawing" xmlns:w10="urn:schemas-microsoft-com:office:word" xmlns:w="http://schemas.openxmlformats.org/wordprocessingml/2006/main" xmlns:w14="http://schemas.microsoft.com/office/word/2010/wordml" xmlns:w15="http://schemas.microsoft.com/office/word/2012/wordml" xmlns:w16cex="http://schemas.microsoft.com/office/word/2018/wordml/cex" xmlns:w16cid="http://schemas.microsoft.com/office/word/2016/wordml/cid" xmlns:w16="http://schemas.microsoft.com/office/word/2018/wordml" xmlns:w16se="http://schemas.microsoft.com/office/word/2015/wordml/symex" xmlns:wpg="http://schemas.microsoft.com/office/word/2010/wordprocessingGroup" xmlns:wpi="http://schemas.microsoft.com/office/word/2010/wordprocessingInk" xmlns:wne="http://schemas.microsoft.com/office/word/2006/wordml" xmlns:wps="http://schemas.microsoft.com/office/word/2010/wordprocessingShape" mc:Ignorable="w14 w15 w16se w16cid w16 w16cex wp14">
   <w:endnote w:type="separator" w:id="-1">
     <w:p>
       <w:r>
@@ -10143,7 +9934,7 @@
 </file>
 
 <file path=word/footnotes.xml><?xml version="1.0" encoding="utf-8"?>
-<w:footnotes xmlns:wpc="http://schemas.microsoft.com/office/word/2010/wordprocessingCanvas" xmlns:cx="http://schemas.microsoft.com/office/drawing/2014/chartex" xmlns:cx1="http://schemas.microsoft.com/office/drawing/2015/9/8/chartex" xmlns:cx2="http://schemas.microsoft.com/office/drawing/2015/10/21/chartex" xmlns:cx3="http://schemas.microsoft.com/office/drawing/2016/5/9/chartex" xmlns:cx4="http://schemas.microsoft.com/office/drawing/2016/5/10/chartex" xmlns:cx5="http://schemas.microsoft.com/office/drawing/2016/5/11/chartex" xmlns:cx6="http://schemas.microsoft.com/office/drawing/2016/5/12/chartex" xmlns:cx7="http://schemas.microsoft.com/office/drawing/2016/5/13/chartex" xmlns:cx8="http://schemas.microsoft.com/office/drawing/2016/5/14/chartex" xmlns:mc="http://schemas.openxmlformats.org/markup-compatibility/2006" xmlns:aink="http://schemas.microsoft.com/office/drawing/2016/ink" xmlns:am3d="http://schemas.microsoft.com/office/drawing/2017/model3d" xmlns:o="urn:schemas-microsoft-com:office:office" xmlns:r="http://schemas.openxmlformats.org/officeDocument/2006/relationships" xmlns:m="http://schemas.openxmlformats.org/officeDocument/2006/math" xmlns:v="urn:schemas-microsoft-com:vml" xmlns:wp14="http://schemas.microsoft.com/office/word/2010/wordprocessingDrawing" xmlns:wp="http://schemas.openxmlformats.org/drawingml/2006/wordprocessingDrawing" xmlns:w10="urn:schemas-microsoft-com:office:word" xmlns:w="http://schemas.openxmlformats.org/wordprocessingml/2006/main" xmlns:w14="http://schemas.microsoft.com/office/word/2010/wordml" xmlns:w15="http://schemas.microsoft.com/office/word/2012/wordml" xmlns:w16cid="http://schemas.microsoft.com/office/word/2016/wordml/cid" xmlns:w16se="http://schemas.microsoft.com/office/word/2015/wordml/symex" xmlns:wpg="http://schemas.microsoft.com/office/word/2010/wordprocessingGroup" xmlns:wpi="http://schemas.microsoft.com/office/word/2010/wordprocessingInk" xmlns:wne="http://schemas.microsoft.com/office/word/2006/wordml" xmlns:wps="http://schemas.microsoft.com/office/word/2010/wordprocessingShape" mc:Ignorable="w14 w15 w16se w16cid wp14">
+<w:footnotes xmlns:wpc="http://schemas.microsoft.com/office/word/2010/wordprocessingCanvas" xmlns:cx="http://schemas.microsoft.com/office/drawing/2014/chartex" xmlns:cx1="http://schemas.microsoft.com/office/drawing/2015/9/8/chartex" xmlns:cx2="http://schemas.microsoft.com/office/drawing/2015/10/21/chartex" xmlns:cx3="http://schemas.microsoft.com/office/drawing/2016/5/9/chartex" xmlns:cx4="http://schemas.microsoft.com/office/drawing/2016/5/10/chartex" xmlns:cx5="http://schemas.microsoft.com/office/drawing/2016/5/11/chartex" xmlns:cx6="http://schemas.microsoft.com/office/drawing/2016/5/12/chartex" xmlns:cx7="http://schemas.microsoft.com/office/drawing/2016/5/13/chartex" xmlns:cx8="http://schemas.microsoft.com/office/drawing/2016/5/14/chartex" xmlns:mc="http://schemas.openxmlformats.org/markup-compatibility/2006" xmlns:aink="http://schemas.microsoft.com/office/drawing/2016/ink" xmlns:am3d="http://schemas.microsoft.com/office/drawing/2017/model3d" xmlns:o="urn:schemas-microsoft-com:office:office" xmlns:r="http://schemas.openxmlformats.org/officeDocument/2006/relationships" xmlns:m="http://schemas.openxmlformats.org/officeDocument/2006/math" xmlns:v="urn:schemas-microsoft-com:vml" xmlns:wp14="http://schemas.microsoft.com/office/word/2010/wordprocessingDrawing" xmlns:wp="http://schemas.openxmlformats.org/drawingml/2006/wordprocessingDrawing" xmlns:w10="urn:schemas-microsoft-com:office:word" xmlns:w="http://schemas.openxmlformats.org/wordprocessingml/2006/main" xmlns:w14="http://schemas.microsoft.com/office/word/2010/wordml" xmlns:w15="http://schemas.microsoft.com/office/word/2012/wordml" xmlns:w16cex="http://schemas.microsoft.com/office/word/2018/wordml/cex" xmlns:w16cid="http://schemas.microsoft.com/office/word/2016/wordml/cid" xmlns:w16="http://schemas.microsoft.com/office/word/2018/wordml" xmlns:w16se="http://schemas.microsoft.com/office/word/2015/wordml/symex" xmlns:wpg="http://schemas.microsoft.com/office/word/2010/wordprocessingGroup" xmlns:wpi="http://schemas.microsoft.com/office/word/2010/wordprocessingInk" xmlns:wne="http://schemas.microsoft.com/office/word/2006/wordml" xmlns:wps="http://schemas.microsoft.com/office/word/2010/wordprocessingShape" mc:Ignorable="w14 w15 w16se w16cid w16 w16cex wp14">
   <w:footnote w:type="separator" w:id="-1">
     <w:p>
       <w:r>
@@ -10162,7 +9953,7 @@
 </file>
 
 <file path=word/numbering.xml><?xml version="1.0" encoding="utf-8"?>
-<w:numbering xmlns:wpc="http://schemas.microsoft.com/office/word/2010/wordprocessingCanvas" xmlns:cx="http://schemas.microsoft.com/office/drawing/2014/chartex" xmlns:cx1="http://schemas.microsoft.com/office/drawing/2015/9/8/chartex" xmlns:cx2="http://schemas.microsoft.com/office/drawing/2015/10/21/chartex" xmlns:cx3="http://schemas.microsoft.com/office/drawing/2016/5/9/chartex" xmlns:cx4="http://schemas.microsoft.com/office/drawing/2016/5/10/chartex" xmlns:cx5="http://schemas.microsoft.com/office/drawing/2016/5/11/chartex" xmlns:cx6="http://schemas.microsoft.com/office/drawing/2016/5/12/chartex" xmlns:cx7="http://schemas.microsoft.com/office/drawing/2016/5/13/chartex" xmlns:cx8="http://schemas.microsoft.com/office/drawing/2016/5/14/chartex" xmlns:mc="http://schemas.openxmlformats.org/markup-compatibility/2006" xmlns:aink="http://schemas.microsoft.com/office/drawing/2016/ink" xmlns:am3d="http://schemas.microsoft.com/office/drawing/2017/model3d" xmlns:o="urn:schemas-microsoft-com:office:office" xmlns:r="http://schemas.openxmlformats.org/officeDocument/2006/relationships" xmlns:m="http://schemas.openxmlformats.org/officeDocument/2006/math" xmlns:v="urn:schemas-microsoft-com:vml" xmlns:wp14="http://schemas.microsoft.com/office/word/2010/wordprocessingDrawing" xmlns:wp="http://schemas.openxmlformats.org/drawingml/2006/wordprocessingDrawing" xmlns:w10="urn:schemas-microsoft-com:office:word" xmlns:w="http://schemas.openxmlformats.org/wordprocessingml/2006/main" xmlns:w14="http://schemas.microsoft.com/office/word/2010/wordml" xmlns:w15="http://schemas.microsoft.com/office/word/2012/wordml" xmlns:w16cid="http://schemas.microsoft.com/office/word/2016/wordml/cid" xmlns:w16se="http://schemas.microsoft.com/office/word/2015/wordml/symex" xmlns:wpg="http://schemas.microsoft.com/office/word/2010/wordprocessingGroup" xmlns:wpi="http://schemas.microsoft.com/office/word/2010/wordprocessingInk" xmlns:wne="http://schemas.microsoft.com/office/word/2006/wordml" xmlns:wps="http://schemas.microsoft.com/office/word/2010/wordprocessingShape" mc:Ignorable="w14 w15 w16se w16cid wp14">
+<w:numbering xmlns:wpc="http://schemas.microsoft.com/office/word/2010/wordprocessingCanvas" xmlns:cx="http://schemas.microsoft.com/office/drawing/2014/chartex" xmlns:cx1="http://schemas.microsoft.com/office/drawing/2015/9/8/chartex" xmlns:cx2="http://schemas.microsoft.com/office/drawing/2015/10/21/chartex" xmlns:cx3="http://schemas.microsoft.com/office/drawing/2016/5/9/chartex" xmlns:cx4="http://schemas.microsoft.com/office/drawing/2016/5/10/chartex" xmlns:cx5="http://schemas.microsoft.com/office/drawing/2016/5/11/chartex" xmlns:cx6="http://schemas.microsoft.com/office/drawing/2016/5/12/chartex" xmlns:cx7="http://schemas.microsoft.com/office/drawing/2016/5/13/chartex" xmlns:cx8="http://schemas.microsoft.com/office/drawing/2016/5/14/chartex" xmlns:mc="http://schemas.openxmlformats.org/markup-compatibility/2006" xmlns:aink="http://schemas.microsoft.com/office/drawing/2016/ink" xmlns:am3d="http://schemas.microsoft.com/office/drawing/2017/model3d" xmlns:o="urn:schemas-microsoft-com:office:office" xmlns:r="http://schemas.openxmlformats.org/officeDocument/2006/relationships" xmlns:m="http://schemas.openxmlformats.org/officeDocument/2006/math" xmlns:v="urn:schemas-microsoft-com:vml" xmlns:wp14="http://schemas.microsoft.com/office/word/2010/wordprocessingDrawing" xmlns:wp="http://schemas.openxmlformats.org/drawingml/2006/wordprocessingDrawing" xmlns:w10="urn:schemas-microsoft-com:office:word" xmlns:w="http://schemas.openxmlformats.org/wordprocessingml/2006/main" xmlns:w14="http://schemas.microsoft.com/office/word/2010/wordml" xmlns:w15="http://schemas.microsoft.com/office/word/2012/wordml" xmlns:w16cex="http://schemas.microsoft.com/office/word/2018/wordml/cex" xmlns:w16cid="http://schemas.microsoft.com/office/word/2016/wordml/cid" xmlns:w16="http://schemas.microsoft.com/office/word/2018/wordml" xmlns:w16se="http://schemas.microsoft.com/office/word/2015/wordml/symex" xmlns:wpg="http://schemas.microsoft.com/office/word/2010/wordprocessingGroup" xmlns:wpi="http://schemas.microsoft.com/office/word/2010/wordprocessingInk" xmlns:wne="http://schemas.microsoft.com/office/word/2006/wordml" xmlns:wps="http://schemas.microsoft.com/office/word/2010/wordprocessingShape" mc:Ignorable="w14 w15 w16se w16cid w16 w16cex wp14">
   <w:abstractNum w:abstractNumId="0" w15:restartNumberingAfterBreak="0">
     <w:nsid w:val="0ABA2072"/>
     <w:multiLevelType w:val="multilevel"/>
@@ -10375,7 +10166,7 @@
 </file>
 
 <file path=word/styles.xml><?xml version="1.0" encoding="utf-8"?>
-<w:styles xmlns:mc="http://schemas.openxmlformats.org/markup-compatibility/2006" xmlns:r="http://schemas.openxmlformats.org/officeDocument/2006/relationships" xmlns:w="http://schemas.openxmlformats.org/wordprocessingml/2006/main" xmlns:w14="http://schemas.microsoft.com/office/word/2010/wordml" xmlns:w15="http://schemas.microsoft.com/office/word/2012/wordml" xmlns:w16cid="http://schemas.microsoft.com/office/word/2016/wordml/cid" xmlns:w16se="http://schemas.microsoft.com/office/word/2015/wordml/symex" mc:Ignorable="w14 w15 w16se w16cid">
+<w:styles xmlns:mc="http://schemas.openxmlformats.org/markup-compatibility/2006" xmlns:r="http://schemas.openxmlformats.org/officeDocument/2006/relationships" xmlns:w="http://schemas.openxmlformats.org/wordprocessingml/2006/main" xmlns:w14="http://schemas.microsoft.com/office/word/2010/wordml" xmlns:w15="http://schemas.microsoft.com/office/word/2012/wordml" xmlns:w16cex="http://schemas.microsoft.com/office/word/2018/wordml/cex" xmlns:w16cid="http://schemas.microsoft.com/office/word/2016/wordml/cid" xmlns:w16="http://schemas.microsoft.com/office/word/2018/wordml" xmlns:w16se="http://schemas.microsoft.com/office/word/2015/wordml/symex" mc:Ignorable="w14 w15 w16se w16cid w16 w16cex">
   <w:docDefaults>
     <w:rPrDefault>
       <w:rPr>
